--- a/assets/resume/resume.docx
+++ b/assets/resume/resume.docx
@@ -10,7 +10,7 @@
         <mc:AlternateContent>
           <mc:Choice Requires="wps">
             <w:drawing>
-              <wp:anchor distT="0" distB="0" distL="114300" distR="114300" simplePos="0" relativeHeight="251631616" behindDoc="0" locked="0" layoutInCell="1" allowOverlap="1" wp14:anchorId="662D6644" wp14:editId="27D3DF49">
+              <wp:anchor distT="0" distB="0" distL="114300" distR="114300" simplePos="0" relativeHeight="251632640" behindDoc="0" locked="0" layoutInCell="1" allowOverlap="1" wp14:anchorId="662D6644" wp14:editId="15446C16">
                 <wp:simplePos x="0" y="0"/>
                 <wp:positionH relativeFrom="column">
                   <wp:posOffset>4283710</wp:posOffset>
@@ -169,7 +169,7 @@
                 <v:stroke joinstyle="miter"/>
                 <v:path gradientshapeok="t" o:connecttype="rect"/>
               </v:shapetype>
-              <v:shape id="Text Box 12" o:spid="_x0000_s1026" type="#_x0000_t202" style="position:absolute;margin-left:337.3pt;margin-top:14.25pt;width:140.85pt;height:53.8pt;z-index:251631616;visibility:visible;mso-wrap-style:square;mso-width-percent:0;mso-height-percent:0;mso-wrap-distance-left:9pt;mso-wrap-distance-top:0;mso-wrap-distance-right:9pt;mso-wrap-distance-bottom:0;mso-position-horizontal:absolute;mso-position-horizontal-relative:text;mso-position-vertical:absolute;mso-position-vertical-relative:text;mso-width-percent:0;mso-height-percent:0;mso-width-relative:page;mso-height-relative:page;v-text-anchor:top" o:gfxdata="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" filled="f" stroked="f">
+              <v:shape id="Text Box 12" o:spid="_x0000_s1026" type="#_x0000_t202" style="position:absolute;margin-left:337.3pt;margin-top:14.25pt;width:140.85pt;height:53.8pt;z-index:251632640;visibility:visible;mso-wrap-style:square;mso-width-percent:0;mso-height-percent:0;mso-wrap-distance-left:9pt;mso-wrap-distance-top:0;mso-wrap-distance-right:9pt;mso-wrap-distance-bottom:0;mso-position-horizontal:absolute;mso-position-horizontal-relative:text;mso-position-vertical:absolute;mso-position-vertical-relative:text;mso-width-percent:0;mso-height-percent:0;mso-width-relative:page;mso-height-relative:page;v-text-anchor:top" o:gfxdata="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" filled="f" stroked="f">
                 <v:textbox>
                   <w:txbxContent>
                     <w:p>
@@ -268,7 +268,7 @@
         <mc:AlternateContent>
           <mc:Choice Requires="wps">
             <w:drawing>
-              <wp:anchor distT="0" distB="0" distL="114300" distR="114300" simplePos="0" relativeHeight="251625472" behindDoc="0" locked="0" layoutInCell="1" allowOverlap="1" wp14:anchorId="380051D6" wp14:editId="0629CBB7">
+              <wp:anchor distT="0" distB="0" distL="114300" distR="114300" simplePos="0" relativeHeight="251622400" behindDoc="0" locked="0" layoutInCell="1" allowOverlap="1" wp14:anchorId="380051D6" wp14:editId="7CF33E9D">
                 <wp:simplePos x="0" y="0"/>
                 <wp:positionH relativeFrom="column">
                   <wp:posOffset>-317500</wp:posOffset>
@@ -336,7 +336,7 @@
           </mc:Choice>
           <mc:Fallback>
             <w:pict>
-              <v:rect w14:anchorId="1E719B09" id="Rectangle 1" o:spid="_x0000_s1026" style="position:absolute;margin-left:-25pt;margin-top:-38.6pt;width:116.1pt;height:106.5pt;z-index:251625472;visibility:visible;mso-wrap-style:square;mso-width-percent:0;mso-height-percent:0;mso-wrap-distance-left:9pt;mso-wrap-distance-top:0;mso-wrap-distance-right:9pt;mso-wrap-distance-bottom:0;mso-position-horizontal:absolute;mso-position-horizontal-relative:text;mso-position-vertical:absolute;mso-position-vertical-relative:text;mso-width-percent:0;mso-height-percent:0;mso-width-relative:margin;mso-height-relative:margin;v-text-anchor:middle" o:gfxdata="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" filled="f" strokecolor="#391724" strokeweight="2pt"/>
+              <v:rect w14:anchorId="086B900C" id="Rectangle 1" o:spid="_x0000_s1026" style="position:absolute;margin-left:-25pt;margin-top:-38.6pt;width:116.1pt;height:106.5pt;z-index:251622400;visibility:visible;mso-wrap-style:square;mso-width-percent:0;mso-height-percent:0;mso-wrap-distance-left:9pt;mso-wrap-distance-top:0;mso-wrap-distance-right:9pt;mso-wrap-distance-bottom:0;mso-position-horizontal:absolute;mso-position-horizontal-relative:text;mso-position-vertical:absolute;mso-position-vertical-relative:text;mso-width-percent:0;mso-height-percent:0;mso-width-relative:margin;mso-height-relative:margin;v-text-anchor:middle" o:gfxdata="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" filled="f" strokecolor="#391724" strokeweight="2pt"/>
             </w:pict>
           </mc:Fallback>
         </mc:AlternateContent>
@@ -349,7 +349,7 @@
         <mc:AlternateContent>
           <mc:Choice Requires="wps">
             <w:drawing>
-              <wp:anchor distT="0" distB="0" distL="114300" distR="114300" simplePos="0" relativeHeight="251626496" behindDoc="0" locked="0" layoutInCell="1" allowOverlap="1" wp14:anchorId="487A1CC4" wp14:editId="0C78D6F1">
+              <wp:anchor distT="0" distB="0" distL="114300" distR="114300" simplePos="0" relativeHeight="251624448" behindDoc="0" locked="0" layoutInCell="1" allowOverlap="1" wp14:anchorId="487A1CC4" wp14:editId="1AB5F6D6">
                 <wp:simplePos x="0" y="0"/>
                 <wp:positionH relativeFrom="column">
                   <wp:posOffset>95250</wp:posOffset>
@@ -410,11 +410,11 @@
           </mc:Choice>
           <mc:Fallback>
             <w:pict>
-              <v:shapetype w14:anchorId="6E76B984" id="_x0000_t32" coordsize="21600,21600" o:spt="32" o:oned="t" path="m,l21600,21600e" filled="f">
+              <v:shapetype w14:anchorId="26024AFB" id="_x0000_t32" coordsize="21600,21600" o:spt="32" o:oned="t" path="m,l21600,21600e" filled="f">
                 <v:path arrowok="t" fillok="f" o:connecttype="none"/>
                 <o:lock v:ext="edit" shapetype="t"/>
               </v:shapetype>
-              <v:shape id="AutoShape 3" o:spid="_x0000_s1026" type="#_x0000_t32" style="position:absolute;margin-left:7.5pt;margin-top:-8.6pt;width:50.65pt;height:46.3pt;flip:y;z-index:251626496;visibility:visible;mso-wrap-style:square;mso-width-percent:0;mso-height-percent:0;mso-wrap-distance-left:9pt;mso-wrap-distance-top:0;mso-wrap-distance-right:9pt;mso-wrap-distance-bottom:0;mso-position-horizontal:absolute;mso-position-horizontal-relative:text;mso-position-vertical:absolute;mso-position-vertical-relative:text;mso-width-percent:0;mso-height-percent:0;mso-width-relative:page;mso-height-relative:page" o:gfxdata="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" strokecolor="#391724" strokeweight="1.75pt"/>
+              <v:shape id="AutoShape 3" o:spid="_x0000_s1026" type="#_x0000_t32" style="position:absolute;margin-left:7.5pt;margin-top:-8.6pt;width:50.65pt;height:46.3pt;flip:y;z-index:251624448;visibility:visible;mso-wrap-style:square;mso-width-percent:0;mso-height-percent:0;mso-wrap-distance-left:9pt;mso-wrap-distance-top:0;mso-wrap-distance-right:9pt;mso-wrap-distance-bottom:0;mso-position-horizontal:absolute;mso-position-horizontal-relative:text;mso-position-vertical:absolute;mso-position-vertical-relative:text;mso-width-percent:0;mso-height-percent:0;mso-width-relative:page;mso-height-relative:page" o:gfxdata="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" strokecolor="#391724" strokeweight="1.75pt"/>
             </w:pict>
           </mc:Fallback>
         </mc:AlternateContent>
@@ -427,7 +427,7 @@
         <mc:AlternateContent>
           <mc:Choice Requires="wps">
             <w:drawing>
-              <wp:anchor distT="0" distB="0" distL="114300" distR="114300" simplePos="0" relativeHeight="251627520" behindDoc="0" locked="0" layoutInCell="1" allowOverlap="1" wp14:anchorId="312A9FE0" wp14:editId="12DA9C84">
+              <wp:anchor distT="0" distB="0" distL="114300" distR="114300" simplePos="0" relativeHeight="251625472" behindDoc="0" locked="0" layoutInCell="1" allowOverlap="1" wp14:anchorId="312A9FE0" wp14:editId="51CB3580">
                 <wp:simplePos x="0" y="0"/>
                 <wp:positionH relativeFrom="column">
                   <wp:posOffset>-3175</wp:posOffset>
@@ -521,7 +521,7 @@
           </mc:Choice>
           <mc:Fallback>
             <w:pict>
-              <v:shape w14:anchorId="312A9FE0" id="Text Box 5" o:spid="_x0000_s1027" type="#_x0000_t202" style="position:absolute;margin-left:-.25pt;margin-top:-17.95pt;width:41.9pt;height:38.3pt;z-index:251627520;visibility:visible;mso-wrap-style:square;mso-width-percent:0;mso-height-percent:0;mso-wrap-distance-left:9pt;mso-wrap-distance-top:0;mso-wrap-distance-right:9pt;mso-wrap-distance-bottom:0;mso-position-horizontal:absolute;mso-position-horizontal-relative:text;mso-position-vertical:absolute;mso-position-vertical-relative:text;mso-width-percent:0;mso-height-percent:0;mso-width-relative:page;mso-height-relative:page;v-text-anchor:top" o:gfxdata="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" filled="f" stroked="f">
+              <v:shape w14:anchorId="312A9FE0" id="Text Box 5" o:spid="_x0000_s1027" type="#_x0000_t202" style="position:absolute;margin-left:-.25pt;margin-top:-17.95pt;width:41.9pt;height:38.3pt;z-index:251625472;visibility:visible;mso-wrap-style:square;mso-width-percent:0;mso-height-percent:0;mso-wrap-distance-left:9pt;mso-wrap-distance-top:0;mso-wrap-distance-right:9pt;mso-wrap-distance-bottom:0;mso-position-horizontal:absolute;mso-position-horizontal-relative:text;mso-position-vertical:absolute;mso-position-vertical-relative:text;mso-width-percent:0;mso-height-percent:0;mso-width-relative:page;mso-height-relative:page;v-text-anchor:top" o:gfxdata="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" filled="f" stroked="f">
                 <v:textbox>
                   <w:txbxContent>
                     <w:p>
@@ -559,7 +559,7 @@
         <mc:AlternateContent>
           <mc:Choice Requires="wps">
             <w:drawing>
-              <wp:anchor distT="0" distB="0" distL="114300" distR="114300" simplePos="0" relativeHeight="251628544" behindDoc="0" locked="0" layoutInCell="1" allowOverlap="1" wp14:anchorId="0FDC1A9B" wp14:editId="67B339EF">
+              <wp:anchor distT="0" distB="0" distL="114300" distR="114300" simplePos="0" relativeHeight="251627520" behindDoc="0" locked="0" layoutInCell="1" allowOverlap="1" wp14:anchorId="0FDC1A9B" wp14:editId="7BD04D75">
                 <wp:simplePos x="0" y="0"/>
                 <wp:positionH relativeFrom="column">
                   <wp:posOffset>299720</wp:posOffset>
@@ -653,7 +653,7 @@
           </mc:Choice>
           <mc:Fallback>
             <w:pict>
-              <v:shape w14:anchorId="0FDC1A9B" id="_x0000_s1028" type="#_x0000_t202" style="position:absolute;margin-left:23.6pt;margin-top:10.7pt;width:41.9pt;height:38.3pt;z-index:251628544;visibility:visible;mso-wrap-style:square;mso-width-percent:0;mso-height-percent:0;mso-wrap-distance-left:9pt;mso-wrap-distance-top:0;mso-wrap-distance-right:9pt;mso-wrap-distance-bottom:0;mso-position-horizontal:absolute;mso-position-horizontal-relative:text;mso-position-vertical:absolute;mso-position-vertical-relative:text;mso-width-percent:0;mso-height-percent:0;mso-width-relative:page;mso-height-relative:page;v-text-anchor:top" o:gfxdata="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" filled="f" stroked="f">
+              <v:shape w14:anchorId="0FDC1A9B" id="_x0000_s1028" type="#_x0000_t202" style="position:absolute;margin-left:23.6pt;margin-top:10.7pt;width:41.9pt;height:38.3pt;z-index:251627520;visibility:visible;mso-wrap-style:square;mso-width-percent:0;mso-height-percent:0;mso-wrap-distance-left:9pt;mso-wrap-distance-top:0;mso-wrap-distance-right:9pt;mso-wrap-distance-bottom:0;mso-position-horizontal:absolute;mso-position-horizontal-relative:text;mso-position-vertical:absolute;mso-position-vertical-relative:text;mso-width-percent:0;mso-height-percent:0;mso-width-relative:page;mso-height-relative:page;v-text-anchor:top" o:gfxdata="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" filled="f" stroked="f">
                 <v:textbox>
                   <w:txbxContent>
                     <w:p>
@@ -690,7 +690,7 @@
         <mc:AlternateContent>
           <mc:Choice Requires="wps">
             <w:drawing>
-              <wp:anchor distT="0" distB="0" distL="114300" distR="114300" simplePos="0" relativeHeight="251629568" behindDoc="0" locked="0" layoutInCell="1" allowOverlap="1" wp14:anchorId="27A759D4" wp14:editId="61C278B0">
+              <wp:anchor distT="0" distB="0" distL="114300" distR="114300" simplePos="0" relativeHeight="251628544" behindDoc="0" locked="0" layoutInCell="1" allowOverlap="1" wp14:anchorId="27A759D4" wp14:editId="0138792B">
                 <wp:simplePos x="0" y="0"/>
                 <wp:positionH relativeFrom="column">
                   <wp:posOffset>3258185</wp:posOffset>
@@ -803,7 +803,7 @@
           </mc:Choice>
           <mc:Fallback>
             <w:pict>
-              <v:shape w14:anchorId="27A759D4" id="Text Box 6" o:spid="_x0000_s1029" type="#_x0000_t202" style="position:absolute;margin-left:256.55pt;margin-top:-30pt;width:221.05pt;height:79.35pt;z-index:251629568;visibility:visible;mso-wrap-style:square;mso-width-percent:0;mso-height-percent:0;mso-wrap-distance-left:9pt;mso-wrap-distance-top:0;mso-wrap-distance-right:9pt;mso-wrap-distance-bottom:0;mso-position-horizontal:absolute;mso-position-horizontal-relative:text;mso-position-vertical:absolute;mso-position-vertical-relative:text;mso-width-percent:0;mso-height-percent:0;mso-width-relative:page;mso-height-relative:page;v-text-anchor:top" o:gfxdata="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" filled="f" stroked="f">
+              <v:shape w14:anchorId="27A759D4" id="Text Box 6" o:spid="_x0000_s1029" type="#_x0000_t202" style="position:absolute;margin-left:256.55pt;margin-top:-30pt;width:221.05pt;height:79.35pt;z-index:251628544;visibility:visible;mso-wrap-style:square;mso-width-percent:0;mso-height-percent:0;mso-wrap-distance-left:9pt;mso-wrap-distance-top:0;mso-wrap-distance-right:9pt;mso-wrap-distance-bottom:0;mso-position-horizontal:absolute;mso-position-horizontal-relative:text;mso-position-vertical:absolute;mso-position-vertical-relative:text;mso-width-percent:0;mso-height-percent:0;mso-width-relative:page;mso-height-relative:page;v-text-anchor:top" o:gfxdata="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" filled="f" stroked="f">
                 <v:textbox>
                   <w:txbxContent>
                     <w:p>
@@ -859,7 +859,7 @@
         <mc:AlternateContent>
           <mc:Choice Requires="wps">
             <w:drawing>
-              <wp:anchor distT="0" distB="0" distL="114300" distR="114300" simplePos="0" relativeHeight="251630592" behindDoc="0" locked="0" layoutInCell="1" allowOverlap="1" wp14:anchorId="2D16CB15" wp14:editId="7C9CE33B">
+              <wp:anchor distT="0" distB="0" distL="114300" distR="114300" simplePos="0" relativeHeight="251631616" behindDoc="0" locked="0" layoutInCell="1" allowOverlap="1" wp14:anchorId="2D16CB15" wp14:editId="68658C81">
                 <wp:simplePos x="0" y="0"/>
                 <wp:positionH relativeFrom="column">
                   <wp:posOffset>3437890</wp:posOffset>
@@ -934,7 +934,17 @@
                                 <w:sz w:val="16"/>
                                 <w:szCs w:val="16"/>
                               </w:rPr>
-                              <w:t>JavaScript Developer</w:t>
+                              <w:t xml:space="preserve">Full Stack </w:t>
+                            </w:r>
+                            <w:r>
+                              <w:rPr>
+                                <w:rFonts w:ascii="Open Sans Light" w:hAnsi="Open Sans Light" w:cs="Open Sans Light"/>
+                                <w:i/>
+                                <w:color w:val="404040" w:themeColor="text1" w:themeTint="BF"/>
+                                <w:sz w:val="16"/>
+                                <w:szCs w:val="16"/>
+                              </w:rPr>
+                              <w:t>Developer</w:t>
                             </w:r>
                           </w:p>
                         </w:txbxContent>
@@ -956,7 +966,7 @@
           </mc:Choice>
           <mc:Fallback>
             <w:pict>
-              <v:shape w14:anchorId="2D16CB15" id="_x0000_s1030" type="#_x0000_t202" style="position:absolute;margin-left:270.7pt;margin-top:-10.75pt;width:207.2pt;height:26.9pt;z-index:251630592;visibility:visible;mso-wrap-style:square;mso-width-percent:0;mso-height-percent:0;mso-wrap-distance-left:9pt;mso-wrap-distance-top:0;mso-wrap-distance-right:9pt;mso-wrap-distance-bottom:0;mso-position-horizontal:absolute;mso-position-horizontal-relative:text;mso-position-vertical:absolute;mso-position-vertical-relative:text;mso-width-percent:0;mso-height-percent:0;mso-width-relative:page;mso-height-relative:page;v-text-anchor:top" o:gfxdata="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" filled="f" stroked="f">
+              <v:shape w14:anchorId="2D16CB15" id="_x0000_s1030" type="#_x0000_t202" style="position:absolute;margin-left:270.7pt;margin-top:-10.75pt;width:207.2pt;height:26.9pt;z-index:251631616;visibility:visible;mso-wrap-style:square;mso-width-percent:0;mso-height-percent:0;mso-wrap-distance-left:9pt;mso-wrap-distance-top:0;mso-wrap-distance-right:9pt;mso-wrap-distance-bottom:0;mso-position-horizontal:absolute;mso-position-horizontal-relative:text;mso-position-vertical:absolute;mso-position-vertical-relative:text;mso-width-percent:0;mso-height-percent:0;mso-width-relative:page;mso-height-relative:page;v-text-anchor:top" o:gfxdata="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" filled="f" stroked="f">
                 <v:textbox>
                   <w:txbxContent>
                     <w:p>
@@ -979,7 +989,17 @@
                           <w:sz w:val="16"/>
                           <w:szCs w:val="16"/>
                         </w:rPr>
-                        <w:t>JavaScript Developer</w:t>
+                        <w:t xml:space="preserve">Full Stack </w:t>
+                      </w:r>
+                      <w:r>
+                        <w:rPr>
+                          <w:rFonts w:ascii="Open Sans Light" w:hAnsi="Open Sans Light" w:cs="Open Sans Light"/>
+                          <w:i/>
+                          <w:color w:val="404040" w:themeColor="text1" w:themeTint="BF"/>
+                          <w:sz w:val="16"/>
+                          <w:szCs w:val="16"/>
+                        </w:rPr>
+                        <w:t>Developer</w:t>
                       </w:r>
                     </w:p>
                   </w:txbxContent>
@@ -996,7 +1016,7 @@
         <mc:AlternateContent>
           <mc:Choice Requires="wps">
             <w:drawing>
-              <wp:anchor distT="0" distB="0" distL="114300" distR="114300" simplePos="0" relativeHeight="251623424" behindDoc="0" locked="0" layoutInCell="1" allowOverlap="1" wp14:anchorId="7B5F835F" wp14:editId="29C652D5">
+              <wp:anchor distT="0" distB="0" distL="114300" distR="114300" simplePos="0" relativeHeight="251621376" behindDoc="0" locked="0" layoutInCell="1" allowOverlap="1" wp14:anchorId="7B5F835F" wp14:editId="1ACC30C5">
                 <wp:simplePos x="0" y="0"/>
                 <wp:positionH relativeFrom="column">
                   <wp:posOffset>-1049020</wp:posOffset>
@@ -1067,7 +1087,7 @@
           </mc:Choice>
           <mc:Fallback>
             <w:pict>
-              <v:shape w14:anchorId="7B5F835F" id="Text Box 8" o:spid="_x0000_s1031" type="#_x0000_t202" style="position:absolute;margin-left:-82.6pt;margin-top:-74.9pt;width:620.4pt;height:197.8pt;z-index:251623424;visibility:visible;mso-wrap-style:square;mso-width-percent:0;mso-wrap-distance-left:9pt;mso-wrap-distance-top:0;mso-wrap-distance-right:9pt;mso-wrap-distance-bottom:0;mso-position-horizontal:absolute;mso-position-horizontal-relative:text;mso-position-vertical:absolute;mso-position-vertical-relative:text;mso-width-percent:0;mso-width-relative:margin;v-text-anchor:top" o:gfxdata="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" fillcolor="#f2f2f2 [3052]" stroked="f" strokeweight=".5pt">
+              <v:shape w14:anchorId="7B5F835F" id="Text Box 8" o:spid="_x0000_s1031" type="#_x0000_t202" style="position:absolute;margin-left:-82.6pt;margin-top:-74.9pt;width:620.4pt;height:197.8pt;z-index:251621376;visibility:visible;mso-wrap-style:square;mso-width-percent:0;mso-wrap-distance-left:9pt;mso-wrap-distance-top:0;mso-wrap-distance-right:9pt;mso-wrap-distance-bottom:0;mso-position-horizontal:absolute;mso-position-horizontal-relative:text;mso-position-vertical:absolute;mso-position-vertical-relative:text;mso-width-percent:0;mso-width-relative:margin;v-text-anchor:top" o:gfxdata="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" fillcolor="#f2f2f2 [3052]" stroked="f" strokeweight=".5pt">
                 <v:textbox>
                   <w:txbxContent>
                     <w:p/>
@@ -1083,7 +1103,7 @@
           <w:noProof/>
         </w:rPr>
         <w:drawing>
-          <wp:anchor distT="0" distB="0" distL="114300" distR="114300" simplePos="0" relativeHeight="251643904" behindDoc="0" locked="0" layoutInCell="1" allowOverlap="1" wp14:anchorId="1D5F2898" wp14:editId="38648DB8">
+          <wp:anchor distT="0" distB="0" distL="114300" distR="114300" simplePos="0" relativeHeight="251641856" behindDoc="0" locked="0" layoutInCell="1" allowOverlap="1" wp14:anchorId="1D5F2898" wp14:editId="2677AB5E">
             <wp:simplePos x="0" y="0"/>
             <wp:positionH relativeFrom="column">
               <wp:posOffset>-271145</wp:posOffset>
@@ -1154,7 +1174,7 @@
           <w:noProof/>
         </w:rPr>
         <w:drawing>
-          <wp:anchor distT="0" distB="0" distL="114300" distR="114300" simplePos="0" relativeHeight="251645952" behindDoc="0" locked="0" layoutInCell="1" allowOverlap="1" wp14:anchorId="632E9ACB" wp14:editId="049DAB9B">
+          <wp:anchor distT="0" distB="0" distL="114300" distR="114300" simplePos="0" relativeHeight="251648000" behindDoc="0" locked="0" layoutInCell="1" allowOverlap="1" wp14:anchorId="632E9ACB" wp14:editId="12702AA2">
             <wp:simplePos x="0" y="0"/>
             <wp:positionH relativeFrom="column">
               <wp:posOffset>-278130</wp:posOffset>
@@ -1225,7 +1245,7 @@
           <w:noProof/>
         </w:rPr>
         <w:drawing>
-          <wp:anchor distT="0" distB="0" distL="114300" distR="114300" simplePos="0" relativeHeight="251648000" behindDoc="0" locked="0" layoutInCell="1" allowOverlap="1" wp14:anchorId="138D653A" wp14:editId="2FCD1208">
+          <wp:anchor distT="0" distB="0" distL="114300" distR="114300" simplePos="0" relativeHeight="251652096" behindDoc="0" locked="0" layoutInCell="1" allowOverlap="1" wp14:anchorId="138D653A" wp14:editId="46A3C4C3">
             <wp:simplePos x="0" y="0"/>
             <wp:positionH relativeFrom="column">
               <wp:posOffset>-277495</wp:posOffset>
@@ -1298,7 +1318,7 @@
         <mc:AlternateContent>
           <mc:Choice Requires="wps">
             <w:drawing>
-              <wp:anchor distT="0" distB="0" distL="114300" distR="114300" simplePos="0" relativeHeight="251644928" behindDoc="0" locked="0" layoutInCell="1" allowOverlap="1" wp14:anchorId="397F3492" wp14:editId="693983A3">
+              <wp:anchor distT="0" distB="0" distL="114300" distR="114300" simplePos="0" relativeHeight="251645952" behindDoc="0" locked="0" layoutInCell="1" allowOverlap="1" wp14:anchorId="397F3492" wp14:editId="13C044BC">
                 <wp:simplePos x="0" y="0"/>
                 <wp:positionH relativeFrom="column">
                   <wp:posOffset>-40640</wp:posOffset>
@@ -1330,7 +1350,7 @@
                         <a:effectLst/>
                         <a:extLst>
                           <a:ext uri="{C572A759-6A51-4108-AA02-DFA0A04FC94B}">
-                            <ma14:wrappingTextBoxFlag xmlns="" xmlns:mo="http://schemas.microsoft.com/office/mac/office/2008/main" xmlns:mv="urn:schemas-microsoft-com:mac:vml" xmlns:o="urn:schemas-microsoft-com:office:office" xmlns:v="urn:schemas-microsoft-com:vml" xmlns:w10="urn:schemas-microsoft-com:office:word" xmlns:w="http://schemas.openxmlformats.org/wordprocessingml/2006/main" xmlns:ma14="http://schemas.microsoft.com/office/mac/drawingml/2011/main"/>
+                            <ma14:wrappingTextBoxFlag xmlns:ma14="http://schemas.microsoft.com/office/mac/drawingml/2011/main" xmlns:w="http://schemas.openxmlformats.org/wordprocessingml/2006/main" xmlns:w10="urn:schemas-microsoft-com:office:word" xmlns:v="urn:schemas-microsoft-com:vml" xmlns:o="urn:schemas-microsoft-com:office:office" xmlns:mv="urn:schemas-microsoft-com:mac:vml" xmlns:mo="http://schemas.microsoft.com/office/mac/office/2008/main" xmlns=""/>
                           </a:ext>
                         </a:extLst>
                       </wps:spPr>
@@ -1372,7 +1392,27 @@
                                 <w:sz w:val="16"/>
                                 <w:szCs w:val="16"/>
                               </w:rPr>
-                              <w:t>LinkedIn / URL</w:t>
+                              <w:t>l</w:t>
+                            </w:r>
+                            <w:bookmarkStart w:id="0" w:name="_GoBack"/>
+                            <w:bookmarkEnd w:id="0"/>
+                            <w:r>
+                              <w:rPr>
+                                <w:rFonts w:ascii="Open Sans Light" w:hAnsi="Open Sans Light" w:cs="Open Sans Light"/>
+                                <w:color w:val="FFFFFF" w:themeColor="background1"/>
+                                <w:sz w:val="16"/>
+                                <w:szCs w:val="16"/>
+                              </w:rPr>
+                              <w:t>inkedIn</w:t>
+                            </w:r>
+                            <w:r>
+                              <w:rPr>
+                                <w:rFonts w:ascii="Open Sans Light" w:hAnsi="Open Sans Light" w:cs="Open Sans Light"/>
+                                <w:color w:val="FFFFFF" w:themeColor="background1"/>
+                                <w:sz w:val="16"/>
+                                <w:szCs w:val="16"/>
+                              </w:rPr>
+                              <w:t>.com/in/kelseytobin</w:t>
                             </w:r>
                           </w:p>
                           <w:p>
@@ -1406,7 +1446,7 @@
           </mc:Choice>
           <mc:Fallback>
             <w:pict>
-              <v:shape w14:anchorId="397F3492" id="Text Box 539" o:spid="_x0000_s1032" type="#_x0000_t202" style="position:absolute;margin-left:-3.2pt;margin-top:183.05pt;width:117pt;height:21.95pt;z-index:251644928;visibility:visible;mso-wrap-style:square;mso-width-percent:0;mso-height-percent:0;mso-wrap-distance-left:9pt;mso-wrap-distance-top:0;mso-wrap-distance-right:9pt;mso-wrap-distance-bottom:0;mso-position-horizontal:absolute;mso-position-horizontal-relative:text;mso-position-vertical:absolute;mso-position-vertical-relative:text;mso-width-percent:0;mso-height-percent:0;mso-width-relative:margin;mso-height-relative:margin;v-text-anchor:top" o:gfxdata="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" filled="f" stroked="f">
+              <v:shape w14:anchorId="397F3492" id="Text Box 539" o:spid="_x0000_s1032" type="#_x0000_t202" style="position:absolute;margin-left:-3.2pt;margin-top:183.05pt;width:117pt;height:21.95pt;z-index:251645952;visibility:visible;mso-wrap-style:square;mso-width-percent:0;mso-height-percent:0;mso-wrap-distance-left:9pt;mso-wrap-distance-top:0;mso-wrap-distance-right:9pt;mso-wrap-distance-bottom:0;mso-position-horizontal:absolute;mso-position-horizontal-relative:text;mso-position-vertical:absolute;mso-position-vertical-relative:text;mso-width-percent:0;mso-height-percent:0;mso-width-relative:margin;mso-height-relative:margin;v-text-anchor:top" o:gfxdata="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" filled="f" stroked="f">
                 <v:textbox>
                   <w:txbxContent>
                     <w:p>
@@ -1431,7 +1471,27 @@
                           <w:sz w:val="16"/>
                           <w:szCs w:val="16"/>
                         </w:rPr>
-                        <w:t>LinkedIn / URL</w:t>
+                        <w:t>l</w:t>
+                      </w:r>
+                      <w:bookmarkStart w:id="1" w:name="_GoBack"/>
+                      <w:bookmarkEnd w:id="1"/>
+                      <w:r>
+                        <w:rPr>
+                          <w:rFonts w:ascii="Open Sans Light" w:hAnsi="Open Sans Light" w:cs="Open Sans Light"/>
+                          <w:color w:val="FFFFFF" w:themeColor="background1"/>
+                          <w:sz w:val="16"/>
+                          <w:szCs w:val="16"/>
+                        </w:rPr>
+                        <w:t>inkedIn</w:t>
+                      </w:r>
+                      <w:r>
+                        <w:rPr>
+                          <w:rFonts w:ascii="Open Sans Light" w:hAnsi="Open Sans Light" w:cs="Open Sans Light"/>
+                          <w:color w:val="FFFFFF" w:themeColor="background1"/>
+                          <w:sz w:val="16"/>
+                          <w:szCs w:val="16"/>
+                        </w:rPr>
+                        <w:t>.com/in/kelseytobin</w:t>
                       </w:r>
                     </w:p>
                     <w:p>
@@ -1457,7 +1517,7 @@
         <mc:AlternateContent>
           <mc:Choice Requires="wps">
             <w:drawing>
-              <wp:anchor distT="0" distB="0" distL="114300" distR="114300" simplePos="0" relativeHeight="251646976" behindDoc="0" locked="0" layoutInCell="1" allowOverlap="1" wp14:anchorId="7A247E77" wp14:editId="5E7BF009">
+              <wp:anchor distT="0" distB="0" distL="114300" distR="114300" simplePos="0" relativeHeight="251650048" behindDoc="0" locked="0" layoutInCell="1" allowOverlap="1" wp14:anchorId="7A247E77" wp14:editId="5219963F">
                 <wp:simplePos x="0" y="0"/>
                 <wp:positionH relativeFrom="column">
                   <wp:posOffset>-13970</wp:posOffset>
@@ -1489,7 +1549,7 @@
                         <a:effectLst/>
                         <a:extLst>
                           <a:ext uri="{C572A759-6A51-4108-AA02-DFA0A04FC94B}">
-                            <ma14:wrappingTextBoxFlag xmlns="" xmlns:mo="http://schemas.microsoft.com/office/mac/office/2008/main" xmlns:mv="urn:schemas-microsoft-com:mac:vml" xmlns:o="urn:schemas-microsoft-com:office:office" xmlns:v="urn:schemas-microsoft-com:vml" xmlns:w10="urn:schemas-microsoft-com:office:word" xmlns:w="http://schemas.openxmlformats.org/wordprocessingml/2006/main" xmlns:ma14="http://schemas.microsoft.com/office/mac/drawingml/2011/main"/>
+                            <ma14:wrappingTextBoxFlag xmlns:ma14="http://schemas.microsoft.com/office/mac/drawingml/2011/main" xmlns:w="http://schemas.openxmlformats.org/wordprocessingml/2006/main" xmlns:w10="urn:schemas-microsoft-com:office:word" xmlns:v="urn:schemas-microsoft-com:vml" xmlns:o="urn:schemas-microsoft-com:office:office" xmlns:mv="urn:schemas-microsoft-com:mac:vml" xmlns:mo="http://schemas.microsoft.com/office/mac/office/2008/main" xmlns=""/>
                           </a:ext>
                         </a:extLst>
                       </wps:spPr>
@@ -1565,7 +1625,7 @@
           </mc:Choice>
           <mc:Fallback>
             <w:pict>
-              <v:shape w14:anchorId="7A247E77" id="Text Box 541" o:spid="_x0000_s1033" type="#_x0000_t202" style="position:absolute;margin-left:-1.1pt;margin-top:215.2pt;width:117pt;height:21pt;z-index:251646976;visibility:visible;mso-wrap-style:square;mso-width-percent:0;mso-height-percent:0;mso-wrap-distance-left:9pt;mso-wrap-distance-top:0;mso-wrap-distance-right:9pt;mso-wrap-distance-bottom:0;mso-position-horizontal:absolute;mso-position-horizontal-relative:text;mso-position-vertical:absolute;mso-position-vertical-relative:text;mso-width-percent:0;mso-height-percent:0;mso-width-relative:margin;mso-height-relative:margin;v-text-anchor:top" o:gfxdata="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" filled="f" stroked="f">
+              <v:shape w14:anchorId="7A247E77" id="Text Box 541" o:spid="_x0000_s1033" type="#_x0000_t202" style="position:absolute;margin-left:-1.1pt;margin-top:215.2pt;width:117pt;height:21pt;z-index:251650048;visibility:visible;mso-wrap-style:square;mso-width-percent:0;mso-height-percent:0;mso-wrap-distance-left:9pt;mso-wrap-distance-top:0;mso-wrap-distance-right:9pt;mso-wrap-distance-bottom:0;mso-position-horizontal:absolute;mso-position-horizontal-relative:text;mso-position-vertical:absolute;mso-position-vertical-relative:text;mso-width-percent:0;mso-height-percent:0;mso-width-relative:margin;mso-height-relative:margin;v-text-anchor:top" o:gfxdata="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" filled="f" stroked="f">
                 <v:textbox>
                   <w:txbxContent>
                     <w:p>
@@ -1616,7 +1676,7 @@
         <mc:AlternateContent>
           <mc:Choice Requires="wps">
             <w:drawing>
-              <wp:anchor distT="0" distB="0" distL="114300" distR="114300" simplePos="0" relativeHeight="251649024" behindDoc="0" locked="0" layoutInCell="1" allowOverlap="1" wp14:anchorId="6220288E" wp14:editId="53B471B8">
+              <wp:anchor distT="0" distB="0" distL="114300" distR="114300" simplePos="0" relativeHeight="251654144" behindDoc="0" locked="0" layoutInCell="1" allowOverlap="1" wp14:anchorId="6220288E" wp14:editId="3AA5C056">
                 <wp:simplePos x="0" y="0"/>
                 <wp:positionH relativeFrom="column">
                   <wp:posOffset>-35560</wp:posOffset>
@@ -1648,7 +1708,7 @@
                         <a:effectLst/>
                         <a:extLst>
                           <a:ext uri="{C572A759-6A51-4108-AA02-DFA0A04FC94B}">
-                            <ma14:wrappingTextBoxFlag xmlns="" xmlns:mo="http://schemas.microsoft.com/office/mac/office/2008/main" xmlns:mv="urn:schemas-microsoft-com:mac:vml" xmlns:o="urn:schemas-microsoft-com:office:office" xmlns:v="urn:schemas-microsoft-com:vml" xmlns:w10="urn:schemas-microsoft-com:office:word" xmlns:w="http://schemas.openxmlformats.org/wordprocessingml/2006/main" xmlns:ma14="http://schemas.microsoft.com/office/mac/drawingml/2011/main"/>
+                            <ma14:wrappingTextBoxFlag xmlns:ma14="http://schemas.microsoft.com/office/mac/drawingml/2011/main" xmlns:w="http://schemas.openxmlformats.org/wordprocessingml/2006/main" xmlns:w10="urn:schemas-microsoft-com:office:word" xmlns:v="urn:schemas-microsoft-com:vml" xmlns:o="urn:schemas-microsoft-com:office:office" xmlns:mv="urn:schemas-microsoft-com:mac:vml" xmlns:mo="http://schemas.microsoft.com/office/mac/office/2008/main" xmlns=""/>
                           </a:ext>
                         </a:extLst>
                       </wps:spPr>
@@ -1724,7 +1784,7 @@
           </mc:Choice>
           <mc:Fallback>
             <w:pict>
-              <v:shape w14:anchorId="6220288E" id="Text Box 543" o:spid="_x0000_s1034" type="#_x0000_t202" style="position:absolute;margin-left:-2.8pt;margin-top:248.2pt;width:117pt;height:22.35pt;z-index:251649024;visibility:visible;mso-wrap-style:square;mso-width-percent:0;mso-height-percent:0;mso-wrap-distance-left:9pt;mso-wrap-distance-top:0;mso-wrap-distance-right:9pt;mso-wrap-distance-bottom:0;mso-position-horizontal:absolute;mso-position-horizontal-relative:text;mso-position-vertical:absolute;mso-position-vertical-relative:text;mso-width-percent:0;mso-height-percent:0;mso-width-relative:margin;mso-height-relative:margin;v-text-anchor:top" o:gfxdata="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" filled="f" stroked="f">
+              <v:shape w14:anchorId="6220288E" id="Text Box 543" o:spid="_x0000_s1034" type="#_x0000_t202" style="position:absolute;margin-left:-2.8pt;margin-top:248.2pt;width:117pt;height:22.35pt;z-index:251654144;visibility:visible;mso-wrap-style:square;mso-width-percent:0;mso-height-percent:0;mso-wrap-distance-left:9pt;mso-wrap-distance-top:0;mso-wrap-distance-right:9pt;mso-wrap-distance-bottom:0;mso-position-horizontal:absolute;mso-position-horizontal-relative:text;mso-position-vertical:absolute;mso-position-vertical-relative:text;mso-width-percent:0;mso-height-percent:0;mso-width-relative:margin;mso-height-relative:margin;v-text-anchor:top" o:gfxdata="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" filled="f" stroked="f">
                 <v:textbox>
                   <w:txbxContent>
                     <w:p>
@@ -1775,7 +1835,7 @@
         <mc:AlternateContent>
           <mc:Choice Requires="wps">
             <w:drawing>
-              <wp:anchor distT="0" distB="0" distL="114300" distR="114300" simplePos="0" relativeHeight="251640832" behindDoc="0" locked="0" layoutInCell="1" allowOverlap="1" wp14:anchorId="2BAE840D" wp14:editId="4C7B81A0">
+              <wp:anchor distT="0" distB="0" distL="114300" distR="114300" simplePos="0" relativeHeight="251640832" behindDoc="0" locked="0" layoutInCell="1" allowOverlap="1" wp14:anchorId="2BAE840D" wp14:editId="03D067BB">
                 <wp:simplePos x="0" y="0"/>
                 <wp:positionH relativeFrom="column">
                   <wp:posOffset>-314325</wp:posOffset>
@@ -1845,7 +1905,7 @@
           </mc:Choice>
           <mc:Fallback>
             <w:pict>
-              <v:rect w14:anchorId="3E19526F" id="Rectangle 22" o:spid="_x0000_s1026" style="position:absolute;margin-left:-24.75pt;margin-top:306pt;width:93.5pt;height:16.5pt;z-index:251640832;visibility:visible;mso-wrap-style:square;mso-width-percent:0;mso-height-percent:0;mso-wrap-distance-left:9pt;mso-wrap-distance-top:0;mso-wrap-distance-right:9pt;mso-wrap-distance-bottom:0;mso-position-horizontal:absolute;mso-position-horizontal-relative:text;mso-position-vertical:absolute;mso-position-vertical-relative:text;mso-width-percent:0;mso-height-percent:0;mso-width-relative:margin;mso-height-relative:margin;v-text-anchor:middle" o:gfxdata="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" fillcolor="white [3212]" strokecolor="#391724" strokeweight="2pt"/>
+              <v:rect w14:anchorId="1F87EA22" id="Rectangle 22" o:spid="_x0000_s1026" style="position:absolute;margin-left:-24.75pt;margin-top:306pt;width:93.5pt;height:16.5pt;z-index:251640832;visibility:visible;mso-wrap-style:square;mso-width-percent:0;mso-height-percent:0;mso-wrap-distance-left:9pt;mso-wrap-distance-top:0;mso-wrap-distance-right:9pt;mso-wrap-distance-bottom:0;mso-position-horizontal:absolute;mso-position-horizontal-relative:text;mso-position-vertical:absolute;mso-position-vertical-relative:text;mso-width-percent:0;mso-height-percent:0;mso-width-relative:margin;mso-height-relative:margin;v-text-anchor:middle" o:gfxdata="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" fillcolor="white [3212]" strokecolor="#391724" strokeweight="2pt"/>
             </w:pict>
           </mc:Fallback>
         </mc:AlternateContent>
@@ -1857,7 +1917,7 @@
         <mc:AlternateContent>
           <mc:Choice Requires="wps">
             <w:drawing>
-              <wp:anchor distT="0" distB="0" distL="114300" distR="114300" simplePos="0" relativeHeight="251619840" behindDoc="0" locked="0" layoutInCell="1" allowOverlap="1" wp14:anchorId="637622D1" wp14:editId="3928B28A">
+              <wp:anchor distT="0" distB="0" distL="114300" distR="114300" simplePos="0" relativeHeight="251619328" behindDoc="0" locked="0" layoutInCell="1" allowOverlap="1" wp14:anchorId="637622D1" wp14:editId="6D282528">
                 <wp:simplePos x="0" y="0"/>
                 <wp:positionH relativeFrom="column">
                   <wp:posOffset>2469515</wp:posOffset>
@@ -1950,7 +2010,7 @@
           </mc:Choice>
           <mc:Fallback>
             <w:pict>
-              <v:shape w14:anchorId="637622D1" id="Text Box 17" o:spid="_x0000_s1035" type="#_x0000_t202" style="position:absolute;margin-left:194.45pt;margin-top:267.4pt;width:143.05pt;height:23.15pt;z-index:251619840;visibility:visible;mso-wrap-style:square;mso-width-percent:0;mso-height-percent:0;mso-wrap-distance-left:9pt;mso-wrap-distance-top:0;mso-wrap-distance-right:9pt;mso-wrap-distance-bottom:0;mso-position-horizontal:absolute;mso-position-horizontal-relative:text;mso-position-vertical:absolute;mso-position-vertical-relative:text;mso-width-percent:0;mso-height-percent:0;mso-width-relative:page;mso-height-relative:page;v-text-anchor:top" o:gfxdata="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" filled="f" stroked="f">
+              <v:shape w14:anchorId="637622D1" id="Text Box 17" o:spid="_x0000_s1035" type="#_x0000_t202" style="position:absolute;margin-left:194.45pt;margin-top:267.4pt;width:143.05pt;height:23.15pt;z-index:251619328;visibility:visible;mso-wrap-style:square;mso-width-percent:0;mso-height-percent:0;mso-wrap-distance-left:9pt;mso-wrap-distance-top:0;mso-wrap-distance-right:9pt;mso-wrap-distance-bottom:0;mso-position-horizontal:absolute;mso-position-horizontal-relative:text;mso-position-vertical:absolute;mso-position-vertical-relative:text;mso-width-percent:0;mso-height-percent:0;mso-width-relative:page;mso-height-relative:page;v-text-anchor:top" o:gfxdata="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" filled="f" stroked="f">
                 <v:textbox>
                   <w:txbxContent>
                     <w:p>
@@ -1986,7 +2046,7 @@
         <mc:AlternateContent>
           <mc:Choice Requires="wps">
             <w:drawing>
-              <wp:anchor distT="0" distB="0" distL="114300" distR="114300" simplePos="0" relativeHeight="251632128" behindDoc="0" locked="0" layoutInCell="1" allowOverlap="1" wp14:anchorId="3791C96F" wp14:editId="695622AF">
+              <wp:anchor distT="0" distB="0" distL="114300" distR="114300" simplePos="0" relativeHeight="251633664" behindDoc="0" locked="0" layoutInCell="1" allowOverlap="1" wp14:anchorId="3791C96F" wp14:editId="38266086">
                 <wp:simplePos x="0" y="0"/>
                 <wp:positionH relativeFrom="column">
                   <wp:posOffset>-339090</wp:posOffset>
@@ -2056,7 +2116,7 @@
           </mc:Choice>
           <mc:Fallback>
             <w:pict>
-              <v:rect w14:anchorId="4D3AB856" id="Rectangle 226" o:spid="_x0000_s1026" style="position:absolute;margin-left:-26.7pt;margin-top:519.3pt;width:93.5pt;height:16.5pt;z-index:251632128;visibility:visible;mso-wrap-style:square;mso-width-percent:0;mso-height-percent:0;mso-wrap-distance-left:9pt;mso-wrap-distance-top:0;mso-wrap-distance-right:9pt;mso-wrap-distance-bottom:0;mso-position-horizontal:absolute;mso-position-horizontal-relative:text;mso-position-vertical:absolute;mso-position-vertical-relative:text;mso-width-percent:0;mso-height-percent:0;mso-width-relative:margin;mso-height-relative:margin;v-text-anchor:middle" o:gfxdata="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" fillcolor="white [3212]" strokecolor="#391724" strokeweight="2pt"/>
+              <v:rect w14:anchorId="2A9D83B4" id="Rectangle 226" o:spid="_x0000_s1026" style="position:absolute;margin-left:-26.7pt;margin-top:519.3pt;width:93.5pt;height:16.5pt;z-index:251633664;visibility:visible;mso-wrap-style:square;mso-width-percent:0;mso-height-percent:0;mso-wrap-distance-left:9pt;mso-wrap-distance-top:0;mso-wrap-distance-right:9pt;mso-wrap-distance-bottom:0;mso-position-horizontal:absolute;mso-position-horizontal-relative:text;mso-position-vertical:absolute;mso-position-vertical-relative:text;mso-width-percent:0;mso-height-percent:0;mso-width-relative:margin;mso-height-relative:margin;v-text-anchor:middle" o:gfxdata="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" fillcolor="white [3212]" strokecolor="#391724" strokeweight="2pt"/>
             </w:pict>
           </mc:Fallback>
         </mc:AlternateContent>
@@ -2068,7 +2128,7 @@
         <mc:AlternateContent>
           <mc:Choice Requires="wps">
             <w:drawing>
-              <wp:anchor distT="0" distB="0" distL="114300" distR="114300" simplePos="0" relativeHeight="251617792" behindDoc="0" locked="0" layoutInCell="1" allowOverlap="1" wp14:anchorId="0D3E2EC1" wp14:editId="287D8983">
+              <wp:anchor distT="0" distB="0" distL="114300" distR="114300" simplePos="0" relativeHeight="251617280" behindDoc="0" locked="0" layoutInCell="1" allowOverlap="1" wp14:anchorId="0D3E2EC1" wp14:editId="3351CB39">
                 <wp:simplePos x="0" y="0"/>
                 <wp:positionH relativeFrom="column">
                   <wp:posOffset>2463800</wp:posOffset>
@@ -2161,7 +2221,7 @@
           </mc:Choice>
           <mc:Fallback>
             <w:pict>
-              <v:shape w14:anchorId="0D3E2EC1" id="_x0000_s1036" type="#_x0000_t202" style="position:absolute;margin-left:194pt;margin-top:143.5pt;width:105.15pt;height:23.15pt;z-index:251617792;visibility:visible;mso-wrap-style:square;mso-width-percent:0;mso-height-percent:0;mso-wrap-distance-left:9pt;mso-wrap-distance-top:0;mso-wrap-distance-right:9pt;mso-wrap-distance-bottom:0;mso-position-horizontal:absolute;mso-position-horizontal-relative:text;mso-position-vertical:absolute;mso-position-vertical-relative:text;mso-width-percent:0;mso-height-percent:0;mso-width-relative:page;mso-height-relative:page;v-text-anchor:top" o:gfxdata="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" filled="f" stroked="f">
+              <v:shape w14:anchorId="0D3E2EC1" id="_x0000_s1036" type="#_x0000_t202" style="position:absolute;margin-left:194pt;margin-top:143.5pt;width:105.15pt;height:23.15pt;z-index:251617280;visibility:visible;mso-wrap-style:square;mso-width-percent:0;mso-height-percent:0;mso-wrap-distance-left:9pt;mso-wrap-distance-top:0;mso-wrap-distance-right:9pt;mso-wrap-distance-bottom:0;mso-position-horizontal:absolute;mso-position-horizontal-relative:text;mso-position-vertical:absolute;mso-position-vertical-relative:text;mso-width-percent:0;mso-height-percent:0;mso-width-relative:page;mso-height-relative:page;v-text-anchor:top" o:gfxdata="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" filled="f" stroked="f">
                 <v:textbox>
                   <w:txbxContent>
                     <w:p>
@@ -2201,7 +2261,7 @@
         <mc:AlternateContent>
           <mc:Choice Requires="wps">
             <w:drawing>
-              <wp:anchor distT="0" distB="0" distL="114300" distR="114300" simplePos="0" relativeHeight="251649536" behindDoc="0" locked="0" layoutInCell="1" allowOverlap="1" wp14:anchorId="3A50AE6D" wp14:editId="73113CAE">
+              <wp:anchor distT="0" distB="0" distL="114300" distR="114300" simplePos="0" relativeHeight="251656192" behindDoc="0" locked="0" layoutInCell="1" allowOverlap="1" wp14:anchorId="3A50AE6D" wp14:editId="63EE1BAD">
                 <wp:simplePos x="0" y="0"/>
                 <wp:positionH relativeFrom="column">
                   <wp:posOffset>2400300</wp:posOffset>
@@ -2283,7 +2343,7 @@
           </mc:Choice>
           <mc:Fallback>
             <w:pict>
-              <v:rect w14:anchorId="3A50AE6D" id="Rectangle 17" o:spid="_x0000_s1037" style="position:absolute;margin-left:189pt;margin-top:236.15pt;width:137.3pt;height:23.7pt;z-index:251649536;visibility:visible;mso-wrap-style:square;mso-width-percent:0;mso-height-percent:0;mso-wrap-distance-left:9pt;mso-wrap-distance-top:0;mso-wrap-distance-right:9pt;mso-wrap-distance-bottom:0;mso-position-horizontal:absolute;mso-position-horizontal-relative:text;mso-position-vertical:absolute;mso-position-vertical-relative:text;mso-width-percent:0;mso-height-percent:0;mso-width-relative:margin;mso-height-relative:margin;v-text-anchor:middle" o:gfxdata="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" fillcolor="#391724" strokecolor="#391724" strokeweight="2pt">
+              <v:rect w14:anchorId="3A50AE6D" id="Rectangle 17" o:spid="_x0000_s1037" style="position:absolute;margin-left:189pt;margin-top:236.15pt;width:137.3pt;height:23.7pt;z-index:251656192;visibility:visible;mso-wrap-style:square;mso-width-percent:0;mso-height-percent:0;mso-wrap-distance-left:9pt;mso-wrap-distance-top:0;mso-wrap-distance-right:9pt;mso-wrap-distance-bottom:0;mso-position-horizontal:absolute;mso-position-horizontal-relative:text;mso-position-vertical:absolute;mso-position-vertical-relative:text;mso-width-percent:0;mso-height-percent:0;mso-width-relative:margin;mso-height-relative:margin;v-text-anchor:middle" o:gfxdata="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" fillcolor="#391724" strokecolor="#391724" strokeweight="2pt">
                 <v:textbox>
                   <w:txbxContent>
                     <w:p>
@@ -2309,7 +2369,7 @@
         <mc:AlternateContent>
           <mc:Choice Requires="wps">
             <w:drawing>
-              <wp:anchor distT="0" distB="0" distL="114300" distR="114300" simplePos="0" relativeHeight="251640320" behindDoc="0" locked="0" layoutInCell="1" allowOverlap="1" wp14:anchorId="7383823F" wp14:editId="7751D419">
+              <wp:anchor distT="0" distB="0" distL="114300" distR="114300" simplePos="0" relativeHeight="251639808" behindDoc="0" locked="0" layoutInCell="1" allowOverlap="1" wp14:anchorId="7383823F" wp14:editId="40A8B11C">
                 <wp:simplePos x="0" y="0"/>
                 <wp:positionH relativeFrom="column">
                   <wp:posOffset>2400300</wp:posOffset>
@@ -2388,7 +2448,7 @@
           </mc:Choice>
           <mc:Fallback>
             <w:pict>
-              <v:rect w14:anchorId="7383823F" id="Rectangle 13" o:spid="_x0000_s1038" style="position:absolute;margin-left:189pt;margin-top:111.95pt;width:81.55pt;height:23.7pt;z-index:251640320;visibility:visible;mso-wrap-style:square;mso-width-percent:0;mso-height-percent:0;mso-wrap-distance-left:9pt;mso-wrap-distance-top:0;mso-wrap-distance-right:9pt;mso-wrap-distance-bottom:0;mso-position-horizontal:absolute;mso-position-horizontal-relative:text;mso-position-vertical:absolute;mso-position-vertical-relative:text;mso-width-percent:0;mso-height-percent:0;mso-width-relative:margin;mso-height-relative:margin;v-text-anchor:middle" o:gfxdata="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" fillcolor="#391724" strokecolor="#391724" strokeweight="2pt">
+              <v:rect w14:anchorId="7383823F" id="Rectangle 13" o:spid="_x0000_s1038" style="position:absolute;margin-left:189pt;margin-top:111.95pt;width:81.55pt;height:23.7pt;z-index:251639808;visibility:visible;mso-wrap-style:square;mso-width-percent:0;mso-height-percent:0;mso-wrap-distance-left:9pt;mso-wrap-distance-top:0;mso-wrap-distance-right:9pt;mso-wrap-distance-bottom:0;mso-position-horizontal:absolute;mso-position-horizontal-relative:text;mso-position-vertical:absolute;mso-position-vertical-relative:text;mso-width-percent:0;mso-height-percent:0;mso-width-relative:margin;mso-height-relative:margin;v-text-anchor:middle" o:gfxdata="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" fillcolor="#391724" strokecolor="#391724" strokeweight="2pt">
                 <v:textbox>
                   <w:txbxContent>
                     <w:p>
@@ -2410,7 +2470,7 @@
         <mc:AlternateContent>
           <mc:Choice Requires="wps">
             <w:drawing>
-              <wp:anchor distT="0" distB="0" distL="114300" distR="114300" simplePos="0" relativeHeight="251625984" behindDoc="0" locked="0" layoutInCell="1" allowOverlap="1" wp14:anchorId="3EDA21CA" wp14:editId="1942AAB6">
+              <wp:anchor distT="0" distB="0" distL="114300" distR="114300" simplePos="0" relativeHeight="251623424" behindDoc="0" locked="0" layoutInCell="1" allowOverlap="1" wp14:anchorId="3EDA21CA" wp14:editId="229F6347">
                 <wp:simplePos x="0" y="0"/>
                 <wp:positionH relativeFrom="column">
                   <wp:posOffset>-381000</wp:posOffset>
@@ -2646,7 +2706,7 @@
           </mc:Choice>
           <mc:Fallback>
             <w:pict>
-              <v:shape w14:anchorId="3EDA21CA" id="Text Box 25" o:spid="_x0000_s1039" type="#_x0000_t202" style="position:absolute;margin-left:-30pt;margin-top:309.95pt;width:164.15pt;height:87pt;z-index:251625984;visibility:visible;mso-wrap-style:square;mso-width-percent:0;mso-height-percent:0;mso-wrap-distance-left:9pt;mso-wrap-distance-top:0;mso-wrap-distance-right:9pt;mso-wrap-distance-bottom:0;mso-position-horizontal:absolute;mso-position-horizontal-relative:text;mso-position-vertical:absolute;mso-position-vertical-relative:text;mso-width-percent:0;mso-height-percent:0;mso-width-relative:page;mso-height-relative:page;v-text-anchor:top" o:gfxdata="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" filled="f" stroked="f">
+              <v:shape w14:anchorId="3EDA21CA" id="Text Box 25" o:spid="_x0000_s1039" type="#_x0000_t202" style="position:absolute;margin-left:-30pt;margin-top:309.95pt;width:164.15pt;height:87pt;z-index:251623424;visibility:visible;mso-wrap-style:square;mso-width-percent:0;mso-height-percent:0;mso-wrap-distance-left:9pt;mso-wrap-distance-top:0;mso-wrap-distance-right:9pt;mso-wrap-distance-bottom:0;mso-position-horizontal:absolute;mso-position-horizontal-relative:text;mso-position-vertical:absolute;mso-position-vertical-relative:text;mso-width-percent:0;mso-height-percent:0;mso-width-relative:page;mso-height-relative:page;v-text-anchor:top" o:gfxdata="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" filled="f" stroked="f">
                 <v:textbox>
                   <w:txbxContent>
                     <w:p>
@@ -2825,7 +2885,7 @@
         <mc:AlternateContent>
           <mc:Choice Requires="wps">
             <w:drawing>
-              <wp:anchor distT="0" distB="0" distL="114300" distR="114300" simplePos="0" relativeHeight="251698688" behindDoc="0" locked="0" layoutInCell="1" allowOverlap="1" wp14:anchorId="484800A5" wp14:editId="2D9BC3B0">
+              <wp:anchor distT="0" distB="0" distL="114300" distR="114300" simplePos="0" relativeHeight="251698176" behindDoc="0" locked="0" layoutInCell="1" allowOverlap="1" wp14:anchorId="484800A5" wp14:editId="57B0680B">
                 <wp:simplePos x="0" y="0"/>
                 <wp:positionH relativeFrom="column">
                   <wp:posOffset>-263525</wp:posOffset>
@@ -2927,7 +2987,7 @@
           </mc:Choice>
           <mc:Fallback>
             <w:pict>
-              <v:shape w14:anchorId="484800A5" id="_x0000_s1040" type="#_x0000_t202" style="position:absolute;margin-left:-20.75pt;margin-top:493.55pt;width:76.65pt;height:23.15pt;z-index:251698688;visibility:visible;mso-wrap-style:square;mso-width-percent:0;mso-height-percent:0;mso-wrap-distance-left:9pt;mso-wrap-distance-top:0;mso-wrap-distance-right:9pt;mso-wrap-distance-bottom:0;mso-position-horizontal:absolute;mso-position-horizontal-relative:text;mso-position-vertical:absolute;mso-position-vertical-relative:text;mso-width-percent:0;mso-height-percent:0;mso-width-relative:page;mso-height-relative:page;v-text-anchor:top" o:gfxdata="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" filled="f" stroked="f">
+              <v:shape w14:anchorId="484800A5" id="_x0000_s1040" type="#_x0000_t202" style="position:absolute;margin-left:-20.75pt;margin-top:493.55pt;width:76.65pt;height:23.15pt;z-index:251698176;visibility:visible;mso-wrap-style:square;mso-width-percent:0;mso-height-percent:0;mso-wrap-distance-left:9pt;mso-wrap-distance-top:0;mso-wrap-distance-right:9pt;mso-wrap-distance-bottom:0;mso-position-horizontal:absolute;mso-position-horizontal-relative:text;mso-position-vertical:absolute;mso-position-vertical-relative:text;mso-width-percent:0;mso-height-percent:0;mso-width-relative:page;mso-height-relative:page;v-text-anchor:top" o:gfxdata="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" filled="f" stroked="f">
                 <v:textbox>
                   <w:txbxContent>
                     <w:p>
@@ -2972,7 +3032,7 @@
         <mc:AlternateContent>
           <mc:Choice Requires="wps">
             <w:drawing>
-              <wp:anchor distT="0" distB="0" distL="114300" distR="114300" simplePos="0" relativeHeight="251665920" behindDoc="0" locked="0" layoutInCell="1" allowOverlap="1" wp14:anchorId="75EB9D26" wp14:editId="4BAEF9EC">
+              <wp:anchor distT="0" distB="0" distL="114300" distR="114300" simplePos="0" relativeHeight="251679744" behindDoc="0" locked="0" layoutInCell="1" allowOverlap="1" wp14:anchorId="75EB9D26" wp14:editId="25945241">
                 <wp:simplePos x="0" y="0"/>
                 <wp:positionH relativeFrom="column">
                   <wp:posOffset>-235585</wp:posOffset>
@@ -3074,7 +3134,7 @@
           </mc:Choice>
           <mc:Fallback>
             <w:pict>
-              <v:shape w14:anchorId="75EB9D26" id="_x0000_s1041" type="#_x0000_t202" style="position:absolute;margin-left:-18.55pt;margin-top:280.2pt;width:76.65pt;height:23.15pt;z-index:251665920;visibility:visible;mso-wrap-style:square;mso-width-percent:0;mso-height-percent:0;mso-wrap-distance-left:9pt;mso-wrap-distance-top:0;mso-wrap-distance-right:9pt;mso-wrap-distance-bottom:0;mso-position-horizontal:absolute;mso-position-horizontal-relative:text;mso-position-vertical:absolute;mso-position-vertical-relative:text;mso-width-percent:0;mso-height-percent:0;mso-width-relative:page;mso-height-relative:page;v-text-anchor:top" o:gfxdata="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" filled="f" stroked="f">
+              <v:shape w14:anchorId="75EB9D26" id="_x0000_s1041" type="#_x0000_t202" style="position:absolute;margin-left:-18.55pt;margin-top:280.2pt;width:76.65pt;height:23.15pt;z-index:251679744;visibility:visible;mso-wrap-style:square;mso-width-percent:0;mso-height-percent:0;mso-wrap-distance-left:9pt;mso-wrap-distance-top:0;mso-wrap-distance-right:9pt;mso-wrap-distance-bottom:0;mso-position-horizontal:absolute;mso-position-horizontal-relative:text;mso-position-vertical:absolute;mso-position-vertical-relative:text;mso-width-percent:0;mso-height-percent:0;mso-width-relative:page;mso-height-relative:page;v-text-anchor:top" o:gfxdata="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" filled="f" stroked="f">
                 <v:textbox>
                   <w:txbxContent>
                     <w:p>
@@ -3119,7 +3179,7 @@
         <mc:AlternateContent>
           <mc:Choice Requires="wps">
             <w:drawing>
-              <wp:anchor distT="0" distB="0" distL="114300" distR="114300" simplePos="0" relativeHeight="251636224" behindDoc="0" locked="0" layoutInCell="1" allowOverlap="1" wp14:anchorId="647E3E36" wp14:editId="12B6BB6A">
+              <wp:anchor distT="0" distB="0" distL="114300" distR="114300" simplePos="0" relativeHeight="251636736" behindDoc="0" locked="0" layoutInCell="1" allowOverlap="1" wp14:anchorId="647E3E36" wp14:editId="46243C70">
                 <wp:simplePos x="0" y="0"/>
                 <wp:positionH relativeFrom="column">
                   <wp:posOffset>-236855</wp:posOffset>
@@ -3221,7 +3281,7 @@
           </mc:Choice>
           <mc:Fallback>
             <w:pict>
-              <v:shape w14:anchorId="647E3E36" id="_x0000_s1042" type="#_x0000_t202" style="position:absolute;margin-left:-18.65pt;margin-top:120.5pt;width:70.7pt;height:23.15pt;z-index:251636224;visibility:visible;mso-wrap-style:square;mso-width-percent:0;mso-height-percent:0;mso-wrap-distance-left:9pt;mso-wrap-distance-top:0;mso-wrap-distance-right:9pt;mso-wrap-distance-bottom:0;mso-position-horizontal:absolute;mso-position-horizontal-relative:text;mso-position-vertical:absolute;mso-position-vertical-relative:text;mso-width-percent:0;mso-height-percent:0;mso-width-relative:page;mso-height-relative:page;v-text-anchor:top" o:gfxdata="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" filled="f" stroked="f">
+              <v:shape w14:anchorId="647E3E36" id="_x0000_s1042" type="#_x0000_t202" style="position:absolute;margin-left:-18.65pt;margin-top:120.5pt;width:70.7pt;height:23.15pt;z-index:251636736;visibility:visible;mso-wrap-style:square;mso-width-percent:0;mso-height-percent:0;mso-wrap-distance-left:9pt;mso-wrap-distance-top:0;mso-wrap-distance-right:9pt;mso-wrap-distance-bottom:0;mso-position-horizontal:absolute;mso-position-horizontal-relative:text;mso-position-vertical:absolute;mso-position-vertical-relative:text;mso-width-percent:0;mso-height-percent:0;mso-width-relative:page;mso-height-relative:page;v-text-anchor:top" o:gfxdata="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" filled="f" stroked="f">
                 <v:textbox>
                   <w:txbxContent>
                     <w:p>
@@ -3267,7 +3327,7 @@
         <mc:AlternateContent>
           <mc:Choice Requires="wps">
             <w:drawing>
-              <wp:anchor distT="0" distB="0" distL="114300" distR="114300" simplePos="0" relativeHeight="251630080" behindDoc="0" locked="0" layoutInCell="1" allowOverlap="1" wp14:anchorId="6D3EB453" wp14:editId="07407B79">
+              <wp:anchor distT="0" distB="0" distL="114300" distR="114300" simplePos="0" relativeHeight="251629568" behindDoc="0" locked="0" layoutInCell="1" allowOverlap="1" wp14:anchorId="6D3EB453" wp14:editId="772F70B2">
                 <wp:simplePos x="0" y="0"/>
                 <wp:positionH relativeFrom="column">
                   <wp:posOffset>-314960</wp:posOffset>
@@ -3337,7 +3397,7 @@
           </mc:Choice>
           <mc:Fallback>
             <w:pict>
-              <v:rect w14:anchorId="425BEF50" id="Rectangle 9" o:spid="_x0000_s1026" style="position:absolute;margin-left:-24.8pt;margin-top:121.35pt;width:68.7pt;height:16.5pt;z-index:251630080;visibility:visible;mso-wrap-style:square;mso-width-percent:0;mso-height-percent:0;mso-wrap-distance-left:9pt;mso-wrap-distance-top:0;mso-wrap-distance-right:9pt;mso-wrap-distance-bottom:0;mso-position-horizontal:absolute;mso-position-horizontal-relative:text;mso-position-vertical:absolute;mso-position-vertical-relative:text;mso-width-percent:0;mso-height-percent:0;mso-width-relative:margin;mso-height-relative:margin;v-text-anchor:middle" o:gfxdata="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" fillcolor="white [3212]" strokecolor="#391724" strokeweight="2pt"/>
+              <v:rect w14:anchorId="4122F141" id="Rectangle 9" o:spid="_x0000_s1026" style="position:absolute;margin-left:-24.8pt;margin-top:121.35pt;width:68.7pt;height:16.5pt;z-index:251629568;visibility:visible;mso-wrap-style:square;mso-width-percent:0;mso-height-percent:0;mso-wrap-distance-left:9pt;mso-wrap-distance-top:0;mso-wrap-distance-right:9pt;mso-wrap-distance-bottom:0;mso-position-horizontal:absolute;mso-position-horizontal-relative:text;mso-position-vertical:absolute;mso-position-vertical-relative:text;mso-width-percent:0;mso-height-percent:0;mso-width-relative:margin;mso-height-relative:margin;v-text-anchor:middle" o:gfxdata="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" fillcolor="white [3212]" strokecolor="#391724" strokeweight="2pt"/>
             </w:pict>
           </mc:Fallback>
         </mc:AlternateContent>
@@ -3349,7 +3409,7 @@
         <mc:AlternateContent>
           <mc:Choice Requires="wps">
             <w:drawing>
-              <wp:anchor distT="0" distB="0" distL="114300" distR="114300" simplePos="0" relativeHeight="251670016" behindDoc="0" locked="0" layoutInCell="1" allowOverlap="1" wp14:anchorId="15628C77" wp14:editId="4FCD79A4">
+              <wp:anchor distT="0" distB="0" distL="114300" distR="114300" simplePos="0" relativeHeight="251685888" behindDoc="0" locked="0" layoutInCell="1" allowOverlap="1" wp14:anchorId="15628C77" wp14:editId="72035EF6">
                 <wp:simplePos x="0" y="0"/>
                 <wp:positionH relativeFrom="column">
                   <wp:posOffset>-467995</wp:posOffset>
@@ -3617,7 +3677,7 @@
           </mc:Choice>
           <mc:Fallback>
             <w:pict>
-              <v:shape w14:anchorId="15628C77" id="Text Box 24" o:spid="_x0000_s1043" type="#_x0000_t202" style="position:absolute;margin-left:-36.85pt;margin-top:557.35pt;width:186.1pt;height:168.45pt;z-index:251670016;visibility:visible;mso-wrap-style:square;mso-width-percent:0;mso-height-percent:0;mso-wrap-distance-left:9pt;mso-wrap-distance-top:0;mso-wrap-distance-right:9pt;mso-wrap-distance-bottom:0;mso-position-horizontal:absolute;mso-position-horizontal-relative:text;mso-position-vertical:absolute;mso-position-vertical-relative:text;mso-width-percent:0;mso-height-percent:0;mso-width-relative:page;mso-height-relative:page;v-text-anchor:top" o:gfxdata="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" filled="f" stroked="f">
+              <v:shape w14:anchorId="15628C77" id="Text Box 24" o:spid="_x0000_s1043" type="#_x0000_t202" style="position:absolute;margin-left:-36.85pt;margin-top:557.35pt;width:186.1pt;height:168.45pt;z-index:251685888;visibility:visible;mso-wrap-style:square;mso-width-percent:0;mso-height-percent:0;mso-wrap-distance-left:9pt;mso-wrap-distance-top:0;mso-wrap-distance-right:9pt;mso-wrap-distance-bottom:0;mso-position-horizontal:absolute;mso-position-horizontal-relative:text;mso-position-vertical:absolute;mso-position-vertical-relative:text;mso-width-percent:0;mso-height-percent:0;mso-width-relative:page;mso-height-relative:page;v-text-anchor:top" o:gfxdata="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" filled="f" stroked="f">
                 <v:textbox>
                   <w:txbxContent>
                     <w:p>
@@ -3846,7 +3906,7 @@
         <mc:AlternateContent>
           <mc:Choice Requires="wps">
             <w:drawing>
-              <wp:anchor distT="0" distB="0" distL="114300" distR="114300" simplePos="0" relativeHeight="251674112" behindDoc="0" locked="0" layoutInCell="1" allowOverlap="1" wp14:anchorId="00084474" wp14:editId="18C07A9F">
+              <wp:anchor distT="0" distB="0" distL="114300" distR="114300" simplePos="0" relativeHeight="251687936" behindDoc="0" locked="0" layoutInCell="1" allowOverlap="1" wp14:anchorId="00084474" wp14:editId="065EFEC7">
                 <wp:simplePos x="0" y="0"/>
                 <wp:positionH relativeFrom="column">
                   <wp:posOffset>-492125</wp:posOffset>
@@ -3941,7 +4001,7 @@
           </mc:Choice>
           <mc:Fallback>
             <w:pict>
-              <v:shape w14:anchorId="00084474" id="Text Box 2" o:spid="_x0000_s1044" type="#_x0000_t202" style="position:absolute;margin-left:-38.75pt;margin-top:538.8pt;width:69.3pt;height:30.55pt;z-index:251674112;visibility:visible;mso-wrap-style:square;mso-width-percent:0;mso-height-percent:0;mso-wrap-distance-left:9pt;mso-wrap-distance-top:0;mso-wrap-distance-right:9pt;mso-wrap-distance-bottom:0;mso-position-horizontal:absolute;mso-position-horizontal-relative:text;mso-position-vertical:absolute;mso-position-vertical-relative:text;mso-width-percent:0;mso-height-percent:0;mso-width-relative:page;mso-height-relative:page;v-text-anchor:top" o:gfxdata="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" filled="f" fillcolor="#e6e4d8" stroked="f">
+              <v:shape w14:anchorId="00084474" id="Text Box 2" o:spid="_x0000_s1044" type="#_x0000_t202" style="position:absolute;margin-left:-38.75pt;margin-top:538.8pt;width:69.3pt;height:30.55pt;z-index:251687936;visibility:visible;mso-wrap-style:square;mso-width-percent:0;mso-height-percent:0;mso-wrap-distance-left:9pt;mso-wrap-distance-top:0;mso-wrap-distance-right:9pt;mso-wrap-distance-bottom:0;mso-position-horizontal:absolute;mso-position-horizontal-relative:text;mso-position-vertical:absolute;mso-position-vertical-relative:text;mso-width-percent:0;mso-height-percent:0;mso-width-relative:page;mso-height-relative:page;v-text-anchor:top" o:gfxdata="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" filled="f" fillcolor="#e6e4d8" stroked="f">
                 <v:textbox>
                   <w:txbxContent>
                     <w:p>
@@ -3979,7 +4039,7 @@
         <mc:AlternateContent>
           <mc:Choice Requires="wps">
             <w:drawing>
-              <wp:anchor distT="0" distB="0" distL="114300" distR="114300" simplePos="0" relativeHeight="251678208" behindDoc="0" locked="0" layoutInCell="1" allowOverlap="1" wp14:anchorId="468E8A57" wp14:editId="2B2CEAC6">
+              <wp:anchor distT="0" distB="0" distL="114300" distR="114300" simplePos="0" relativeHeight="251689984" behindDoc="0" locked="0" layoutInCell="1" allowOverlap="1" wp14:anchorId="468E8A57" wp14:editId="0560D211">
                 <wp:simplePos x="0" y="0"/>
                 <wp:positionH relativeFrom="column">
                   <wp:posOffset>215900</wp:posOffset>
@@ -4074,7 +4134,7 @@
           </mc:Choice>
           <mc:Fallback>
             <w:pict>
-              <v:shape w14:anchorId="468E8A57" id="_x0000_s1045" type="#_x0000_t202" style="position:absolute;margin-left:17pt;margin-top:537.95pt;width:69.3pt;height:30.55pt;z-index:251678208;visibility:visible;mso-wrap-style:square;mso-width-percent:0;mso-height-percent:0;mso-wrap-distance-left:9pt;mso-wrap-distance-top:0;mso-wrap-distance-right:9pt;mso-wrap-distance-bottom:0;mso-position-horizontal:absolute;mso-position-horizontal-relative:text;mso-position-vertical:absolute;mso-position-vertical-relative:text;mso-width-percent:0;mso-height-percent:0;mso-width-relative:page;mso-height-relative:page;v-text-anchor:top" o:gfxdata="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" filled="f" fillcolor="#e6e4d8" stroked="f">
+              <v:shape w14:anchorId="468E8A57" id="_x0000_s1045" type="#_x0000_t202" style="position:absolute;margin-left:17pt;margin-top:537.95pt;width:69.3pt;height:30.55pt;z-index:251689984;visibility:visible;mso-wrap-style:square;mso-width-percent:0;mso-height-percent:0;mso-wrap-distance-left:9pt;mso-wrap-distance-top:0;mso-wrap-distance-right:9pt;mso-wrap-distance-bottom:0;mso-position-horizontal:absolute;mso-position-horizontal-relative:text;mso-position-vertical:absolute;mso-position-vertical-relative:text;mso-width-percent:0;mso-height-percent:0;mso-width-relative:page;mso-height-relative:page;v-text-anchor:top" o:gfxdata="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" filled="f" fillcolor="#e6e4d8" stroked="f">
                 <v:textbox>
                   <w:txbxContent>
                     <w:p>
@@ -4112,7 +4172,7 @@
         <mc:AlternateContent>
           <mc:Choice Requires="wps">
             <w:drawing>
-              <wp:anchor distT="0" distB="0" distL="114300" distR="114300" simplePos="0" relativeHeight="251682304" behindDoc="0" locked="0" layoutInCell="1" allowOverlap="1" wp14:anchorId="635FB3F2" wp14:editId="75376C91">
+              <wp:anchor distT="0" distB="0" distL="114300" distR="114300" simplePos="0" relativeHeight="251693056" behindDoc="0" locked="0" layoutInCell="1" allowOverlap="1" wp14:anchorId="635FB3F2" wp14:editId="6E678B5F">
                 <wp:simplePos x="0" y="0"/>
                 <wp:positionH relativeFrom="column">
                   <wp:posOffset>922655</wp:posOffset>
@@ -4207,7 +4267,7 @@
           </mc:Choice>
           <mc:Fallback>
             <w:pict>
-              <v:shape w14:anchorId="635FB3F2" id="_x0000_s1046" type="#_x0000_t202" style="position:absolute;margin-left:72.65pt;margin-top:539pt;width:69.3pt;height:30.55pt;z-index:251682304;visibility:visible;mso-wrap-style:square;mso-width-percent:0;mso-height-percent:0;mso-wrap-distance-left:9pt;mso-wrap-distance-top:0;mso-wrap-distance-right:9pt;mso-wrap-distance-bottom:0;mso-position-horizontal:absolute;mso-position-horizontal-relative:text;mso-position-vertical:absolute;mso-position-vertical-relative:text;mso-width-percent:0;mso-height-percent:0;mso-width-relative:page;mso-height-relative:page;v-text-anchor:top" o:gfxdata="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" filled="f" fillcolor="#e6e4d8" stroked="f">
+              <v:shape w14:anchorId="635FB3F2" id="_x0000_s1046" type="#_x0000_t202" style="position:absolute;margin-left:72.65pt;margin-top:539pt;width:69.3pt;height:30.55pt;z-index:251693056;visibility:visible;mso-wrap-style:square;mso-width-percent:0;mso-height-percent:0;mso-wrap-distance-left:9pt;mso-wrap-distance-top:0;mso-wrap-distance-right:9pt;mso-wrap-distance-bottom:0;mso-position-horizontal:absolute;mso-position-horizontal-relative:text;mso-position-vertical:absolute;mso-position-vertical-relative:text;mso-width-percent:0;mso-height-percent:0;mso-width-relative:page;mso-height-relative:page;v-text-anchor:top" o:gfxdata="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" filled="f" fillcolor="#e6e4d8" stroked="f">
                 <v:textbox>
                   <w:txbxContent>
                     <w:p>
@@ -4245,7 +4305,7 @@
         <mc:AlternateContent>
           <mc:Choice Requires="wps">
             <w:drawing>
-              <wp:anchor distT="0" distB="0" distL="114300" distR="114300" simplePos="0" relativeHeight="251686400" behindDoc="0" locked="0" layoutInCell="1" allowOverlap="1" wp14:anchorId="03C46D52" wp14:editId="6A4CF12E">
+              <wp:anchor distT="0" distB="0" distL="114300" distR="114300" simplePos="0" relativeHeight="251695104" behindDoc="0" locked="0" layoutInCell="1" allowOverlap="1" wp14:anchorId="03C46D52" wp14:editId="155ABA5E">
                 <wp:simplePos x="0" y="0"/>
                 <wp:positionH relativeFrom="column">
                   <wp:posOffset>-498475</wp:posOffset>
@@ -4340,7 +4400,7 @@
           </mc:Choice>
           <mc:Fallback>
             <w:pict>
-              <v:shape w14:anchorId="03C46D52" id="_x0000_s1047" type="#_x0000_t202" style="position:absolute;margin-left:-39.25pt;margin-top:617.8pt;width:69.3pt;height:30.55pt;z-index:251686400;visibility:visible;mso-wrap-style:square;mso-width-percent:0;mso-height-percent:0;mso-wrap-distance-left:9pt;mso-wrap-distance-top:0;mso-wrap-distance-right:9pt;mso-wrap-distance-bottom:0;mso-position-horizontal:absolute;mso-position-horizontal-relative:text;mso-position-vertical:absolute;mso-position-vertical-relative:text;mso-width-percent:0;mso-height-percent:0;mso-width-relative:page;mso-height-relative:page;v-text-anchor:top" o:gfxdata="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" filled="f" fillcolor="#e6e4d8" stroked="f">
+              <v:shape w14:anchorId="03C46D52" id="_x0000_s1047" type="#_x0000_t202" style="position:absolute;margin-left:-39.25pt;margin-top:617.8pt;width:69.3pt;height:30.55pt;z-index:251695104;visibility:visible;mso-wrap-style:square;mso-width-percent:0;mso-height-percent:0;mso-wrap-distance-left:9pt;mso-wrap-distance-top:0;mso-wrap-distance-right:9pt;mso-wrap-distance-bottom:0;mso-position-horizontal:absolute;mso-position-horizontal-relative:text;mso-position-vertical:absolute;mso-position-vertical-relative:text;mso-width-percent:0;mso-height-percent:0;mso-width-relative:page;mso-height-relative:page;v-text-anchor:top" o:gfxdata="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" filled="f" fillcolor="#e6e4d8" stroked="f">
                 <v:textbox>
                   <w:txbxContent>
                     <w:p>
@@ -4378,7 +4438,7 @@
         <mc:AlternateContent>
           <mc:Choice Requires="wps">
             <w:drawing>
-              <wp:anchor distT="0" distB="0" distL="114300" distR="114300" simplePos="0" relativeHeight="251690496" behindDoc="0" locked="0" layoutInCell="1" allowOverlap="1" wp14:anchorId="73AB148C" wp14:editId="24CD7151">
+              <wp:anchor distT="0" distB="0" distL="114300" distR="114300" simplePos="0" relativeHeight="251696128" behindDoc="0" locked="0" layoutInCell="1" allowOverlap="1" wp14:anchorId="73AB148C" wp14:editId="54AC6F8E">
                 <wp:simplePos x="0" y="0"/>
                 <wp:positionH relativeFrom="column">
                   <wp:posOffset>219075</wp:posOffset>
@@ -4473,7 +4533,7 @@
           </mc:Choice>
           <mc:Fallback>
             <w:pict>
-              <v:shape w14:anchorId="73AB148C" id="_x0000_s1048" type="#_x0000_t202" style="position:absolute;margin-left:17.25pt;margin-top:617.5pt;width:69.3pt;height:30.55pt;z-index:251690496;visibility:visible;mso-wrap-style:square;mso-width-percent:0;mso-height-percent:0;mso-wrap-distance-left:9pt;mso-wrap-distance-top:0;mso-wrap-distance-right:9pt;mso-wrap-distance-bottom:0;mso-position-horizontal:absolute;mso-position-horizontal-relative:text;mso-position-vertical:absolute;mso-position-vertical-relative:text;mso-width-percent:0;mso-height-percent:0;mso-width-relative:page;mso-height-relative:page;v-text-anchor:top" o:gfxdata="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" filled="f" fillcolor="#e6e4d8" stroked="f">
+              <v:shape w14:anchorId="73AB148C" id="_x0000_s1048" type="#_x0000_t202" style="position:absolute;margin-left:17.25pt;margin-top:617.5pt;width:69.3pt;height:30.55pt;z-index:251696128;visibility:visible;mso-wrap-style:square;mso-width-percent:0;mso-height-percent:0;mso-wrap-distance-left:9pt;mso-wrap-distance-top:0;mso-wrap-distance-right:9pt;mso-wrap-distance-bottom:0;mso-position-horizontal:absolute;mso-position-horizontal-relative:text;mso-position-vertical:absolute;mso-position-vertical-relative:text;mso-width-percent:0;mso-height-percent:0;mso-width-relative:page;mso-height-relative:page;v-text-anchor:top" o:gfxdata="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" filled="f" fillcolor="#e6e4d8" stroked="f">
                 <v:textbox>
                   <w:txbxContent>
                     <w:p>
@@ -4511,7 +4571,7 @@
         <mc:AlternateContent>
           <mc:Choice Requires="wps">
             <w:drawing>
-              <wp:anchor distT="0" distB="0" distL="114300" distR="114300" simplePos="0" relativeHeight="251694592" behindDoc="0" locked="0" layoutInCell="1" allowOverlap="1" wp14:anchorId="0B4A6B60" wp14:editId="227C5620">
+              <wp:anchor distT="0" distB="0" distL="114300" distR="114300" simplePos="0" relativeHeight="251697152" behindDoc="0" locked="0" layoutInCell="1" allowOverlap="1" wp14:anchorId="0B4A6B60" wp14:editId="76407865">
                 <wp:simplePos x="0" y="0"/>
                 <wp:positionH relativeFrom="column">
                   <wp:posOffset>926201</wp:posOffset>
@@ -4599,7 +4659,7 @@
           </mc:Choice>
           <mc:Fallback>
             <w:pict>
-              <v:shape w14:anchorId="0B4A6B60" id="_x0000_s1049" type="#_x0000_t202" style="position:absolute;margin-left:72.95pt;margin-top:617.5pt;width:69.3pt;height:30.55pt;z-index:251694592;visibility:visible;mso-wrap-style:square;mso-width-percent:0;mso-height-percent:0;mso-wrap-distance-left:9pt;mso-wrap-distance-top:0;mso-wrap-distance-right:9pt;mso-wrap-distance-bottom:0;mso-position-horizontal:absolute;mso-position-horizontal-relative:text;mso-position-vertical:absolute;mso-position-vertical-relative:text;mso-width-percent:0;mso-height-percent:0;mso-width-relative:page;mso-height-relative:page;v-text-anchor:top" o:gfxdata="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" filled="f" fillcolor="#e6e4d8" stroked="f">
+              <v:shape w14:anchorId="0B4A6B60" id="_x0000_s1049" type="#_x0000_t202" style="position:absolute;margin-left:72.95pt;margin-top:617.5pt;width:69.3pt;height:30.55pt;z-index:251697152;visibility:visible;mso-wrap-style:square;mso-width-percent:0;mso-height-percent:0;mso-wrap-distance-left:9pt;mso-wrap-distance-top:0;mso-wrap-distance-right:9pt;mso-wrap-distance-bottom:0;mso-position-horizontal:absolute;mso-position-horizontal-relative:text;mso-position-vertical:absolute;mso-position-vertical-relative:text;mso-width-percent:0;mso-height-percent:0;mso-width-relative:page;mso-height-relative:page;v-text-anchor:top" o:gfxdata="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" filled="f" fillcolor="#e6e4d8" stroked="f">
                 <v:textbox>
                   <w:txbxContent>
                     <w:p>
@@ -4630,7 +4690,7 @@
         <mc:AlternateContent>
           <mc:Choice Requires="wps">
             <w:drawing>
-              <wp:anchor distT="0" distB="0" distL="114300" distR="114300" simplePos="0" relativeHeight="251661824" behindDoc="0" locked="0" layoutInCell="1" allowOverlap="1" wp14:anchorId="1D68A672" wp14:editId="059F707B">
+              <wp:anchor distT="0" distB="0" distL="114300" distR="114300" simplePos="0" relativeHeight="251670528" behindDoc="0" locked="0" layoutInCell="1" allowOverlap="1" wp14:anchorId="1D68A672" wp14:editId="2257A46B">
                 <wp:simplePos x="0" y="0"/>
                 <wp:positionH relativeFrom="column">
                   <wp:posOffset>-298980</wp:posOffset>
@@ -4687,7 +4747,7 @@
           </mc:Choice>
           <mc:Fallback>
             <w:pict>
-              <v:line w14:anchorId="16FBE0CE" id="Straight Connector 24" o:spid="_x0000_s1026" style="position:absolute;z-index:251661824;visibility:visible;mso-wrap-style:square;mso-width-percent:0;mso-wrap-distance-left:9pt;mso-wrap-distance-top:0;mso-wrap-distance-right:9pt;mso-wrap-distance-bottom:0;mso-position-horizontal:absolute;mso-position-horizontal-relative:text;mso-position-vertical:absolute;mso-position-vertical-relative:text;mso-width-percent:0;mso-width-relative:margin" from="-23.55pt,296.05pt" to="129.5pt,296.05pt" o:gfxdata="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" strokecolor="white [3212]"/>
+              <v:line w14:anchorId="3523D304" id="Straight Connector 24" o:spid="_x0000_s1026" style="position:absolute;z-index:251670528;visibility:visible;mso-wrap-style:square;mso-width-percent:0;mso-wrap-distance-left:9pt;mso-wrap-distance-top:0;mso-wrap-distance-right:9pt;mso-wrap-distance-bottom:0;mso-position-horizontal:absolute;mso-position-horizontal-relative:text;mso-position-vertical:absolute;mso-position-vertical-relative:text;mso-width-percent:0;mso-width-relative:margin" from="-23.55pt,296.05pt" to="129.5pt,296.05pt" o:gfxdata="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" strokecolor="white [3212]"/>
             </w:pict>
           </mc:Fallback>
         </mc:AlternateContent>
@@ -4699,7 +4759,7 @@
         <mc:AlternateContent>
           <mc:Choice Requires="wps">
             <w:drawing>
-              <wp:anchor distT="0" distB="0" distL="114300" distR="114300" simplePos="0" relativeHeight="251653632" behindDoc="0" locked="0" layoutInCell="1" allowOverlap="1" wp14:anchorId="17B8F45A" wp14:editId="50AAC39F">
+              <wp:anchor distT="0" distB="0" distL="114300" distR="114300" simplePos="0" relativeHeight="251658240" behindDoc="0" locked="0" layoutInCell="1" allowOverlap="1" wp14:anchorId="17B8F45A" wp14:editId="174B5BBD">
                 <wp:simplePos x="0" y="0"/>
                 <wp:positionH relativeFrom="column">
                   <wp:posOffset>2306320</wp:posOffset>
@@ -4753,7 +4813,7 @@
                                 <w:sz w:val="20"/>
                                 <w:szCs w:val="20"/>
                               </w:rPr>
-                              <w:t>LAST / CURRENT EMPLOYER</w:t>
+                              <w:t>NOBLE HOUSE HOTELS AND RESORTS</w:t>
                             </w:r>
                             <w:r>
                               <w:rPr>
@@ -4771,7 +4831,7 @@
                                 <w:sz w:val="20"/>
                                 <w:szCs w:val="20"/>
                               </w:rPr>
-                              <w:t>Job Title</w:t>
+                              <w:t>Concierge</w:t>
                             </w:r>
                             <w:r>
                               <w:rPr>
@@ -4802,7 +4862,7 @@
                                 <w:sz w:val="16"/>
                                 <w:szCs w:val="16"/>
                               </w:rPr>
-                              <w:t>Lo</w:t>
+                              <w:t>Teton Village, WY</w:t>
                             </w:r>
                             <w:r>
                               <w:rPr>
@@ -4812,7 +4872,7 @@
                                 <w:sz w:val="16"/>
                                 <w:szCs w:val="16"/>
                               </w:rPr>
-                              <w:t>cation</w:t>
+                              <w:t xml:space="preserve"> / </w:t>
                             </w:r>
                             <w:r>
                               <w:rPr>
@@ -4822,48 +4882,38 @@
                                 <w:sz w:val="16"/>
                                 <w:szCs w:val="16"/>
                               </w:rPr>
-                              <w:t xml:space="preserve"> / D</w:t>
+                              <w:t>2017-2019</w:t>
                             </w:r>
+                          </w:p>
+                          <w:p>
+                            <w:pPr>
+                              <w:spacing w:after="0" w:line="240" w:lineRule="auto"/>
+                              <w:rPr>
+                                <w:rFonts w:ascii="Open Sans Light" w:hAnsi="Open Sans Light" w:cs="Open Sans Light"/>
+                                <w:color w:val="595959" w:themeColor="text1" w:themeTint="A6"/>
+                                <w:sz w:val="16"/>
+                                <w:szCs w:val="16"/>
+                              </w:rPr>
+                            </w:pPr>
+                          </w:p>
+                          <w:p>
+                            <w:pPr>
+                              <w:spacing w:after="0" w:line="240" w:lineRule="auto"/>
+                              <w:rPr>
+                                <w:rFonts w:ascii="Open Sans Light" w:hAnsi="Open Sans Light" w:cs="Open Sans Light"/>
+                                <w:color w:val="595959" w:themeColor="text1" w:themeTint="A6"/>
+                                <w:sz w:val="16"/>
+                                <w:szCs w:val="16"/>
+                              </w:rPr>
+                            </w:pPr>
                             <w:r>
                               <w:rPr>
                                 <w:rFonts w:ascii="Open Sans Light" w:hAnsi="Open Sans Light" w:cs="Open Sans Light"/>
-                                <w:i/>
                                 <w:color w:val="595959" w:themeColor="text1" w:themeTint="A6"/>
                                 <w:sz w:val="16"/>
                                 <w:szCs w:val="16"/>
                               </w:rPr>
-                              <w:t>ates</w:t>
-                            </w:r>
-                          </w:p>
-                          <w:p>
-                            <w:pPr>
-                              <w:spacing w:after="0" w:line="240" w:lineRule="auto"/>
-                              <w:rPr>
-                                <w:rFonts w:ascii="Open Sans Light" w:hAnsi="Open Sans Light" w:cs="Open Sans Light"/>
-                                <w:color w:val="595959" w:themeColor="text1" w:themeTint="A6"/>
-                                <w:sz w:val="16"/>
-                                <w:szCs w:val="16"/>
-                              </w:rPr>
-                            </w:pPr>
-                          </w:p>
-                          <w:p>
-                            <w:pPr>
-                              <w:spacing w:after="0" w:line="240" w:lineRule="auto"/>
-                              <w:rPr>
-                                <w:rFonts w:ascii="Open Sans Light" w:hAnsi="Open Sans Light" w:cs="Open Sans Light"/>
-                                <w:color w:val="595959" w:themeColor="text1" w:themeTint="A6"/>
-                                <w:sz w:val="16"/>
-                                <w:szCs w:val="16"/>
-                              </w:rPr>
-                            </w:pPr>
-                            <w:r>
-                              <w:rPr>
-                                <w:rFonts w:ascii="Open Sans Light" w:hAnsi="Open Sans Light" w:cs="Open Sans Light"/>
-                                <w:color w:val="595959" w:themeColor="text1" w:themeTint="A6"/>
-                                <w:sz w:val="16"/>
-                                <w:szCs w:val="16"/>
-                              </w:rPr>
-                              <w:t>When employers / recruiters read a CV they are trying to relate your application to their vacant position.  Put simply, if they can’t find a correlation within the first 10 seconds then they move on.   Use your CV to reflect a job advert with each sentence optimised for the role you are applying to. Try to focus on skills and experience which are going to be the most apt.</w:t>
+                              <w:t>Coordinated communication between guests, vendors, and partners with department staff; managed systems to prioritize and improve information flow resulting in improved department efficiency and client satisfaction. Responsible for assuring the highest calibre of service while remaining up to date on community events and local business.</w:t>
                             </w:r>
                           </w:p>
                           <w:p>
@@ -4899,7 +4949,7 @@
                                 <w:sz w:val="16"/>
                                 <w:szCs w:val="16"/>
                               </w:rPr>
-                              <w:t>If using bullet points try to focus these towards key achievements gained within your role;</w:t>
+                              <w:t>Placeholder</w:t>
                             </w:r>
                           </w:p>
                           <w:p>
@@ -4924,7 +4974,7 @@
                                 <w:sz w:val="16"/>
                                 <w:szCs w:val="16"/>
                               </w:rPr>
-                              <w:t>Keep bullets precise and to the point, 5 or 6 should be enough;</w:t>
+                              <w:t>Placeholder</w:t>
                             </w:r>
                           </w:p>
                           <w:p>
@@ -4949,7 +4999,7 @@
                                 <w:sz w:val="16"/>
                                 <w:szCs w:val="16"/>
                               </w:rPr>
-                              <w:t>Use figures that employers can relate too. i.e. Increased revenue by 20% through new initiatives in year one;</w:t>
+                              <w:t>Placeholder</w:t>
                             </w:r>
                           </w:p>
                           <w:p>
@@ -4974,7 +5024,7 @@
                                 <w:sz w:val="16"/>
                                 <w:szCs w:val="16"/>
                               </w:rPr>
-                              <w:t>Include key tech skills relevant to the role you are applying for.</w:t>
+                              <w:t>Placeholder</w:t>
                             </w:r>
                           </w:p>
                           <w:p>
@@ -5027,7 +5077,25 @@
                                 <w:sz w:val="20"/>
                                 <w:szCs w:val="20"/>
                               </w:rPr>
-                              <w:t>PREVIOUS EMPLOYER | Job Title</w:t>
+                              <w:t>JACKSON HOLE MOUNTAIN RESORT</w:t>
+                            </w:r>
+                            <w:r>
+                              <w:rPr>
+                                <w:rFonts w:ascii="Open Sans Light" w:hAnsi="Open Sans Light" w:cs="Open Sans Light"/>
+                                <w:color w:val="0D0D0D" w:themeColor="text1" w:themeTint="F2"/>
+                                <w:sz w:val="20"/>
+                                <w:szCs w:val="20"/>
+                              </w:rPr>
+                              <w:t xml:space="preserve"> | </w:t>
+                            </w:r>
+                            <w:r>
+                              <w:rPr>
+                                <w:rFonts w:ascii="Open Sans Light" w:hAnsi="Open Sans Light" w:cs="Open Sans Light"/>
+                                <w:color w:val="0D0D0D" w:themeColor="text1" w:themeTint="F2"/>
+                                <w:sz w:val="20"/>
+                                <w:szCs w:val="20"/>
+                              </w:rPr>
+                              <w:t>Customer Service Rep</w:t>
                             </w:r>
                           </w:p>
                           <w:p>
@@ -5049,17 +5117,7 @@
                                 <w:sz w:val="16"/>
                                 <w:szCs w:val="16"/>
                               </w:rPr>
-                              <w:t>Lo</w:t>
-                            </w:r>
-                            <w:r>
-                              <w:rPr>
-                                <w:rFonts w:ascii="Open Sans Light" w:hAnsi="Open Sans Light" w:cs="Open Sans Light"/>
-                                <w:i/>
-                                <w:color w:val="595959" w:themeColor="text1" w:themeTint="A6"/>
-                                <w:sz w:val="16"/>
-                                <w:szCs w:val="16"/>
-                              </w:rPr>
-                              <w:t>cation</w:t>
+                              <w:t>Teton Village, WY</w:t>
                             </w:r>
                             <w:r>
                               <w:rPr>
@@ -5079,7 +5137,7 @@
                                 <w:sz w:val="16"/>
                                 <w:szCs w:val="16"/>
                               </w:rPr>
-                              <w:t>Dates</w:t>
+                              <w:t>2014-2016</w:t>
                             </w:r>
                           </w:p>
                           <w:p>
@@ -5098,20 +5156,51 @@
                               <w:spacing w:after="0" w:line="240" w:lineRule="auto"/>
                               <w:rPr>
                                 <w:rFonts w:ascii="Open Sans Light" w:hAnsi="Open Sans Light" w:cs="Open Sans Light"/>
+                                <w:color w:val="595959" w:themeColor="text1" w:themeTint="A6"/>
+                                <w:sz w:val="16"/>
+                                <w:szCs w:val="16"/>
+                              </w:rPr>
+                            </w:pPr>
+                            <w:r>
+                              <w:rPr>
+                                <w:rFonts w:ascii="Open Sans Light" w:hAnsi="Open Sans Light" w:cs="Open Sans Light"/>
+                                <w:color w:val="595959" w:themeColor="text1" w:themeTint="A6"/>
+                                <w:sz w:val="16"/>
+                                <w:szCs w:val="16"/>
+                              </w:rPr>
+                              <w:t xml:space="preserve">If you have a long and potted career </w:t>
+                            </w:r>
+                            <w:proofErr w:type="gramStart"/>
+                            <w:r>
+                              <w:rPr>
+                                <w:rFonts w:ascii="Open Sans Light" w:hAnsi="Open Sans Light" w:cs="Open Sans Light"/>
+                                <w:color w:val="595959" w:themeColor="text1" w:themeTint="A6"/>
+                                <w:sz w:val="16"/>
+                                <w:szCs w:val="16"/>
+                              </w:rPr>
+                              <w:t>history</w:t>
+                            </w:r>
+                            <w:proofErr w:type="gramEnd"/>
+                            <w:r>
+                              <w:rPr>
+                                <w:rFonts w:ascii="Open Sans Light" w:hAnsi="Open Sans Light" w:cs="Open Sans Light"/>
+                                <w:color w:val="595959" w:themeColor="text1" w:themeTint="A6"/>
+                                <w:sz w:val="16"/>
+                                <w:szCs w:val="16"/>
+                              </w:rPr>
+                              <w:t xml:space="preserve"> it is important to summarise.  Keep it succinct, but most importantly keep it relevant.</w:t>
+                            </w:r>
+                          </w:p>
+                          <w:p>
+                            <w:pPr>
+                              <w:spacing w:after="0" w:line="240" w:lineRule="auto"/>
+                              <w:rPr>
+                                <w:rFonts w:ascii="Open Sans Light" w:hAnsi="Open Sans Light" w:cs="Open Sans Light"/>
                                 <w:color w:val="0D0D0D" w:themeColor="text1" w:themeTint="F2"/>
                                 <w:sz w:val="16"/>
                                 <w:szCs w:val="16"/>
                               </w:rPr>
                             </w:pPr>
-                            <w:r>
-                              <w:rPr>
-                                <w:rFonts w:ascii="Open Sans Light" w:hAnsi="Open Sans Light" w:cs="Open Sans Light"/>
-                                <w:color w:val="595959" w:themeColor="text1" w:themeTint="A6"/>
-                                <w:sz w:val="16"/>
-                                <w:szCs w:val="16"/>
-                              </w:rPr>
-                              <w:t>As you explain your career history do not to leave unexplained gaps, you do not want a future employer to be left with any questions regarding your integrity.  Your employment history should also tell a story of progression demonstrating how your career has developed through the differing roles.</w:t>
-                            </w:r>
                           </w:p>
                           <w:p>
                             <w:pPr>
@@ -5146,7 +5235,7 @@
                                 <w:sz w:val="16"/>
                                 <w:szCs w:val="16"/>
                               </w:rPr>
-                              <w:t>If using bullet points try to focus these towards key achievements gained within your role;</w:t>
+                              <w:t>Placeholder</w:t>
                             </w:r>
                           </w:p>
                           <w:p>
@@ -5171,7 +5260,7 @@
                                 <w:sz w:val="16"/>
                                 <w:szCs w:val="16"/>
                               </w:rPr>
-                              <w:t>Keep bullets precise and to the point, 5 or 6 should be enough;</w:t>
+                              <w:t>Placeholder</w:t>
                             </w:r>
                           </w:p>
                           <w:p>
@@ -5196,7 +5285,7 @@
                                 <w:sz w:val="16"/>
                                 <w:szCs w:val="16"/>
                               </w:rPr>
-                              <w:t>Use figures that employers can relate too. i.e. Increased revenue by 20% through new initiatives in year one;</w:t>
+                              <w:t>Placeholder</w:t>
                             </w:r>
                           </w:p>
                           <w:p>
@@ -5221,7 +5310,7 @@
                                 <w:sz w:val="16"/>
                                 <w:szCs w:val="16"/>
                               </w:rPr>
-                              <w:t>Include key tech skills relevant to the role you are applying for.</w:t>
+                              <w:t>Placeholder</w:t>
                             </w:r>
                           </w:p>
                           <w:p>
@@ -5300,7 +5389,7 @@
           </mc:Choice>
           <mc:Fallback>
             <w:pict>
-              <v:shape w14:anchorId="17B8F45A" id="_x0000_s1050" type="#_x0000_t202" style="position:absolute;margin-left:181.6pt;margin-top:273.7pt;width:312.7pt;height:449.45pt;z-index:251653632;visibility:visible;mso-wrap-style:square;mso-width-percent:0;mso-height-percent:0;mso-wrap-distance-left:9pt;mso-wrap-distance-top:0;mso-wrap-distance-right:9pt;mso-wrap-distance-bottom:0;mso-position-horizontal:absolute;mso-position-horizontal-relative:text;mso-position-vertical:absolute;mso-position-vertical-relative:text;mso-width-percent:0;mso-height-percent:0;mso-width-relative:page;mso-height-relative:page;v-text-anchor:top" o:gfxdata="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" filled="f" stroked="f">
+              <v:shape w14:anchorId="17B8F45A" id="_x0000_s1050" type="#_x0000_t202" style="position:absolute;margin-left:181.6pt;margin-top:273.7pt;width:312.7pt;height:449.45pt;z-index:251658240;visibility:visible;mso-wrap-style:square;mso-width-percent:0;mso-height-percent:0;mso-wrap-distance-left:9pt;mso-wrap-distance-top:0;mso-wrap-distance-right:9pt;mso-wrap-distance-bottom:0;mso-position-horizontal:absolute;mso-position-horizontal-relative:text;mso-position-vertical:absolute;mso-position-vertical-relative:text;mso-width-percent:0;mso-height-percent:0;mso-width-relative:page;mso-height-relative:page;v-text-anchor:top" o:gfxdata="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" filled="f" stroked="f">
                 <v:textbox>
                   <w:txbxContent>
                     <w:p>
@@ -5320,7 +5409,7 @@
                           <w:sz w:val="20"/>
                           <w:szCs w:val="20"/>
                         </w:rPr>
-                        <w:t>LAST / CURRENT EMPLOYER</w:t>
+                        <w:t>NOBLE HOUSE HOTELS AND RESORTS</w:t>
                       </w:r>
                       <w:r>
                         <w:rPr>
@@ -5338,7 +5427,7 @@
                           <w:sz w:val="20"/>
                           <w:szCs w:val="20"/>
                         </w:rPr>
-                        <w:t>Job Title</w:t>
+                        <w:t>Concierge</w:t>
                       </w:r>
                       <w:r>
                         <w:rPr>
@@ -5369,7 +5458,7 @@
                           <w:sz w:val="16"/>
                           <w:szCs w:val="16"/>
                         </w:rPr>
-                        <w:t>Lo</w:t>
+                        <w:t>Teton Village, WY</w:t>
                       </w:r>
                       <w:r>
                         <w:rPr>
@@ -5379,7 +5468,7 @@
                           <w:sz w:val="16"/>
                           <w:szCs w:val="16"/>
                         </w:rPr>
-                        <w:t>cation</w:t>
+                        <w:t xml:space="preserve"> / </w:t>
                       </w:r>
                       <w:r>
                         <w:rPr>
@@ -5389,48 +5478,38 @@
                           <w:sz w:val="16"/>
                           <w:szCs w:val="16"/>
                         </w:rPr>
-                        <w:t xml:space="preserve"> / D</w:t>
+                        <w:t>2017-2019</w:t>
                       </w:r>
+                    </w:p>
+                    <w:p>
+                      <w:pPr>
+                        <w:spacing w:after="0" w:line="240" w:lineRule="auto"/>
+                        <w:rPr>
+                          <w:rFonts w:ascii="Open Sans Light" w:hAnsi="Open Sans Light" w:cs="Open Sans Light"/>
+                          <w:color w:val="595959" w:themeColor="text1" w:themeTint="A6"/>
+                          <w:sz w:val="16"/>
+                          <w:szCs w:val="16"/>
+                        </w:rPr>
+                      </w:pPr>
+                    </w:p>
+                    <w:p>
+                      <w:pPr>
+                        <w:spacing w:after="0" w:line="240" w:lineRule="auto"/>
+                        <w:rPr>
+                          <w:rFonts w:ascii="Open Sans Light" w:hAnsi="Open Sans Light" w:cs="Open Sans Light"/>
+                          <w:color w:val="595959" w:themeColor="text1" w:themeTint="A6"/>
+                          <w:sz w:val="16"/>
+                          <w:szCs w:val="16"/>
+                        </w:rPr>
+                      </w:pPr>
                       <w:r>
                         <w:rPr>
                           <w:rFonts w:ascii="Open Sans Light" w:hAnsi="Open Sans Light" w:cs="Open Sans Light"/>
-                          <w:i/>
                           <w:color w:val="595959" w:themeColor="text1" w:themeTint="A6"/>
                           <w:sz w:val="16"/>
                           <w:szCs w:val="16"/>
                         </w:rPr>
-                        <w:t>ates</w:t>
-                      </w:r>
-                    </w:p>
-                    <w:p>
-                      <w:pPr>
-                        <w:spacing w:after="0" w:line="240" w:lineRule="auto"/>
-                        <w:rPr>
-                          <w:rFonts w:ascii="Open Sans Light" w:hAnsi="Open Sans Light" w:cs="Open Sans Light"/>
-                          <w:color w:val="595959" w:themeColor="text1" w:themeTint="A6"/>
-                          <w:sz w:val="16"/>
-                          <w:szCs w:val="16"/>
-                        </w:rPr>
-                      </w:pPr>
-                    </w:p>
-                    <w:p>
-                      <w:pPr>
-                        <w:spacing w:after="0" w:line="240" w:lineRule="auto"/>
-                        <w:rPr>
-                          <w:rFonts w:ascii="Open Sans Light" w:hAnsi="Open Sans Light" w:cs="Open Sans Light"/>
-                          <w:color w:val="595959" w:themeColor="text1" w:themeTint="A6"/>
-                          <w:sz w:val="16"/>
-                          <w:szCs w:val="16"/>
-                        </w:rPr>
-                      </w:pPr>
-                      <w:r>
-                        <w:rPr>
-                          <w:rFonts w:ascii="Open Sans Light" w:hAnsi="Open Sans Light" w:cs="Open Sans Light"/>
-                          <w:color w:val="595959" w:themeColor="text1" w:themeTint="A6"/>
-                          <w:sz w:val="16"/>
-                          <w:szCs w:val="16"/>
-                        </w:rPr>
-                        <w:t>When employers / recruiters read a CV they are trying to relate your application to their vacant position.  Put simply, if they can’t find a correlation within the first 10 seconds then they move on.   Use your CV to reflect a job advert with each sentence optimised for the role you are applying to. Try to focus on skills and experience which are going to be the most apt.</w:t>
+                        <w:t>Coordinated communication between guests, vendors, and partners with department staff; managed systems to prioritize and improve information flow resulting in improved department efficiency and client satisfaction. Responsible for assuring the highest calibre of service while remaining up to date on community events and local business.</w:t>
                       </w:r>
                     </w:p>
                     <w:p>
@@ -5466,7 +5545,7 @@
                           <w:sz w:val="16"/>
                           <w:szCs w:val="16"/>
                         </w:rPr>
-                        <w:t>If using bullet points try to focus these towards key achievements gained within your role;</w:t>
+                        <w:t>Placeholder</w:t>
                       </w:r>
                     </w:p>
                     <w:p>
@@ -5491,7 +5570,7 @@
                           <w:sz w:val="16"/>
                           <w:szCs w:val="16"/>
                         </w:rPr>
-                        <w:t>Keep bullets precise and to the point, 5 or 6 should be enough;</w:t>
+                        <w:t>Placeholder</w:t>
                       </w:r>
                     </w:p>
                     <w:p>
@@ -5516,7 +5595,7 @@
                           <w:sz w:val="16"/>
                           <w:szCs w:val="16"/>
                         </w:rPr>
-                        <w:t>Use figures that employers can relate too. i.e. Increased revenue by 20% through new initiatives in year one;</w:t>
+                        <w:t>Placeholder</w:t>
                       </w:r>
                     </w:p>
                     <w:p>
@@ -5541,7 +5620,7 @@
                           <w:sz w:val="16"/>
                           <w:szCs w:val="16"/>
                         </w:rPr>
-                        <w:t>Include key tech skills relevant to the role you are applying for.</w:t>
+                        <w:t>Placeholder</w:t>
                       </w:r>
                     </w:p>
                     <w:p>
@@ -5594,7 +5673,25 @@
                           <w:sz w:val="20"/>
                           <w:szCs w:val="20"/>
                         </w:rPr>
-                        <w:t>PREVIOUS EMPLOYER | Job Title</w:t>
+                        <w:t>JACKSON HOLE MOUNTAIN RESORT</w:t>
+                      </w:r>
+                      <w:r>
+                        <w:rPr>
+                          <w:rFonts w:ascii="Open Sans Light" w:hAnsi="Open Sans Light" w:cs="Open Sans Light"/>
+                          <w:color w:val="0D0D0D" w:themeColor="text1" w:themeTint="F2"/>
+                          <w:sz w:val="20"/>
+                          <w:szCs w:val="20"/>
+                        </w:rPr>
+                        <w:t xml:space="preserve"> | </w:t>
+                      </w:r>
+                      <w:r>
+                        <w:rPr>
+                          <w:rFonts w:ascii="Open Sans Light" w:hAnsi="Open Sans Light" w:cs="Open Sans Light"/>
+                          <w:color w:val="0D0D0D" w:themeColor="text1" w:themeTint="F2"/>
+                          <w:sz w:val="20"/>
+                          <w:szCs w:val="20"/>
+                        </w:rPr>
+                        <w:t>Customer Service Rep</w:t>
                       </w:r>
                     </w:p>
                     <w:p>
@@ -5616,17 +5713,7 @@
                           <w:sz w:val="16"/>
                           <w:szCs w:val="16"/>
                         </w:rPr>
-                        <w:t>Lo</w:t>
-                      </w:r>
-                      <w:r>
-                        <w:rPr>
-                          <w:rFonts w:ascii="Open Sans Light" w:hAnsi="Open Sans Light" w:cs="Open Sans Light"/>
-                          <w:i/>
-                          <w:color w:val="595959" w:themeColor="text1" w:themeTint="A6"/>
-                          <w:sz w:val="16"/>
-                          <w:szCs w:val="16"/>
-                        </w:rPr>
-                        <w:t>cation</w:t>
+                        <w:t>Teton Village, WY</w:t>
                       </w:r>
                       <w:r>
                         <w:rPr>
@@ -5646,7 +5733,7 @@
                           <w:sz w:val="16"/>
                           <w:szCs w:val="16"/>
                         </w:rPr>
-                        <w:t>Dates</w:t>
+                        <w:t>2014-2016</w:t>
                       </w:r>
                     </w:p>
                     <w:p>
@@ -5665,20 +5752,51 @@
                         <w:spacing w:after="0" w:line="240" w:lineRule="auto"/>
                         <w:rPr>
                           <w:rFonts w:ascii="Open Sans Light" w:hAnsi="Open Sans Light" w:cs="Open Sans Light"/>
+                          <w:color w:val="595959" w:themeColor="text1" w:themeTint="A6"/>
+                          <w:sz w:val="16"/>
+                          <w:szCs w:val="16"/>
+                        </w:rPr>
+                      </w:pPr>
+                      <w:r>
+                        <w:rPr>
+                          <w:rFonts w:ascii="Open Sans Light" w:hAnsi="Open Sans Light" w:cs="Open Sans Light"/>
+                          <w:color w:val="595959" w:themeColor="text1" w:themeTint="A6"/>
+                          <w:sz w:val="16"/>
+                          <w:szCs w:val="16"/>
+                        </w:rPr>
+                        <w:t xml:space="preserve">If you have a long and potted career </w:t>
+                      </w:r>
+                      <w:proofErr w:type="gramStart"/>
+                      <w:r>
+                        <w:rPr>
+                          <w:rFonts w:ascii="Open Sans Light" w:hAnsi="Open Sans Light" w:cs="Open Sans Light"/>
+                          <w:color w:val="595959" w:themeColor="text1" w:themeTint="A6"/>
+                          <w:sz w:val="16"/>
+                          <w:szCs w:val="16"/>
+                        </w:rPr>
+                        <w:t>history</w:t>
+                      </w:r>
+                      <w:proofErr w:type="gramEnd"/>
+                      <w:r>
+                        <w:rPr>
+                          <w:rFonts w:ascii="Open Sans Light" w:hAnsi="Open Sans Light" w:cs="Open Sans Light"/>
+                          <w:color w:val="595959" w:themeColor="text1" w:themeTint="A6"/>
+                          <w:sz w:val="16"/>
+                          <w:szCs w:val="16"/>
+                        </w:rPr>
+                        <w:t xml:space="preserve"> it is important to summarise.  Keep it succinct, but most importantly keep it relevant.</w:t>
+                      </w:r>
+                    </w:p>
+                    <w:p>
+                      <w:pPr>
+                        <w:spacing w:after="0" w:line="240" w:lineRule="auto"/>
+                        <w:rPr>
+                          <w:rFonts w:ascii="Open Sans Light" w:hAnsi="Open Sans Light" w:cs="Open Sans Light"/>
                           <w:color w:val="0D0D0D" w:themeColor="text1" w:themeTint="F2"/>
                           <w:sz w:val="16"/>
                           <w:szCs w:val="16"/>
                         </w:rPr>
                       </w:pPr>
-                      <w:r>
-                        <w:rPr>
-                          <w:rFonts w:ascii="Open Sans Light" w:hAnsi="Open Sans Light" w:cs="Open Sans Light"/>
-                          <w:color w:val="595959" w:themeColor="text1" w:themeTint="A6"/>
-                          <w:sz w:val="16"/>
-                          <w:szCs w:val="16"/>
-                        </w:rPr>
-                        <w:t>As you explain your career history do not to leave unexplained gaps, you do not want a future employer to be left with any questions regarding your integrity.  Your employment history should also tell a story of progression demonstrating how your career has developed through the differing roles.</w:t>
-                      </w:r>
                     </w:p>
                     <w:p>
                       <w:pPr>
@@ -5713,7 +5831,7 @@
                           <w:sz w:val="16"/>
                           <w:szCs w:val="16"/>
                         </w:rPr>
-                        <w:t>If using bullet points try to focus these towards key achievements gained within your role;</w:t>
+                        <w:t>Placeholder</w:t>
                       </w:r>
                     </w:p>
                     <w:p>
@@ -5738,7 +5856,7 @@
                           <w:sz w:val="16"/>
                           <w:szCs w:val="16"/>
                         </w:rPr>
-                        <w:t>Keep bullets precise and to the point, 5 or 6 should be enough;</w:t>
+                        <w:t>Placeholder</w:t>
                       </w:r>
                     </w:p>
                     <w:p>
@@ -5763,7 +5881,7 @@
                           <w:sz w:val="16"/>
                           <w:szCs w:val="16"/>
                         </w:rPr>
-                        <w:t>Use figures that employers can relate too. i.e. Increased revenue by 20% through new initiatives in year one;</w:t>
+                        <w:t>Placeholder</w:t>
                       </w:r>
                     </w:p>
                     <w:p>
@@ -5788,7 +5906,7 @@
                           <w:sz w:val="16"/>
                           <w:szCs w:val="16"/>
                         </w:rPr>
-                        <w:t>Include key tech skills relevant to the role you are applying for.</w:t>
+                        <w:t>Placeholder</w:t>
                       </w:r>
                     </w:p>
                     <w:p>
@@ -5862,7 +5980,7 @@
         <mc:AlternateContent>
           <mc:Choice Requires="wps">
             <w:drawing>
-              <wp:anchor distT="0" distB="0" distL="114300" distR="114300" simplePos="0" relativeHeight="251644416" behindDoc="0" locked="0" layoutInCell="1" allowOverlap="1" wp14:anchorId="10CA39DF" wp14:editId="421F99A8">
+              <wp:anchor distT="0" distB="0" distL="114300" distR="114300" simplePos="0" relativeHeight="251643904" behindDoc="0" locked="0" layoutInCell="1" allowOverlap="1" wp14:anchorId="10CA39DF" wp14:editId="410B2459">
                 <wp:simplePos x="0" y="0"/>
                 <wp:positionH relativeFrom="column">
                   <wp:posOffset>2307921</wp:posOffset>
@@ -5939,7 +6057,7 @@
           </mc:Choice>
           <mc:Fallback>
             <w:pict>
-              <v:shape w14:anchorId="10CA39DF" id="_x0000_s1051" type="#_x0000_t202" style="position:absolute;margin-left:181.75pt;margin-top:150.3pt;width:312.7pt;height:146.25pt;z-index:251644416;visibility:visible;mso-wrap-style:square;mso-width-percent:0;mso-height-percent:0;mso-wrap-distance-left:9pt;mso-wrap-distance-top:0;mso-wrap-distance-right:9pt;mso-wrap-distance-bottom:0;mso-position-horizontal:absolute;mso-position-horizontal-relative:text;mso-position-vertical:absolute;mso-position-vertical-relative:text;mso-width-percent:0;mso-height-percent:0;mso-width-relative:page;mso-height-relative:page;v-text-anchor:top" o:gfxdata="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" filled="f" stroked="f">
+              <v:shape w14:anchorId="10CA39DF" id="_x0000_s1051" type="#_x0000_t202" style="position:absolute;margin-left:181.75pt;margin-top:150.3pt;width:312.7pt;height:146.25pt;z-index:251643904;visibility:visible;mso-wrap-style:square;mso-width-percent:0;mso-height-percent:0;mso-wrap-distance-left:9pt;mso-wrap-distance-top:0;mso-wrap-distance-right:9pt;mso-wrap-distance-bottom:0;mso-position-horizontal:absolute;mso-position-horizontal-relative:text;mso-position-vertical:absolute;mso-position-vertical-relative:text;mso-width-percent:0;mso-height-percent:0;mso-width-relative:page;mso-height-relative:page;v-text-anchor:top" o:gfxdata="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" filled="f" stroked="f">
                 <v:textbox>
                   <w:txbxContent>
                     <w:p>
@@ -5977,7 +6095,7 @@
         <mc:AlternateContent>
           <mc:Choice Requires="wps">
             <w:drawing>
-              <wp:anchor distT="0" distB="0" distL="114300" distR="114300" simplePos="0" relativeHeight="251657728" behindDoc="0" locked="0" layoutInCell="1" allowOverlap="1" wp14:anchorId="585DAF7B" wp14:editId="51569547">
+              <wp:anchor distT="0" distB="0" distL="114300" distR="114300" simplePos="0" relativeHeight="251662336" behindDoc="0" locked="0" layoutInCell="1" allowOverlap="1" wp14:anchorId="585DAF7B" wp14:editId="637E3722">
                 <wp:simplePos x="0" y="0"/>
                 <wp:positionH relativeFrom="column">
                   <wp:posOffset>2395855</wp:posOffset>
@@ -6034,7 +6152,7 @@
           </mc:Choice>
           <mc:Fallback>
             <w:pict>
-              <v:line w14:anchorId="5A9A8918" id="Straight Connector 20" o:spid="_x0000_s1026" style="position:absolute;z-index:251657728;visibility:visible;mso-wrap-style:square;mso-width-percent:0;mso-wrap-distance-left:9pt;mso-wrap-distance-top:0;mso-wrap-distance-right:9pt;mso-wrap-distance-bottom:0;mso-position-horizontal:absolute;mso-position-horizontal-relative:text;mso-position-vertical:absolute;mso-position-vertical-relative:text;mso-width-percent:0;mso-width-relative:margin" from="188.65pt,260.4pt" to="483.45pt,260.4pt" o:gfxdata="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" strokecolor="#391724"/>
+              <v:line w14:anchorId="4FB63447" id="Straight Connector 20" o:spid="_x0000_s1026" style="position:absolute;z-index:251662336;visibility:visible;mso-wrap-style:square;mso-width-percent:0;mso-wrap-distance-left:9pt;mso-wrap-distance-top:0;mso-wrap-distance-right:9pt;mso-wrap-distance-bottom:0;mso-position-horizontal:absolute;mso-position-horizontal-relative:text;mso-position-vertical:absolute;mso-position-vertical-relative:text;mso-width-percent:0;mso-width-relative:margin" from="188.65pt,260.4pt" to="483.45pt,260.4pt" o:gfxdata="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" strokecolor="#391724"/>
             </w:pict>
           </mc:Fallback>
         </mc:AlternateContent>
@@ -6046,7 +6164,7 @@
         <mc:AlternateContent>
           <mc:Choice Requires="wps">
             <w:drawing>
-              <wp:anchor distT="0" distB="0" distL="114300" distR="114300" simplePos="0" relativeHeight="251635712" behindDoc="0" locked="0" layoutInCell="1" allowOverlap="1" wp14:anchorId="0E3B42E7" wp14:editId="01A99712">
+              <wp:anchor distT="0" distB="0" distL="114300" distR="114300" simplePos="0" relativeHeight="251635712" behindDoc="0" locked="0" layoutInCell="1" allowOverlap="1" wp14:anchorId="0E3B42E7" wp14:editId="7C15F428">
                 <wp:simplePos x="0" y="0"/>
                 <wp:positionH relativeFrom="column">
                   <wp:posOffset>2393315</wp:posOffset>
@@ -6103,7 +6221,7 @@
           </mc:Choice>
           <mc:Fallback>
             <w:pict>
-              <v:line w14:anchorId="332FE4DD" id="Straight Connector 15" o:spid="_x0000_s1026" style="position:absolute;z-index:251635712;visibility:visible;mso-wrap-style:square;mso-width-percent:0;mso-wrap-distance-left:9pt;mso-wrap-distance-top:0;mso-wrap-distance-right:9pt;mso-wrap-distance-bottom:0;mso-position-horizontal:absolute;mso-position-horizontal-relative:text;mso-position-vertical:absolute;mso-position-vertical-relative:text;mso-width-percent:0;mso-width-relative:margin" from="188.45pt,136.85pt" to="483.25pt,136.85pt" o:gfxdata="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" strokecolor="#391724"/>
+              <v:line w14:anchorId="3A916062" id="Straight Connector 15" o:spid="_x0000_s1026" style="position:absolute;z-index:251635712;visibility:visible;mso-wrap-style:square;mso-width-percent:0;mso-wrap-distance-left:9pt;mso-wrap-distance-top:0;mso-wrap-distance-right:9pt;mso-wrap-distance-bottom:0;mso-position-horizontal:absolute;mso-position-horizontal-relative:text;mso-position-vertical:absolute;mso-position-vertical-relative:text;mso-width-percent:0;mso-width-relative:margin" from="188.45pt,136.85pt" to="483.25pt,136.85pt" o:gfxdata="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" strokecolor="#391724"/>
             </w:pict>
           </mc:Fallback>
         </mc:AlternateContent>
@@ -6115,7 +6233,7 @@
         <mc:AlternateContent>
           <mc:Choice Requires="wps">
             <w:drawing>
-              <wp:anchor distT="0" distB="0" distL="114300" distR="114300" simplePos="0" relativeHeight="251657216" behindDoc="0" locked="0" layoutInCell="1" allowOverlap="1" wp14:anchorId="2AE3DB41" wp14:editId="62152B95">
+              <wp:anchor distT="0" distB="0" distL="114300" distR="114300" simplePos="0" relativeHeight="251660288" behindDoc="0" locked="0" layoutInCell="1" allowOverlap="1" wp14:anchorId="2AE3DB41" wp14:editId="71449671">
                 <wp:simplePos x="0" y="0"/>
                 <wp:positionH relativeFrom="column">
                   <wp:posOffset>-318976</wp:posOffset>
@@ -6172,7 +6290,7 @@
           </mc:Choice>
           <mc:Fallback>
             <w:pict>
-              <v:line w14:anchorId="2E85EAF1" id="Straight Connector 228" o:spid="_x0000_s1026" style="position:absolute;z-index:251657216;visibility:visible;mso-wrap-style:square;mso-width-percent:0;mso-wrap-distance-left:9pt;mso-wrap-distance-top:0;mso-wrap-distance-right:9pt;mso-wrap-distance-bottom:0;mso-position-horizontal:absolute;mso-position-horizontal-relative:text;mso-position-vertical:absolute;mso-position-vertical-relative:text;mso-width-percent:0;mso-width-relative:margin" from="-25.1pt,509.35pt" to="127.95pt,509.35pt" o:gfxdata="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" strokecolor="white [3212]"/>
+              <v:line w14:anchorId="1F68FE2B" id="Straight Connector 228" o:spid="_x0000_s1026" style="position:absolute;z-index:251660288;visibility:visible;mso-wrap-style:square;mso-width-percent:0;mso-wrap-distance-left:9pt;mso-wrap-distance-top:0;mso-wrap-distance-right:9pt;mso-wrap-distance-bottom:0;mso-position-horizontal:absolute;mso-position-horizontal-relative:text;mso-position-vertical:absolute;mso-position-vertical-relative:text;mso-width-percent:0;mso-width-relative:margin" from="-25.1pt,509.35pt" to="127.95pt,509.35pt" o:gfxdata="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" strokecolor="white [3212]"/>
             </w:pict>
           </mc:Fallback>
         </mc:AlternateContent>
@@ -6184,7 +6302,7 @@
         <mc:AlternateContent>
           <mc:Choice Requires="wps">
             <w:drawing>
-              <wp:anchor distT="0" distB="0" distL="114300" distR="114300" simplePos="0" relativeHeight="251636736" behindDoc="0" locked="0" layoutInCell="1" allowOverlap="1" wp14:anchorId="14AF8035" wp14:editId="6135ED1D">
+              <wp:anchor distT="0" distB="0" distL="114300" distR="114300" simplePos="0" relativeHeight="251637760" behindDoc="0" locked="0" layoutInCell="1" allowOverlap="1" wp14:anchorId="14AF8035" wp14:editId="6F4C6D40">
                 <wp:simplePos x="0" y="0"/>
                 <wp:positionH relativeFrom="column">
                   <wp:posOffset>-292941</wp:posOffset>
@@ -6244,7 +6362,7 @@
           </mc:Choice>
           <mc:Fallback>
             <w:pict>
-              <v:line w14:anchorId="5C1C2E01" id="Straight Connector 16" o:spid="_x0000_s1026" style="position:absolute;z-index:251636736;visibility:visible;mso-wrap-style:square;mso-width-percent:0;mso-height-percent:0;mso-wrap-distance-left:9pt;mso-wrap-distance-top:0;mso-wrap-distance-right:9pt;mso-wrap-distance-bottom:0;mso-position-horizontal:absolute;mso-position-horizontal-relative:text;mso-position-vertical:absolute;mso-position-vertical-relative:text;mso-width-percent:0;mso-height-percent:0;mso-width-relative:margin;mso-height-relative:margin" from="-23.05pt,136.7pt" to="130pt,136.7pt" o:gfxdata="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" strokecolor="white [3212]"/>
+              <v:line w14:anchorId="4141525C" id="Straight Connector 16" o:spid="_x0000_s1026" style="position:absolute;z-index:251637760;visibility:visible;mso-wrap-style:square;mso-width-percent:0;mso-height-percent:0;mso-wrap-distance-left:9pt;mso-wrap-distance-top:0;mso-wrap-distance-right:9pt;mso-wrap-distance-bottom:0;mso-position-horizontal:absolute;mso-position-horizontal-relative:text;mso-position-vertical:absolute;mso-position-vertical-relative:text;mso-width-percent:0;mso-height-percent:0;mso-width-relative:margin;mso-height-relative:margin" from="-23.05pt,136.7pt" to="130pt,136.7pt" o:gfxdata="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" strokecolor="white [3212]"/>
             </w:pict>
           </mc:Fallback>
         </mc:AlternateContent>
@@ -6257,7 +6375,7 @@
         <mc:AlternateContent>
           <mc:Choice Requires="wps">
             <w:drawing>
-              <wp:anchor distT="0" distB="0" distL="114300" distR="114300" simplePos="0" relativeHeight="251621376" behindDoc="0" locked="0" layoutInCell="1" allowOverlap="1" wp14:anchorId="52A21338" wp14:editId="6CD64BBF">
+              <wp:anchor distT="0" distB="0" distL="114300" distR="114300" simplePos="0" relativeHeight="251620352" behindDoc="0" locked="0" layoutInCell="1" allowOverlap="1" wp14:anchorId="52A21338" wp14:editId="6208285C">
                 <wp:simplePos x="0" y="0"/>
                 <wp:positionH relativeFrom="column">
                   <wp:posOffset>-1000598</wp:posOffset>
@@ -6323,7 +6441,7 @@
           </mc:Choice>
           <mc:Fallback>
             <w:pict>
-              <v:shape w14:anchorId="52A21338" id="Text Box 21" o:spid="_x0000_s1052" type="#_x0000_t202" style="position:absolute;margin-left:-78.8pt;margin-top:97.35pt;width:239.9pt;height:654.3pt;z-index:251621376;visibility:visible;mso-wrap-style:square;mso-wrap-distance-left:9pt;mso-wrap-distance-top:0;mso-wrap-distance-right:9pt;mso-wrap-distance-bottom:0;mso-position-horizontal:absolute;mso-position-horizontal-relative:text;mso-position-vertical:absolute;mso-position-vertical-relative:text;v-text-anchor:top" o:gfxdata="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" fillcolor="#391724" stroked="f" strokeweight=".5pt">
+              <v:shape w14:anchorId="52A21338" id="Text Box 21" o:spid="_x0000_s1052" type="#_x0000_t202" style="position:absolute;margin-left:-78.8pt;margin-top:97.35pt;width:239.9pt;height:654.3pt;z-index:251620352;visibility:visible;mso-wrap-style:square;mso-wrap-distance-left:9pt;mso-wrap-distance-top:0;mso-wrap-distance-right:9pt;mso-wrap-distance-bottom:0;mso-position-horizontal:absolute;mso-position-horizontal-relative:text;mso-position-vertical:absolute;mso-position-vertical-relative:text;v-text-anchor:top" o:gfxdata="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" fillcolor="#391724" stroked="f" strokeweight=".5pt">
                 <v:textbox>
                   <w:txbxContent>
                     <w:p/>
@@ -6337,8 +6455,6 @@
       <w:r>
         <w:br w:type="page"/>
       </w:r>
-      <w:bookmarkStart w:id="0" w:name="_GoBack"/>
-      <w:bookmarkEnd w:id="0"/>
     </w:p>
     <w:p>
       <w:r>
@@ -6349,15 +6465,15 @@
         <mc:AlternateContent>
           <mc:Choice Requires="wps">
             <w:drawing>
-              <wp:anchor distT="0" distB="0" distL="114300" distR="114300" simplePos="0" relativeHeight="251619328" behindDoc="0" locked="0" layoutInCell="1" allowOverlap="1" wp14:anchorId="4F194FD1" wp14:editId="7424D2E6">
+              <wp:anchor distT="0" distB="0" distL="114300" distR="114300" simplePos="0" relativeHeight="251618304" behindDoc="0" locked="0" layoutInCell="1" allowOverlap="1" wp14:anchorId="4F194FD1" wp14:editId="6E0131DA">
                 <wp:simplePos x="0" y="0"/>
                 <wp:positionH relativeFrom="column">
-                  <wp:posOffset>2312035</wp:posOffset>
+                  <wp:posOffset>2308860</wp:posOffset>
                 </wp:positionH>
                 <wp:positionV relativeFrom="paragraph">
-                  <wp:posOffset>232410</wp:posOffset>
+                  <wp:posOffset>236220</wp:posOffset>
                 </wp:positionV>
-                <wp:extent cx="3971290" cy="5398770"/>
+                <wp:extent cx="3971290" cy="8953500"/>
                 <wp:effectExtent l="0" t="0" r="0" b="0"/>
                 <wp:wrapNone/>
                 <wp:docPr id="514" name="Text Box 24"/>
@@ -6373,7 +6489,7 @@
                       <wps:spPr bwMode="auto">
                         <a:xfrm>
                           <a:off x="0" y="0"/>
-                          <a:ext cx="3971290" cy="5398770"/>
+                          <a:ext cx="3971290" cy="8953500"/>
                         </a:xfrm>
                         <a:prstGeom prst="rect">
                           <a:avLst/>
@@ -6403,7 +6519,7 @@
                                 <w:sz w:val="20"/>
                                 <w:szCs w:val="20"/>
                               </w:rPr>
-                              <w:t xml:space="preserve">PAST EMPLOYER </w:t>
+                              <w:t>CACI INTERNATIONAL INC</w:t>
                             </w:r>
                             <w:r>
                               <w:rPr>
@@ -6412,6 +6528,15 @@
                                 <w:sz w:val="20"/>
                                 <w:szCs w:val="20"/>
                               </w:rPr>
+                              <w:t xml:space="preserve"> </w:t>
+                            </w:r>
+                            <w:r>
+                              <w:rPr>
+                                <w:rFonts w:ascii="Open Sans Light" w:hAnsi="Open Sans Light" w:cs="Open Sans Light"/>
+                                <w:color w:val="0D0D0D" w:themeColor="text1" w:themeTint="F2"/>
+                                <w:sz w:val="20"/>
+                                <w:szCs w:val="20"/>
+                              </w:rPr>
                               <w:t xml:space="preserve">| </w:t>
                             </w:r>
                             <w:r>
@@ -6421,7 +6546,7 @@
                                 <w:sz w:val="20"/>
                                 <w:szCs w:val="20"/>
                               </w:rPr>
-                              <w:t>Job Title</w:t>
+                              <w:t>GIS TECHNICIAN</w:t>
                             </w:r>
                           </w:p>
                           <w:p>
@@ -6443,18 +6568,37 @@
                                 <w:sz w:val="16"/>
                                 <w:szCs w:val="16"/>
                               </w:rPr>
-                              <w:t>Lo</w:t>
+                              <w:t>F</w:t>
                             </w:r>
                             <w:r>
                               <w:rPr>
                                 <w:rFonts w:ascii="Open Sans Light" w:hAnsi="Open Sans Light" w:cs="Open Sans Light"/>
+                                <w:color w:val="595959" w:themeColor="text1" w:themeTint="A6"/>
+                                <w:sz w:val="16"/>
+                                <w:szCs w:val="16"/>
+                              </w:rPr>
+                              <w:t>ort Collins, CO</w:t>
+                            </w:r>
+                            <w:r>
+                              <w:rPr>
+                                <w:rFonts w:ascii="Open Sans Light" w:hAnsi="Open Sans Light" w:cs="Open Sans Light"/>
                                 <w:i/>
                                 <w:color w:val="595959" w:themeColor="text1" w:themeTint="A6"/>
                                 <w:sz w:val="16"/>
                                 <w:szCs w:val="16"/>
                               </w:rPr>
-                              <w:t>cation / Dates</w:t>
+                              <w:t xml:space="preserve"> / </w:t>
                             </w:r>
+                            <w:r>
+                              <w:rPr>
+                                <w:rFonts w:ascii="Open Sans Light" w:hAnsi="Open Sans Light" w:cs="Open Sans Light"/>
+                                <w:i/>
+                                <w:color w:val="595959" w:themeColor="text1" w:themeTint="A6"/>
+                                <w:sz w:val="16"/>
+                                <w:szCs w:val="16"/>
+                              </w:rPr>
+                              <w:t>2014</w:t>
+                            </w:r>
                           </w:p>
                           <w:p>
                             <w:pPr>
@@ -6484,7 +6628,7 @@
                                 <w:sz w:val="16"/>
                                 <w:szCs w:val="16"/>
                               </w:rPr>
-                              <w:t>If you have a long and potted career history it is important to summarise.  Keep it succinct, but most importantly keep it relevant.</w:t>
+                              <w:t>Utilized GIS applications to manipulate data for accurate cartographic output within CACI’s information technology department. Managed digital land data while ensuring a first-rate customer service experience for clients.</w:t>
                             </w:r>
                           </w:p>
                           <w:p>
@@ -6520,7 +6664,25 @@
                                 <w:sz w:val="16"/>
                                 <w:szCs w:val="16"/>
                               </w:rPr>
-                              <w:t>If using bullet points try to focus these towards key achievements gained within your role;</w:t>
+                              <w:t>Placehol</w:t>
+                            </w:r>
+                            <w:r>
+                              <w:rPr>
+                                <w:rFonts w:ascii="Open Sans Light" w:hAnsi="Open Sans Light" w:cs="Open Sans Light"/>
+                                <w:color w:val="595959" w:themeColor="text1" w:themeTint="A6"/>
+                                <w:sz w:val="16"/>
+                                <w:szCs w:val="16"/>
+                              </w:rPr>
+                              <w:t>d</w:t>
+                            </w:r>
+                            <w:r>
+                              <w:rPr>
+                                <w:rFonts w:ascii="Open Sans Light" w:hAnsi="Open Sans Light" w:cs="Open Sans Light"/>
+                                <w:color w:val="595959" w:themeColor="text1" w:themeTint="A6"/>
+                                <w:sz w:val="16"/>
+                                <w:szCs w:val="16"/>
+                              </w:rPr>
+                              <w:t>er</w:t>
                             </w:r>
                           </w:p>
                           <w:p>
@@ -6545,7 +6707,7 @@
                                 <w:sz w:val="16"/>
                                 <w:szCs w:val="16"/>
                               </w:rPr>
-                              <w:t>Keep bullets precise and to the point, 5 or 6 should be enough;</w:t>
+                              <w:t>Placeholder</w:t>
                             </w:r>
                           </w:p>
                           <w:p>
@@ -6570,7 +6732,7 @@
                                 <w:sz w:val="16"/>
                                 <w:szCs w:val="16"/>
                               </w:rPr>
-                              <w:t>Use figures that employers can relate too. i.e. Increased revenue by 20% through new initiatives in year one;</w:t>
+                              <w:t>Placeholder</w:t>
                             </w:r>
                           </w:p>
                           <w:p>
@@ -6595,7 +6757,7 @@
                                 <w:sz w:val="16"/>
                                 <w:szCs w:val="16"/>
                               </w:rPr>
-                              <w:t>Include key tech skills relevant to the role you are applying for.</w:t>
+                              <w:t>Placeholder</w:t>
                             </w:r>
                           </w:p>
                           <w:p>
@@ -6675,7 +6837,7 @@
           </mc:Choice>
           <mc:Fallback>
             <w:pict>
-              <v:shape w14:anchorId="4F194FD1" id="_x0000_s1053" type="#_x0000_t202" style="position:absolute;margin-left:182.05pt;margin-top:18.3pt;width:312.7pt;height:425.1pt;z-index:251619328;visibility:visible;mso-wrap-style:square;mso-width-percent:0;mso-height-percent:0;mso-wrap-distance-left:9pt;mso-wrap-distance-top:0;mso-wrap-distance-right:9pt;mso-wrap-distance-bottom:0;mso-position-horizontal:absolute;mso-position-horizontal-relative:text;mso-position-vertical:absolute;mso-position-vertical-relative:text;mso-width-percent:0;mso-height-percent:0;mso-width-relative:page;mso-height-relative:page;v-text-anchor:top" o:gfxdata="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" filled="f" stroked="f">
+              <v:shape w14:anchorId="4F194FD1" id="_x0000_s1053" type="#_x0000_t202" style="position:absolute;margin-left:181.8pt;margin-top:18.6pt;width:312.7pt;height:705pt;z-index:251618304;visibility:visible;mso-wrap-style:square;mso-width-percent:0;mso-height-percent:0;mso-wrap-distance-left:9pt;mso-wrap-distance-top:0;mso-wrap-distance-right:9pt;mso-wrap-distance-bottom:0;mso-position-horizontal:absolute;mso-position-horizontal-relative:text;mso-position-vertical:absolute;mso-position-vertical-relative:text;mso-width-percent:0;mso-height-percent:0;mso-width-relative:page;mso-height-relative:page;v-text-anchor:top" o:gfxdata="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" filled="f" stroked="f">
                 <v:textbox>
                   <w:txbxContent>
                     <w:p>
@@ -6695,7 +6857,7 @@
                           <w:sz w:val="20"/>
                           <w:szCs w:val="20"/>
                         </w:rPr>
-                        <w:t xml:space="preserve">PAST EMPLOYER </w:t>
+                        <w:t>CACI INTERNATIONAL INC</w:t>
                       </w:r>
                       <w:r>
                         <w:rPr>
@@ -6704,6 +6866,15 @@
                           <w:sz w:val="20"/>
                           <w:szCs w:val="20"/>
                         </w:rPr>
+                        <w:t xml:space="preserve"> </w:t>
+                      </w:r>
+                      <w:r>
+                        <w:rPr>
+                          <w:rFonts w:ascii="Open Sans Light" w:hAnsi="Open Sans Light" w:cs="Open Sans Light"/>
+                          <w:color w:val="0D0D0D" w:themeColor="text1" w:themeTint="F2"/>
+                          <w:sz w:val="20"/>
+                          <w:szCs w:val="20"/>
+                        </w:rPr>
                         <w:t xml:space="preserve">| </w:t>
                       </w:r>
                       <w:r>
@@ -6713,7 +6884,7 @@
                           <w:sz w:val="20"/>
                           <w:szCs w:val="20"/>
                         </w:rPr>
-                        <w:t>Job Title</w:t>
+                        <w:t>GIS TECHNICIAN</w:t>
                       </w:r>
                     </w:p>
                     <w:p>
@@ -6735,18 +6906,37 @@
                           <w:sz w:val="16"/>
                           <w:szCs w:val="16"/>
                         </w:rPr>
-                        <w:t>Lo</w:t>
+                        <w:t>F</w:t>
                       </w:r>
                       <w:r>
                         <w:rPr>
                           <w:rFonts w:ascii="Open Sans Light" w:hAnsi="Open Sans Light" w:cs="Open Sans Light"/>
+                          <w:color w:val="595959" w:themeColor="text1" w:themeTint="A6"/>
+                          <w:sz w:val="16"/>
+                          <w:szCs w:val="16"/>
+                        </w:rPr>
+                        <w:t>ort Collins, CO</w:t>
+                      </w:r>
+                      <w:r>
+                        <w:rPr>
+                          <w:rFonts w:ascii="Open Sans Light" w:hAnsi="Open Sans Light" w:cs="Open Sans Light"/>
                           <w:i/>
                           <w:color w:val="595959" w:themeColor="text1" w:themeTint="A6"/>
                           <w:sz w:val="16"/>
                           <w:szCs w:val="16"/>
                         </w:rPr>
-                        <w:t>cation / Dates</w:t>
+                        <w:t xml:space="preserve"> / </w:t>
                       </w:r>
+                      <w:r>
+                        <w:rPr>
+                          <w:rFonts w:ascii="Open Sans Light" w:hAnsi="Open Sans Light" w:cs="Open Sans Light"/>
+                          <w:i/>
+                          <w:color w:val="595959" w:themeColor="text1" w:themeTint="A6"/>
+                          <w:sz w:val="16"/>
+                          <w:szCs w:val="16"/>
+                        </w:rPr>
+                        <w:t>2014</w:t>
+                      </w:r>
                     </w:p>
                     <w:p>
                       <w:pPr>
@@ -6776,7 +6966,7 @@
                           <w:sz w:val="16"/>
                           <w:szCs w:val="16"/>
                         </w:rPr>
-                        <w:t>If you have a long and potted career history it is important to summarise.  Keep it succinct, but most importantly keep it relevant.</w:t>
+                        <w:t>Utilized GIS applications to manipulate data for accurate cartographic output within CACI’s information technology department. Managed digital land data while ensuring a first-rate customer service experience for clients.</w:t>
                       </w:r>
                     </w:p>
                     <w:p>
@@ -6812,7 +7002,25 @@
                           <w:sz w:val="16"/>
                           <w:szCs w:val="16"/>
                         </w:rPr>
-                        <w:t>If using bullet points try to focus these towards key achievements gained within your role;</w:t>
+                        <w:t>Placehol</w:t>
+                      </w:r>
+                      <w:r>
+                        <w:rPr>
+                          <w:rFonts w:ascii="Open Sans Light" w:hAnsi="Open Sans Light" w:cs="Open Sans Light"/>
+                          <w:color w:val="595959" w:themeColor="text1" w:themeTint="A6"/>
+                          <w:sz w:val="16"/>
+                          <w:szCs w:val="16"/>
+                        </w:rPr>
+                        <w:t>d</w:t>
+                      </w:r>
+                      <w:r>
+                        <w:rPr>
+                          <w:rFonts w:ascii="Open Sans Light" w:hAnsi="Open Sans Light" w:cs="Open Sans Light"/>
+                          <w:color w:val="595959" w:themeColor="text1" w:themeTint="A6"/>
+                          <w:sz w:val="16"/>
+                          <w:szCs w:val="16"/>
+                        </w:rPr>
+                        <w:t>er</w:t>
                       </w:r>
                     </w:p>
                     <w:p>
@@ -6837,7 +7045,7 @@
                           <w:sz w:val="16"/>
                           <w:szCs w:val="16"/>
                         </w:rPr>
-                        <w:t>Keep bullets precise and to the point, 5 or 6 should be enough;</w:t>
+                        <w:t>Placeholder</w:t>
                       </w:r>
                     </w:p>
                     <w:p>
@@ -6862,7 +7070,7 @@
                           <w:sz w:val="16"/>
                           <w:szCs w:val="16"/>
                         </w:rPr>
-                        <w:t>Use figures that employers can relate too. i.e. Increased revenue by 20% through new initiatives in year one;</w:t>
+                        <w:t>Placeholder</w:t>
                       </w:r>
                     </w:p>
                     <w:p>
@@ -6887,7 +7095,7 @@
                           <w:sz w:val="16"/>
                           <w:szCs w:val="16"/>
                         </w:rPr>
-                        <w:t>Include key tech skills relevant to the role you are applying for.</w:t>
+                        <w:t>Placeholder</w:t>
                       </w:r>
                     </w:p>
                     <w:p>
@@ -6962,7 +7170,7 @@
         <mc:AlternateContent>
           <mc:Choice Requires="wps">
             <w:drawing>
-              <wp:anchor distT="0" distB="0" distL="114300" distR="114300" simplePos="0" relativeHeight="251667456" behindDoc="0" locked="0" layoutInCell="1" allowOverlap="1" wp14:anchorId="421AAA46" wp14:editId="43BBACC7">
+              <wp:anchor distT="0" distB="0" distL="114300" distR="114300" simplePos="0" relativeHeight="251683840" behindDoc="0" locked="0" layoutInCell="1" allowOverlap="1" wp14:anchorId="421AAA46" wp14:editId="3EE26FA2">
                 <wp:simplePos x="0" y="0"/>
                 <wp:positionH relativeFrom="column">
                   <wp:posOffset>2396490</wp:posOffset>
@@ -7019,7 +7227,7 @@
           </mc:Choice>
           <mc:Fallback>
             <w:pict>
-              <v:line w14:anchorId="69BDD380" id="Straight Connector 515" o:spid="_x0000_s1026" style="position:absolute;z-index:251667456;visibility:visible;mso-wrap-style:square;mso-width-percent:0;mso-wrap-distance-left:9pt;mso-wrap-distance-top:0;mso-wrap-distance-right:9pt;mso-wrap-distance-bottom:0;mso-position-horizontal:absolute;mso-position-horizontal-relative:text;mso-position-vertical:absolute;mso-position-vertical-relative:text;mso-width-percent:0;mso-width-relative:margin" from="188.7pt,4.8pt" to="483.5pt,4.8pt" o:gfxdata="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" strokecolor="#391724"/>
+              <v:line w14:anchorId="2D3A055B" id="Straight Connector 515" o:spid="_x0000_s1026" style="position:absolute;z-index:251683840;visibility:visible;mso-wrap-style:square;mso-width-percent:0;mso-wrap-distance-left:9pt;mso-wrap-distance-top:0;mso-wrap-distance-right:9pt;mso-wrap-distance-bottom:0;mso-position-horizontal:absolute;mso-position-horizontal-relative:text;mso-position-vertical:absolute;mso-position-vertical-relative:text;mso-width-percent:0;mso-width-relative:margin" from="188.7pt,4.8pt" to="483.5pt,4.8pt" o:gfxdata="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" strokecolor="#391724"/>
             </w:pict>
           </mc:Fallback>
         </mc:AlternateContent>
@@ -7031,7 +7239,7 @@
         <mc:AlternateContent>
           <mc:Choice Requires="wps">
             <w:drawing>
-              <wp:anchor distT="0" distB="0" distL="114300" distR="114300" simplePos="0" relativeHeight="251665408" behindDoc="0" locked="0" layoutInCell="1" allowOverlap="1" wp14:anchorId="5682B703" wp14:editId="11E02570">
+              <wp:anchor distT="0" distB="0" distL="114300" distR="114300" simplePos="0" relativeHeight="251677696" behindDoc="0" locked="0" layoutInCell="1" allowOverlap="1" wp14:anchorId="5682B703" wp14:editId="0FE16203">
                 <wp:simplePos x="0" y="0"/>
                 <wp:positionH relativeFrom="column">
                   <wp:posOffset>2400935</wp:posOffset>
@@ -7101,7 +7309,7 @@
           </mc:Choice>
           <mc:Fallback>
             <w:pict>
-              <v:rect w14:anchorId="59319854" id="Rectangle 512" o:spid="_x0000_s1026" style="position:absolute;margin-left:189.05pt;margin-top:-13pt;width:187.8pt;height:16.5pt;z-index:251665408;visibility:visible;mso-wrap-style:square;mso-width-percent:0;mso-height-percent:0;mso-wrap-distance-left:9pt;mso-wrap-distance-top:0;mso-wrap-distance-right:9pt;mso-wrap-distance-bottom:0;mso-position-horizontal:absolute;mso-position-horizontal-relative:text;mso-position-vertical:absolute;mso-position-vertical-relative:text;mso-width-percent:0;mso-height-percent:0;mso-width-relative:margin;mso-height-relative:margin;v-text-anchor:middle" o:gfxdata="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" fillcolor="#391724" strokecolor="#391724" strokeweight="2pt"/>
+              <v:rect w14:anchorId="0B49D5D4" id="Rectangle 512" o:spid="_x0000_s1026" style="position:absolute;margin-left:189.05pt;margin-top:-13pt;width:187.8pt;height:16.5pt;z-index:251677696;visibility:visible;mso-wrap-style:square;mso-width-percent:0;mso-height-percent:0;mso-wrap-distance-left:9pt;mso-wrap-distance-top:0;mso-wrap-distance-right:9pt;mso-wrap-distance-bottom:0;mso-position-horizontal:absolute;mso-position-horizontal-relative:text;mso-position-vertical:absolute;mso-position-vertical-relative:text;mso-width-percent:0;mso-height-percent:0;mso-width-relative:margin;mso-height-relative:margin;v-text-anchor:middle" o:gfxdata="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" fillcolor="#391724" strokecolor="#391724" strokeweight="2pt"/>
             </w:pict>
           </mc:Fallback>
         </mc:AlternateContent>
@@ -7113,7 +7321,7 @@
         <mc:AlternateContent>
           <mc:Choice Requires="wps">
             <w:drawing>
-              <wp:anchor distT="0" distB="0" distL="114300" distR="114300" simplePos="0" relativeHeight="251666432" behindDoc="0" locked="0" layoutInCell="1" allowOverlap="1" wp14:anchorId="6159EC7D" wp14:editId="5F08F6AD">
+              <wp:anchor distT="0" distB="0" distL="114300" distR="114300" simplePos="0" relativeHeight="251681792" behindDoc="0" locked="0" layoutInCell="1" allowOverlap="1" wp14:anchorId="6159EC7D" wp14:editId="5479BD7E">
                 <wp:simplePos x="0" y="0"/>
                 <wp:positionH relativeFrom="column">
                   <wp:posOffset>2464435</wp:posOffset>
@@ -7206,7 +7414,7 @@
           </mc:Choice>
           <mc:Fallback>
             <w:pict>
-              <v:shape w14:anchorId="6159EC7D" id="_x0000_s1054" type="#_x0000_t202" style="position:absolute;margin-left:194.05pt;margin-top:-14.25pt;width:238.5pt;height:23.15pt;z-index:251666432;visibility:visible;mso-wrap-style:square;mso-width-percent:0;mso-height-percent:0;mso-wrap-distance-left:9pt;mso-wrap-distance-top:0;mso-wrap-distance-right:9pt;mso-wrap-distance-bottom:0;mso-position-horizontal:absolute;mso-position-horizontal-relative:text;mso-position-vertical:absolute;mso-position-vertical-relative:text;mso-width-percent:0;mso-height-percent:0;mso-width-relative:page;mso-height-relative:page;v-text-anchor:top" o:gfxdata="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" filled="f" stroked="f">
+              <v:shape w14:anchorId="6159EC7D" id="_x0000_s1054" type="#_x0000_t202" style="position:absolute;margin-left:194.05pt;margin-top:-14.25pt;width:238.5pt;height:23.15pt;z-index:251681792;visibility:visible;mso-wrap-style:square;mso-width-percent:0;mso-height-percent:0;mso-wrap-distance-left:9pt;mso-wrap-distance-top:0;mso-wrap-distance-right:9pt;mso-wrap-distance-bottom:0;mso-position-horizontal:absolute;mso-position-horizontal-relative:text;mso-position-vertical:absolute;mso-position-vertical-relative:text;mso-width-percent:0;mso-height-percent:0;mso-width-relative:page;mso-height-relative:page;v-text-anchor:top" o:gfxdata="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" filled="f" stroked="f">
                 <v:textbox>
                   <w:txbxContent>
                     <w:p>
@@ -7242,7 +7450,7 @@
         <mc:AlternateContent>
           <mc:Choice Requires="wps">
             <w:drawing>
-              <wp:anchor distT="0" distB="0" distL="114300" distR="114300" simplePos="0" relativeHeight="251663360" behindDoc="0" locked="0" layoutInCell="1" allowOverlap="1" wp14:anchorId="11749D06" wp14:editId="75EC4581">
+              <wp:anchor distT="0" distB="0" distL="114300" distR="114300" simplePos="0" relativeHeight="251674624" behindDoc="0" locked="0" layoutInCell="1" allowOverlap="1" wp14:anchorId="11749D06" wp14:editId="5D6771A6">
                 <wp:simplePos x="0" y="0"/>
                 <wp:positionH relativeFrom="column">
                   <wp:posOffset>298450</wp:posOffset>
@@ -7314,7 +7522,7 @@
                                 <w:sz w:val="48"/>
                                 <w:szCs w:val="48"/>
                               </w:rPr>
-                              <w:t>C</w:t>
+                              <w:t>T</w:t>
                             </w:r>
                           </w:p>
                         </w:txbxContent>
@@ -7336,7 +7544,7 @@
           </mc:Choice>
           <mc:Fallback>
             <w:pict>
-              <v:shape w14:anchorId="11749D06" id="_x0000_s1055" type="#_x0000_t202" style="position:absolute;margin-left:23.5pt;margin-top:9.7pt;width:41.9pt;height:38.3pt;z-index:251663360;visibility:visible;mso-wrap-style:square;mso-width-percent:0;mso-height-percent:0;mso-wrap-distance-left:9pt;mso-wrap-distance-top:0;mso-wrap-distance-right:9pt;mso-wrap-distance-bottom:0;mso-position-horizontal:absolute;mso-position-horizontal-relative:text;mso-position-vertical:absolute;mso-position-vertical-relative:text;mso-width-percent:0;mso-height-percent:0;mso-width-relative:page;mso-height-relative:page;v-text-anchor:top" o:gfxdata="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" filled="f" stroked="f">
+              <v:shape w14:anchorId="11749D06" id="_x0000_s1055" type="#_x0000_t202" style="position:absolute;margin-left:23.5pt;margin-top:9.7pt;width:41.9pt;height:38.3pt;z-index:251674624;visibility:visible;mso-wrap-style:square;mso-width-percent:0;mso-height-percent:0;mso-wrap-distance-left:9pt;mso-wrap-distance-top:0;mso-wrap-distance-right:9pt;mso-wrap-distance-bottom:0;mso-position-horizontal:absolute;mso-position-horizontal-relative:text;mso-position-vertical:absolute;mso-position-vertical-relative:text;mso-width-percent:0;mso-height-percent:0;mso-width-relative:page;mso-height-relative:page;v-text-anchor:top" o:gfxdata="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" filled="f" stroked="f">
                 <v:textbox>
                   <w:txbxContent>
                     <w:p>
@@ -7356,7 +7564,7 @@
                           <w:sz w:val="48"/>
                           <w:szCs w:val="48"/>
                         </w:rPr>
-                        <w:t>C</w:t>
+                        <w:t>T</w:t>
                       </w:r>
                     </w:p>
                   </w:txbxContent>
@@ -7373,7 +7581,7 @@
         <mc:AlternateContent>
           <mc:Choice Requires="wps">
             <w:drawing>
-              <wp:anchor distT="0" distB="0" distL="114300" distR="114300" simplePos="0" relativeHeight="251662336" behindDoc="0" locked="0" layoutInCell="1" allowOverlap="1" wp14:anchorId="61ACAB11" wp14:editId="04334CF8">
+              <wp:anchor distT="0" distB="0" distL="114300" distR="114300" simplePos="0" relativeHeight="251672576" behindDoc="0" locked="0" layoutInCell="1" allowOverlap="1" wp14:anchorId="61ACAB11" wp14:editId="647FD634">
                 <wp:simplePos x="0" y="0"/>
                 <wp:positionH relativeFrom="column">
                   <wp:posOffset>-4445</wp:posOffset>
@@ -7445,7 +7653,7 @@
                                 <w:sz w:val="48"/>
                                 <w:szCs w:val="48"/>
                               </w:rPr>
-                              <w:t>A</w:t>
+                              <w:t>K</w:t>
                             </w:r>
                           </w:p>
                         </w:txbxContent>
@@ -7467,7 +7675,7 @@
           </mc:Choice>
           <mc:Fallback>
             <w:pict>
-              <v:shape w14:anchorId="61ACAB11" id="_x0000_s1056" type="#_x0000_t202" style="position:absolute;margin-left:-.35pt;margin-top:-18.95pt;width:41.9pt;height:38.3pt;z-index:251662336;visibility:visible;mso-wrap-style:square;mso-width-percent:0;mso-height-percent:0;mso-wrap-distance-left:9pt;mso-wrap-distance-top:0;mso-wrap-distance-right:9pt;mso-wrap-distance-bottom:0;mso-position-horizontal:absolute;mso-position-horizontal-relative:text;mso-position-vertical:absolute;mso-position-vertical-relative:text;mso-width-percent:0;mso-height-percent:0;mso-width-relative:page;mso-height-relative:page;v-text-anchor:top" o:gfxdata="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" filled="f" stroked="f">
+              <v:shape w14:anchorId="61ACAB11" id="_x0000_s1056" type="#_x0000_t202" style="position:absolute;margin-left:-.35pt;margin-top:-18.95pt;width:41.9pt;height:38.3pt;z-index:251672576;visibility:visible;mso-wrap-style:square;mso-width-percent:0;mso-height-percent:0;mso-wrap-distance-left:9pt;mso-wrap-distance-top:0;mso-wrap-distance-right:9pt;mso-wrap-distance-bottom:0;mso-position-horizontal:absolute;mso-position-horizontal-relative:text;mso-position-vertical:absolute;mso-position-vertical-relative:text;mso-width-percent:0;mso-height-percent:0;mso-width-relative:page;mso-height-relative:page;v-text-anchor:top" o:gfxdata="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" filled="f" stroked="f">
                 <v:textbox>
                   <w:txbxContent>
                     <w:p>
@@ -7487,7 +7695,7 @@
                           <w:sz w:val="48"/>
                           <w:szCs w:val="48"/>
                         </w:rPr>
-                        <w:t>A</w:t>
+                        <w:t>K</w:t>
                       </w:r>
                     </w:p>
                   </w:txbxContent>
@@ -7504,7 +7712,7 @@
         <mc:AlternateContent>
           <mc:Choice Requires="wps">
             <w:drawing>
-              <wp:anchor distT="0" distB="0" distL="114300" distR="114300" simplePos="0" relativeHeight="251661312" behindDoc="0" locked="0" layoutInCell="1" allowOverlap="1" wp14:anchorId="79FF2C16" wp14:editId="3F1C772C">
+              <wp:anchor distT="0" distB="0" distL="114300" distR="114300" simplePos="0" relativeHeight="251668480" behindDoc="0" locked="0" layoutInCell="1" allowOverlap="1" wp14:anchorId="79FF2C16" wp14:editId="17496E1F">
                 <wp:simplePos x="0" y="0"/>
                 <wp:positionH relativeFrom="column">
                   <wp:posOffset>93980</wp:posOffset>
@@ -7565,7 +7773,7 @@
           </mc:Choice>
           <mc:Fallback>
             <w:pict>
-              <v:shape w14:anchorId="3EA212A2" id="AutoShape 3" o:spid="_x0000_s1026" type="#_x0000_t32" style="position:absolute;margin-left:7.4pt;margin-top:-9.6pt;width:50.65pt;height:46.3pt;flip:y;z-index:251661312;visibility:visible;mso-wrap-style:square;mso-width-percent:0;mso-height-percent:0;mso-wrap-distance-left:9pt;mso-wrap-distance-top:0;mso-wrap-distance-right:9pt;mso-wrap-distance-bottom:0;mso-position-horizontal:absolute;mso-position-horizontal-relative:text;mso-position-vertical:absolute;mso-position-vertical-relative:text;mso-width-percent:0;mso-height-percent:0;mso-width-relative:page;mso-height-relative:page" o:gfxdata="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" strokecolor="#391724" strokeweight="1.75pt"/>
+              <v:shape w14:anchorId="40BF130A" id="AutoShape 3" o:spid="_x0000_s1026" type="#_x0000_t32" style="position:absolute;margin-left:7.4pt;margin-top:-9.6pt;width:50.65pt;height:46.3pt;flip:y;z-index:251668480;visibility:visible;mso-wrap-style:square;mso-width-percent:0;mso-height-percent:0;mso-wrap-distance-left:9pt;mso-wrap-distance-top:0;mso-wrap-distance-right:9pt;mso-wrap-distance-bottom:0;mso-position-horizontal:absolute;mso-position-horizontal-relative:text;mso-position-vertical:absolute;mso-position-vertical-relative:text;mso-width-percent:0;mso-height-percent:0;mso-width-relative:page;mso-height-relative:page" o:gfxdata="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" strokecolor="#391724" strokeweight="1.75pt"/>
             </w:pict>
           </mc:Fallback>
         </mc:AlternateContent>
@@ -7577,7 +7785,7 @@
         <mc:AlternateContent>
           <mc:Choice Requires="wps">
             <w:drawing>
-              <wp:anchor distT="0" distB="0" distL="114300" distR="114300" simplePos="0" relativeHeight="251660288" behindDoc="0" locked="0" layoutInCell="1" allowOverlap="1" wp14:anchorId="5A34CDE5" wp14:editId="4214ABD9">
+              <wp:anchor distT="0" distB="0" distL="114300" distR="114300" simplePos="0" relativeHeight="251666432" behindDoc="0" locked="0" layoutInCell="1" allowOverlap="1" wp14:anchorId="5A34CDE5" wp14:editId="77125DF2">
                 <wp:simplePos x="0" y="0"/>
                 <wp:positionH relativeFrom="column">
                   <wp:posOffset>-317196</wp:posOffset>
@@ -7645,7 +7853,7 @@
           </mc:Choice>
           <mc:Fallback>
             <w:pict>
-              <v:rect w14:anchorId="6300123D" id="Rectangle 241" o:spid="_x0000_s1026" style="position:absolute;margin-left:-25pt;margin-top:-39.45pt;width:116.1pt;height:106.5pt;z-index:251660288;visibility:visible;mso-wrap-style:square;mso-width-percent:0;mso-height-percent:0;mso-wrap-distance-left:9pt;mso-wrap-distance-top:0;mso-wrap-distance-right:9pt;mso-wrap-distance-bottom:0;mso-position-horizontal:absolute;mso-position-horizontal-relative:text;mso-position-vertical:absolute;mso-position-vertical-relative:text;mso-width-percent:0;mso-height-percent:0;mso-width-relative:margin;mso-height-relative:margin;v-text-anchor:middle" o:gfxdata="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" filled="f" strokecolor="#391724" strokeweight="2pt"/>
+              <v:rect w14:anchorId="33F0F3A5" id="Rectangle 241" o:spid="_x0000_s1026" style="position:absolute;margin-left:-25pt;margin-top:-39.45pt;width:116.1pt;height:106.5pt;z-index:251666432;visibility:visible;mso-wrap-style:square;mso-width-percent:0;mso-height-percent:0;mso-wrap-distance-left:9pt;mso-wrap-distance-top:0;mso-wrap-distance-right:9pt;mso-wrap-distance-bottom:0;mso-position-horizontal:absolute;mso-position-horizontal-relative:text;mso-position-vertical:absolute;mso-position-vertical-relative:text;mso-width-percent:0;mso-height-percent:0;mso-width-relative:margin;mso-height-relative:margin;v-text-anchor:middle" o:gfxdata="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" filled="f" strokecolor="#391724" strokeweight="2pt"/>
             </w:pict>
           </mc:Fallback>
         </mc:AlternateContent>
@@ -7657,7 +7865,7 @@
         <mc:AlternateContent>
           <mc:Choice Requires="wps">
             <w:drawing>
-              <wp:anchor distT="0" distB="0" distL="114300" distR="114300" simplePos="0" relativeHeight="251659264" behindDoc="0" locked="0" layoutInCell="1" allowOverlap="1" wp14:anchorId="3FDBDBFF" wp14:editId="2E118E02">
+              <wp:anchor distT="0" distB="0" distL="114300" distR="114300" simplePos="0" relativeHeight="251664384" behindDoc="0" locked="0" layoutInCell="1" allowOverlap="1" wp14:anchorId="3FDBDBFF" wp14:editId="16AB0015">
                 <wp:simplePos x="0" y="0"/>
                 <wp:positionH relativeFrom="column">
                   <wp:posOffset>-991870</wp:posOffset>
@@ -7731,7 +7939,7 @@
           </mc:Choice>
           <mc:Fallback>
             <w:pict>
-              <v:shape w14:anchorId="3FDBDBFF" id="Text Box 240" o:spid="_x0000_s1057" type="#_x0000_t202" style="position:absolute;margin-left:-78.1pt;margin-top:-72.9pt;width:238.1pt;height:195.6pt;z-index:251659264;visibility:visible;mso-wrap-style:square;mso-width-percent:0;mso-height-percent:0;mso-wrap-distance-left:9pt;mso-wrap-distance-top:0;mso-wrap-distance-right:9pt;mso-wrap-distance-bottom:0;mso-position-horizontal:absolute;mso-position-horizontal-relative:text;mso-position-vertical:absolute;mso-position-vertical-relative:text;mso-width-percent:0;mso-height-percent:0;mso-width-relative:margin;mso-height-relative:margin;v-text-anchor:top" o:gfxdata="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" fillcolor="#f2f2f2 [3052]" stroked="f" strokeweight=".5pt">
+              <v:shape w14:anchorId="3FDBDBFF" id="Text Box 240" o:spid="_x0000_s1057" type="#_x0000_t202" style="position:absolute;margin-left:-78.1pt;margin-top:-72.9pt;width:238.1pt;height:195.6pt;z-index:251664384;visibility:visible;mso-wrap-style:square;mso-width-percent:0;mso-height-percent:0;mso-wrap-distance-left:9pt;mso-wrap-distance-top:0;mso-wrap-distance-right:9pt;mso-wrap-distance-bottom:0;mso-position-horizontal:absolute;mso-position-horizontal-relative:text;mso-position-vertical:absolute;mso-position-vertical-relative:text;mso-width-percent:0;mso-height-percent:0;mso-width-relative:margin;mso-height-relative:margin;v-text-anchor:top" o:gfxdata="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" fillcolor="#f2f2f2 [3052]" stroked="f" strokeweight=".5pt">
                 <v:textbox>
                   <w:txbxContent>
                     <w:p/>
@@ -7754,7 +7962,1233 @@
         <mc:AlternateContent>
           <mc:Choice Requires="wps">
             <w:drawing>
-              <wp:anchor distT="0" distB="0" distL="114300" distR="114300" simplePos="0" relativeHeight="251686912" behindDoc="0" locked="0" layoutInCell="1" allowOverlap="1" wp14:anchorId="6BC6EC91" wp14:editId="7281A4F6">
+              <wp:anchor distT="0" distB="0" distL="114300" distR="114300" simplePos="0" relativeHeight="251670528" behindDoc="0" locked="0" layoutInCell="1" allowOverlap="1" wp14:anchorId="7623D533" wp14:editId="392EE026">
+                <wp:simplePos x="0" y="0"/>
+                <wp:positionH relativeFrom="column">
+                  <wp:posOffset>-396240</wp:posOffset>
+                </wp:positionH>
+                <wp:positionV relativeFrom="paragraph">
+                  <wp:posOffset>6990715</wp:posOffset>
+                </wp:positionV>
+                <wp:extent cx="2812415" cy="995680"/>
+                <wp:effectExtent l="0" t="0" r="0" b="0"/>
+                <wp:wrapNone/>
+                <wp:docPr id="444" name="Text Box 6"/>
+                <wp:cNvGraphicFramePr>
+                  <a:graphicFrameLocks xmlns:a="http://schemas.openxmlformats.org/drawingml/2006/main"/>
+                </wp:cNvGraphicFramePr>
+                <a:graphic xmlns:a="http://schemas.openxmlformats.org/drawingml/2006/main">
+                  <a:graphicData uri="http://schemas.microsoft.com/office/word/2010/wordprocessingShape">
+                    <wps:wsp>
+                      <wps:cNvSpPr txBox="1">
+                        <a:spLocks noChangeArrowheads="1"/>
+                      </wps:cNvSpPr>
+                      <wps:spPr bwMode="auto">
+                        <a:xfrm>
+                          <a:off x="0" y="0"/>
+                          <a:ext cx="2812415" cy="995680"/>
+                        </a:xfrm>
+                        <a:prstGeom prst="rect">
+                          <a:avLst/>
+                        </a:prstGeom>
+                        <a:noFill/>
+                        <a:ln>
+                          <a:noFill/>
+                        </a:ln>
+                        <a:extLst>
+                          <a:ext uri="{909E8E84-426E-40DD-AFC4-6F175D3DCCD1}">
+                            <a14:hiddenFill xmlns:a14="http://schemas.microsoft.com/office/drawing/2010/main">
+                              <a:solidFill>
+                                <a:srgbClr val="FFFFFF"/>
+                              </a:solidFill>
+                            </a14:hiddenFill>
+                          </a:ext>
+                          <a:ext uri="{91240B29-F687-4F45-9708-019B960494DF}">
+                            <a14:hiddenLine xmlns:a14="http://schemas.microsoft.com/office/drawing/2010/main" w="9525">
+                              <a:solidFill>
+                                <a:srgbClr val="000000"/>
+                              </a:solidFill>
+                              <a:miter lim="800000"/>
+                              <a:headEnd/>
+                              <a:tailEnd/>
+                            </a14:hiddenLine>
+                          </a:ext>
+                        </a:extLst>
+                      </wps:spPr>
+                      <wps:txbx>
+                        <w:txbxContent>
+                          <w:p>
+                            <w:pPr>
+                              <w:spacing w:after="0" w:line="240" w:lineRule="auto"/>
+                              <w:rPr>
+                                <w:rFonts w:ascii="Open Sans Light" w:hAnsi="Open Sans Light" w:cs="Open Sans Light"/>
+                                <w:i/>
+                                <w:color w:val="404040" w:themeColor="text1" w:themeTint="BF"/>
+                                <w:sz w:val="16"/>
+                                <w:szCs w:val="16"/>
+                              </w:rPr>
+                            </w:pPr>
+                            <w:r>
+                              <w:rPr>
+                                <w:rFonts w:ascii="Open Sans Light" w:hAnsi="Open Sans Light" w:cs="Open Sans Light"/>
+                                <w:i/>
+                                <w:color w:val="404040" w:themeColor="text1" w:themeTint="BF"/>
+                                <w:sz w:val="16"/>
+                                <w:szCs w:val="16"/>
+                              </w:rPr>
+                              <w:t>Full Stack Developer</w:t>
+                            </w:r>
+                          </w:p>
+                          <w:p>
+                            <w:pPr>
+                              <w:spacing w:after="0" w:line="240" w:lineRule="auto"/>
+                              <w:rPr>
+                                <w:rFonts w:ascii="Open Sans Light" w:hAnsi="Open Sans Light" w:cs="Open Sans Light"/>
+                                <w:i/>
+                                <w:color w:val="404040" w:themeColor="text1" w:themeTint="BF"/>
+                                <w:sz w:val="16"/>
+                                <w:szCs w:val="16"/>
+                              </w:rPr>
+                            </w:pPr>
+                          </w:p>
+                          <w:p>
+                            <w:pPr>
+                              <w:spacing w:after="0" w:line="280" w:lineRule="exact"/>
+                              <w:rPr>
+                                <w:rFonts w:ascii="Open Sans Light" w:hAnsi="Open Sans Light" w:cs="Open Sans Light"/>
+                                <w:color w:val="404040" w:themeColor="text1" w:themeTint="BF"/>
+                                <w:sz w:val="16"/>
+                                <w:szCs w:val="16"/>
+                              </w:rPr>
+                            </w:pPr>
+                            <w:r>
+                              <w:rPr>
+                                <w:rFonts w:ascii="Open Sans Light" w:hAnsi="Open Sans Light" w:cs="Open Sans Light"/>
+                                <w:color w:val="404040" w:themeColor="text1" w:themeTint="BF"/>
+                                <w:sz w:val="16"/>
+                                <w:szCs w:val="16"/>
+                              </w:rPr>
+                              <w:t>Jackson, WY</w:t>
+                            </w:r>
+                          </w:p>
+                          <w:p>
+                            <w:pPr>
+                              <w:spacing w:after="0" w:line="280" w:lineRule="exact"/>
+                              <w:rPr>
+                                <w:rFonts w:ascii="Open Sans Light" w:hAnsi="Open Sans Light" w:cs="Open Sans Light"/>
+                                <w:color w:val="404040" w:themeColor="text1" w:themeTint="BF"/>
+                                <w:sz w:val="16"/>
+                                <w:szCs w:val="16"/>
+                              </w:rPr>
+                            </w:pPr>
+                            <w:r>
+                              <w:rPr>
+                                <w:rFonts w:ascii="Open Sans Light" w:hAnsi="Open Sans Light" w:cs="Open Sans Light"/>
+                                <w:color w:val="404040" w:themeColor="text1" w:themeTint="BF"/>
+                                <w:sz w:val="16"/>
+                                <w:szCs w:val="16"/>
+                              </w:rPr>
+                              <w:t>Tel No. (303) 919 9637</w:t>
+                            </w:r>
+                          </w:p>
+                          <w:p>
+                            <w:pPr>
+                              <w:spacing w:after="0" w:line="280" w:lineRule="exact"/>
+                              <w:rPr>
+                                <w:rFonts w:ascii="Open Sans Light" w:hAnsi="Open Sans Light" w:cs="Open Sans Light"/>
+                                <w:color w:val="404040" w:themeColor="text1" w:themeTint="BF"/>
+                                <w:sz w:val="16"/>
+                                <w:szCs w:val="16"/>
+                              </w:rPr>
+                            </w:pPr>
+                            <w:r>
+                              <w:rPr>
+                                <w:rFonts w:ascii="Open Sans Light" w:hAnsi="Open Sans Light" w:cs="Open Sans Light"/>
+                                <w:color w:val="404040" w:themeColor="text1" w:themeTint="BF"/>
+                                <w:sz w:val="16"/>
+                                <w:szCs w:val="16"/>
+                              </w:rPr>
+                              <w:t>etobinkelsey@gmail.com</w:t>
+                            </w:r>
+                          </w:p>
+                          <w:p>
+                            <w:pPr>
+                              <w:spacing w:after="0" w:line="240" w:lineRule="auto"/>
+                              <w:rPr>
+                                <w:rFonts w:ascii="Open Sans Light" w:hAnsi="Open Sans Light" w:cs="Open Sans Light"/>
+                                <w:color w:val="404040" w:themeColor="text1" w:themeTint="BF"/>
+                                <w:sz w:val="16"/>
+                                <w:szCs w:val="16"/>
+                              </w:rPr>
+                            </w:pPr>
+                          </w:p>
+                        </w:txbxContent>
+                      </wps:txbx>
+                      <wps:bodyPr rot="0" vert="horz" wrap="square" lIns="91440" tIns="45720" rIns="91440" bIns="45720" anchor="t" anchorCtr="0" upright="1">
+                        <a:noAutofit/>
+                      </wps:bodyPr>
+                    </wps:wsp>
+                  </a:graphicData>
+                </a:graphic>
+                <wp14:sizeRelH relativeFrom="page">
+                  <wp14:pctWidth>0</wp14:pctWidth>
+                </wp14:sizeRelH>
+                <wp14:sizeRelV relativeFrom="page">
+                  <wp14:pctHeight>0</wp14:pctHeight>
+                </wp14:sizeRelV>
+              </wp:anchor>
+            </w:drawing>
+          </mc:Choice>
+          <mc:Fallback>
+            <w:pict>
+              <v:shape w14:anchorId="7623D533" id="_x0000_s1058" type="#_x0000_t202" style="position:absolute;margin-left:-31.2pt;margin-top:550.45pt;width:221.45pt;height:78.4pt;z-index:251670528;visibility:visible;mso-wrap-style:square;mso-width-percent:0;mso-height-percent:0;mso-wrap-distance-left:9pt;mso-wrap-distance-top:0;mso-wrap-distance-right:9pt;mso-wrap-distance-bottom:0;mso-position-horizontal:absolute;mso-position-horizontal-relative:text;mso-position-vertical:absolute;mso-position-vertical-relative:text;mso-width-percent:0;mso-height-percent:0;mso-width-relative:page;mso-height-relative:page;v-text-anchor:top" o:gfxdata="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" filled="f" stroked="f">
+                <v:textbox>
+                  <w:txbxContent>
+                    <w:p>
+                      <w:pPr>
+                        <w:spacing w:after="0" w:line="240" w:lineRule="auto"/>
+                        <w:rPr>
+                          <w:rFonts w:ascii="Open Sans Light" w:hAnsi="Open Sans Light" w:cs="Open Sans Light"/>
+                          <w:i/>
+                          <w:color w:val="404040" w:themeColor="text1" w:themeTint="BF"/>
+                          <w:sz w:val="16"/>
+                          <w:szCs w:val="16"/>
+                        </w:rPr>
+                      </w:pPr>
+                      <w:r>
+                        <w:rPr>
+                          <w:rFonts w:ascii="Open Sans Light" w:hAnsi="Open Sans Light" w:cs="Open Sans Light"/>
+                          <w:i/>
+                          <w:color w:val="404040" w:themeColor="text1" w:themeTint="BF"/>
+                          <w:sz w:val="16"/>
+                          <w:szCs w:val="16"/>
+                        </w:rPr>
+                        <w:t>Full Stack Developer</w:t>
+                      </w:r>
+                    </w:p>
+                    <w:p>
+                      <w:pPr>
+                        <w:spacing w:after="0" w:line="240" w:lineRule="auto"/>
+                        <w:rPr>
+                          <w:rFonts w:ascii="Open Sans Light" w:hAnsi="Open Sans Light" w:cs="Open Sans Light"/>
+                          <w:i/>
+                          <w:color w:val="404040" w:themeColor="text1" w:themeTint="BF"/>
+                          <w:sz w:val="16"/>
+                          <w:szCs w:val="16"/>
+                        </w:rPr>
+                      </w:pPr>
+                    </w:p>
+                    <w:p>
+                      <w:pPr>
+                        <w:spacing w:after="0" w:line="280" w:lineRule="exact"/>
+                        <w:rPr>
+                          <w:rFonts w:ascii="Open Sans Light" w:hAnsi="Open Sans Light" w:cs="Open Sans Light"/>
+                          <w:color w:val="404040" w:themeColor="text1" w:themeTint="BF"/>
+                          <w:sz w:val="16"/>
+                          <w:szCs w:val="16"/>
+                        </w:rPr>
+                      </w:pPr>
+                      <w:r>
+                        <w:rPr>
+                          <w:rFonts w:ascii="Open Sans Light" w:hAnsi="Open Sans Light" w:cs="Open Sans Light"/>
+                          <w:color w:val="404040" w:themeColor="text1" w:themeTint="BF"/>
+                          <w:sz w:val="16"/>
+                          <w:szCs w:val="16"/>
+                        </w:rPr>
+                        <w:t>Jackson, WY</w:t>
+                      </w:r>
+                    </w:p>
+                    <w:p>
+                      <w:pPr>
+                        <w:spacing w:after="0" w:line="280" w:lineRule="exact"/>
+                        <w:rPr>
+                          <w:rFonts w:ascii="Open Sans Light" w:hAnsi="Open Sans Light" w:cs="Open Sans Light"/>
+                          <w:color w:val="404040" w:themeColor="text1" w:themeTint="BF"/>
+                          <w:sz w:val="16"/>
+                          <w:szCs w:val="16"/>
+                        </w:rPr>
+                      </w:pPr>
+                      <w:r>
+                        <w:rPr>
+                          <w:rFonts w:ascii="Open Sans Light" w:hAnsi="Open Sans Light" w:cs="Open Sans Light"/>
+                          <w:color w:val="404040" w:themeColor="text1" w:themeTint="BF"/>
+                          <w:sz w:val="16"/>
+                          <w:szCs w:val="16"/>
+                        </w:rPr>
+                        <w:t>Tel No. (303) 919 9637</w:t>
+                      </w:r>
+                    </w:p>
+                    <w:p>
+                      <w:pPr>
+                        <w:spacing w:after="0" w:line="280" w:lineRule="exact"/>
+                        <w:rPr>
+                          <w:rFonts w:ascii="Open Sans Light" w:hAnsi="Open Sans Light" w:cs="Open Sans Light"/>
+                          <w:color w:val="404040" w:themeColor="text1" w:themeTint="BF"/>
+                          <w:sz w:val="16"/>
+                          <w:szCs w:val="16"/>
+                        </w:rPr>
+                      </w:pPr>
+                      <w:r>
+                        <w:rPr>
+                          <w:rFonts w:ascii="Open Sans Light" w:hAnsi="Open Sans Light" w:cs="Open Sans Light"/>
+                          <w:color w:val="404040" w:themeColor="text1" w:themeTint="BF"/>
+                          <w:sz w:val="16"/>
+                          <w:szCs w:val="16"/>
+                        </w:rPr>
+                        <w:t>etobinkelsey@gmail.com</w:t>
+                      </w:r>
+                    </w:p>
+                    <w:p>
+                      <w:pPr>
+                        <w:spacing w:after="0" w:line="240" w:lineRule="auto"/>
+                        <w:rPr>
+                          <w:rFonts w:ascii="Open Sans Light" w:hAnsi="Open Sans Light" w:cs="Open Sans Light"/>
+                          <w:color w:val="404040" w:themeColor="text1" w:themeTint="BF"/>
+                          <w:sz w:val="16"/>
+                          <w:szCs w:val="16"/>
+                        </w:rPr>
+                      </w:pPr>
+                    </w:p>
+                  </w:txbxContent>
+                </v:textbox>
+              </v:shape>
+            </w:pict>
+          </mc:Fallback>
+        </mc:AlternateContent>
+      </w:r>
+      <w:r>
+        <w:rPr>
+          <w:noProof/>
+        </w:rPr>
+        <mc:AlternateContent>
+          <mc:Choice Requires="wps">
+            <w:drawing>
+              <wp:anchor distT="0" distB="0" distL="114300" distR="114300" simplePos="0" relativeHeight="251633664" behindDoc="0" locked="0" layoutInCell="1" allowOverlap="1" wp14:anchorId="7CD080B3" wp14:editId="5659E653">
+                <wp:simplePos x="0" y="0"/>
+                <wp:positionH relativeFrom="column">
+                  <wp:posOffset>2316480</wp:posOffset>
+                </wp:positionH>
+                <wp:positionV relativeFrom="paragraph">
+                  <wp:posOffset>3508375</wp:posOffset>
+                </wp:positionV>
+                <wp:extent cx="3971290" cy="4053840"/>
+                <wp:effectExtent l="0" t="0" r="0" b="3810"/>
+                <wp:wrapNone/>
+                <wp:docPr id="416" name="Text Box 24"/>
+                <wp:cNvGraphicFramePr>
+                  <a:graphicFrameLocks xmlns:a="http://schemas.openxmlformats.org/drawingml/2006/main"/>
+                </wp:cNvGraphicFramePr>
+                <a:graphic xmlns:a="http://schemas.openxmlformats.org/drawingml/2006/main">
+                  <a:graphicData uri="http://schemas.microsoft.com/office/word/2010/wordprocessingShape">
+                    <wps:wsp>
+                      <wps:cNvSpPr txBox="1">
+                        <a:spLocks noChangeArrowheads="1"/>
+                      </wps:cNvSpPr>
+                      <wps:spPr bwMode="auto">
+                        <a:xfrm>
+                          <a:off x="0" y="0"/>
+                          <a:ext cx="3971290" cy="4053840"/>
+                        </a:xfrm>
+                        <a:prstGeom prst="rect">
+                          <a:avLst/>
+                        </a:prstGeom>
+                        <a:noFill/>
+                        <a:ln>
+                          <a:noFill/>
+                        </a:ln>
+                        <a:extLst/>
+                      </wps:spPr>
+                      <wps:txbx>
+                        <w:txbxContent>
+                          <w:p>
+                            <w:pPr>
+                              <w:spacing w:after="0" w:line="240" w:lineRule="auto"/>
+                              <w:rPr>
+                                <w:rFonts w:ascii="Open Sans Light" w:hAnsi="Open Sans Light" w:cs="Open Sans Light"/>
+                                <w:color w:val="595959" w:themeColor="text1" w:themeTint="A6"/>
+                                <w:sz w:val="16"/>
+                                <w:szCs w:val="16"/>
+                              </w:rPr>
+                            </w:pPr>
+                            <w:r>
+                              <w:rPr>
+                                <w:rFonts w:ascii="Open Sans Light" w:hAnsi="Open Sans Light" w:cs="Open Sans Light"/>
+                                <w:color w:val="595959" w:themeColor="text1" w:themeTint="A6"/>
+                                <w:sz w:val="16"/>
+                                <w:szCs w:val="16"/>
+                              </w:rPr>
+                              <w:t>CRYSTAL COLLECTOR</w:t>
+                            </w:r>
+                          </w:p>
+                          <w:p>
+                            <w:pPr>
+                              <w:spacing w:after="0" w:line="240" w:lineRule="auto"/>
+                              <w:rPr>
+                                <w:rFonts w:ascii="Open Sans Light" w:hAnsi="Open Sans Light" w:cs="Open Sans Light"/>
+                                <w:i/>
+                                <w:color w:val="595959" w:themeColor="text1" w:themeTint="A6"/>
+                                <w:sz w:val="16"/>
+                                <w:szCs w:val="16"/>
+                              </w:rPr>
+                            </w:pPr>
+                            <w:r>
+                              <w:rPr>
+                                <w:rFonts w:ascii="Open Sans Light" w:hAnsi="Open Sans Light" w:cs="Open Sans Light"/>
+                                <w:i/>
+                                <w:color w:val="595959" w:themeColor="text1" w:themeTint="A6"/>
+                                <w:sz w:val="16"/>
+                                <w:szCs w:val="16"/>
+                              </w:rPr>
+                              <w:t>jQuery/ JavaScript/ Html/ CSS</w:t>
+                            </w:r>
+                          </w:p>
+                          <w:p>
+                            <w:pPr>
+                              <w:pStyle w:val="ListParagraph"/>
+                              <w:numPr>
+                                <w:ilvl w:val="0"/>
+                                <w:numId w:val="7"/>
+                              </w:numPr>
+                              <w:spacing w:after="0" w:line="240" w:lineRule="auto"/>
+                              <w:rPr>
+                                <w:rFonts w:ascii="Open Sans Light" w:hAnsi="Open Sans Light" w:cs="Open Sans Light"/>
+                                <w:i/>
+                                <w:color w:val="595959" w:themeColor="text1" w:themeTint="A6"/>
+                                <w:sz w:val="16"/>
+                                <w:szCs w:val="16"/>
+                              </w:rPr>
+                            </w:pPr>
+                            <w:r>
+                              <w:rPr>
+                                <w:rFonts w:ascii="Open Sans Light" w:hAnsi="Open Sans Light" w:cs="Open Sans Light"/>
+                                <w:color w:val="595959" w:themeColor="text1" w:themeTint="A6"/>
+                                <w:sz w:val="16"/>
+                                <w:szCs w:val="16"/>
+                              </w:rPr>
+                              <w:t xml:space="preserve">Interactive user game that dynamically generates random numbers for the user to guess and match. </w:t>
+                            </w:r>
+                          </w:p>
+                          <w:p>
+                            <w:pPr>
+                              <w:spacing w:after="0" w:line="240" w:lineRule="auto"/>
+                              <w:rPr>
+                                <w:rFonts w:ascii="Open Sans Light" w:hAnsi="Open Sans Light" w:cs="Open Sans Light"/>
+                                <w:i/>
+                                <w:color w:val="595959" w:themeColor="text1" w:themeTint="A6"/>
+                                <w:sz w:val="16"/>
+                                <w:szCs w:val="16"/>
+                              </w:rPr>
+                            </w:pPr>
+                          </w:p>
+                          <w:p>
+                            <w:pPr>
+                              <w:spacing w:after="0" w:line="240" w:lineRule="auto"/>
+                              <w:rPr>
+                                <w:rFonts w:ascii="Open Sans Light" w:hAnsi="Open Sans Light" w:cs="Open Sans Light"/>
+                                <w:color w:val="595959" w:themeColor="text1" w:themeTint="A6"/>
+                                <w:sz w:val="16"/>
+                                <w:szCs w:val="16"/>
+                              </w:rPr>
+                            </w:pPr>
+                            <w:r>
+                              <w:rPr>
+                                <w:rFonts w:ascii="Open Sans Light" w:hAnsi="Open Sans Light" w:cs="Open Sans Light"/>
+                                <w:color w:val="595959" w:themeColor="text1" w:themeTint="A6"/>
+                                <w:sz w:val="16"/>
+                                <w:szCs w:val="16"/>
+                              </w:rPr>
+                              <w:t>TRAIN SCHEDULER</w:t>
+                            </w:r>
+                          </w:p>
+                          <w:p>
+                            <w:pPr>
+                              <w:spacing w:after="0" w:line="240" w:lineRule="auto"/>
+                              <w:rPr>
+                                <w:rFonts w:ascii="Open Sans Light" w:hAnsi="Open Sans Light" w:cs="Open Sans Light"/>
+                                <w:i/>
+                                <w:color w:val="595959" w:themeColor="text1" w:themeTint="A6"/>
+                                <w:sz w:val="16"/>
+                                <w:szCs w:val="16"/>
+                              </w:rPr>
+                            </w:pPr>
+                            <w:r>
+                              <w:rPr>
+                                <w:rFonts w:ascii="Open Sans Light" w:hAnsi="Open Sans Light" w:cs="Open Sans Light"/>
+                                <w:i/>
+                                <w:color w:val="595959" w:themeColor="text1" w:themeTint="A6"/>
+                                <w:sz w:val="16"/>
+                                <w:szCs w:val="16"/>
+                              </w:rPr>
+                              <w:t xml:space="preserve">Firebase/ </w:t>
+                            </w:r>
+                            <w:r>
+                              <w:rPr>
+                                <w:rFonts w:ascii="Open Sans Light" w:hAnsi="Open Sans Light" w:cs="Open Sans Light"/>
+                                <w:i/>
+                                <w:color w:val="595959" w:themeColor="text1" w:themeTint="A6"/>
+                                <w:sz w:val="16"/>
+                                <w:szCs w:val="16"/>
+                              </w:rPr>
+                              <w:t>jQuery/ JavaScript/ Html/ CSS</w:t>
+                            </w:r>
+                          </w:p>
+                          <w:p>
+                            <w:pPr>
+                              <w:pStyle w:val="ListParagraph"/>
+                              <w:numPr>
+                                <w:ilvl w:val="0"/>
+                                <w:numId w:val="7"/>
+                              </w:numPr>
+                              <w:spacing w:after="0" w:line="240" w:lineRule="auto"/>
+                              <w:rPr>
+                                <w:rFonts w:ascii="Open Sans Light" w:hAnsi="Open Sans Light" w:cs="Open Sans Light"/>
+                                <w:i/>
+                                <w:color w:val="595959" w:themeColor="text1" w:themeTint="A6"/>
+                                <w:sz w:val="16"/>
+                                <w:szCs w:val="16"/>
+                              </w:rPr>
+                            </w:pPr>
+                            <w:r>
+                              <w:rPr>
+                                <w:rFonts w:ascii="Open Sans Light" w:hAnsi="Open Sans Light" w:cs="Open Sans Light"/>
+                                <w:color w:val="595959" w:themeColor="text1" w:themeTint="A6"/>
+                                <w:sz w:val="16"/>
+                                <w:szCs w:val="16"/>
+                              </w:rPr>
+                              <w:t>Employs Firebase and Moment.js to create a persistent train arrival time scheduling application.</w:t>
+                            </w:r>
+                          </w:p>
+                          <w:p>
+                            <w:pPr>
+                              <w:spacing w:after="0" w:line="240" w:lineRule="auto"/>
+                              <w:rPr>
+                                <w:rFonts w:ascii="Open Sans Light" w:hAnsi="Open Sans Light" w:cs="Open Sans Light"/>
+                                <w:color w:val="595959" w:themeColor="text1" w:themeTint="A6"/>
+                                <w:sz w:val="16"/>
+                                <w:szCs w:val="16"/>
+                              </w:rPr>
+                            </w:pPr>
+                          </w:p>
+                          <w:p>
+                            <w:pPr>
+                              <w:spacing w:after="0" w:line="240" w:lineRule="auto"/>
+                              <w:rPr>
+                                <w:rFonts w:ascii="Open Sans Light" w:hAnsi="Open Sans Light" w:cs="Open Sans Light"/>
+                                <w:color w:val="595959" w:themeColor="text1" w:themeTint="A6"/>
+                                <w:sz w:val="16"/>
+                                <w:szCs w:val="16"/>
+                              </w:rPr>
+                            </w:pPr>
+                            <w:r>
+                              <w:rPr>
+                                <w:rFonts w:ascii="Open Sans Light" w:hAnsi="Open Sans Light" w:cs="Open Sans Light"/>
+                                <w:color w:val="595959" w:themeColor="text1" w:themeTint="A6"/>
+                                <w:sz w:val="16"/>
+                                <w:szCs w:val="16"/>
+                              </w:rPr>
+                              <w:t>GIPHY API APP</w:t>
+                            </w:r>
+                          </w:p>
+                          <w:p>
+                            <w:pPr>
+                              <w:spacing w:after="0" w:line="240" w:lineRule="auto"/>
+                              <w:rPr>
+                                <w:rFonts w:ascii="Open Sans Light" w:hAnsi="Open Sans Light" w:cs="Open Sans Light"/>
+                                <w:i/>
+                                <w:color w:val="595959" w:themeColor="text1" w:themeTint="A6"/>
+                                <w:sz w:val="16"/>
+                                <w:szCs w:val="16"/>
+                              </w:rPr>
+                            </w:pPr>
+                            <w:r>
+                              <w:rPr>
+                                <w:rFonts w:ascii="Open Sans Light" w:hAnsi="Open Sans Light" w:cs="Open Sans Light"/>
+                                <w:i/>
+                                <w:color w:val="595959" w:themeColor="text1" w:themeTint="A6"/>
+                                <w:sz w:val="16"/>
+                                <w:szCs w:val="16"/>
+                              </w:rPr>
+                              <w:t xml:space="preserve"> jQuery/ JavaScript/ Html/ CSS</w:t>
+                            </w:r>
+                          </w:p>
+                          <w:p>
+                            <w:pPr>
+                              <w:pStyle w:val="ListParagraph"/>
+                              <w:numPr>
+                                <w:ilvl w:val="0"/>
+                                <w:numId w:val="7"/>
+                              </w:numPr>
+                              <w:spacing w:after="0" w:line="240" w:lineRule="auto"/>
+                              <w:rPr>
+                                <w:rFonts w:ascii="Open Sans Light" w:hAnsi="Open Sans Light" w:cs="Open Sans Light"/>
+                                <w:color w:val="595959" w:themeColor="text1" w:themeTint="A6"/>
+                                <w:sz w:val="16"/>
+                                <w:szCs w:val="16"/>
+                              </w:rPr>
+                            </w:pPr>
+                            <w:r>
+                              <w:rPr>
+                                <w:rFonts w:ascii="Open Sans Light" w:hAnsi="Open Sans Light" w:cs="Open Sans Light"/>
+                                <w:color w:val="595959" w:themeColor="text1" w:themeTint="A6"/>
+                                <w:sz w:val="16"/>
+                                <w:szCs w:val="16"/>
+                              </w:rPr>
+                              <w:t xml:space="preserve">Employs </w:t>
+                            </w:r>
+                            <w:r>
+                              <w:rPr>
+                                <w:rFonts w:ascii="Open Sans Light" w:hAnsi="Open Sans Light" w:cs="Open Sans Light"/>
+                                <w:color w:val="595959" w:themeColor="text1" w:themeTint="A6"/>
+                                <w:sz w:val="16"/>
+                                <w:szCs w:val="16"/>
+                              </w:rPr>
+                              <w:t>ajax calls to successfully call the Giphy API and create a dynamic web page that populates with Gif’s of the user’s choice.</w:t>
+                            </w:r>
+                          </w:p>
+                          <w:p>
+                            <w:pPr>
+                              <w:spacing w:after="0" w:line="240" w:lineRule="auto"/>
+                              <w:rPr>
+                                <w:rFonts w:ascii="Open Sans Light" w:hAnsi="Open Sans Light" w:cs="Open Sans Light"/>
+                                <w:color w:val="595959" w:themeColor="text1" w:themeTint="A6"/>
+                                <w:sz w:val="16"/>
+                                <w:szCs w:val="16"/>
+                              </w:rPr>
+                            </w:pPr>
+                          </w:p>
+                          <w:p>
+                            <w:pPr>
+                              <w:spacing w:after="0" w:line="240" w:lineRule="auto"/>
+                              <w:rPr>
+                                <w:rFonts w:ascii="Open Sans Light" w:hAnsi="Open Sans Light" w:cs="Open Sans Light"/>
+                                <w:color w:val="595959" w:themeColor="text1" w:themeTint="A6"/>
+                                <w:sz w:val="16"/>
+                                <w:szCs w:val="16"/>
+                              </w:rPr>
+                            </w:pPr>
+                            <w:r>
+                              <w:rPr>
+                                <w:rFonts w:ascii="Open Sans Light" w:hAnsi="Open Sans Light" w:cs="Open Sans Light"/>
+                                <w:color w:val="595959" w:themeColor="text1" w:themeTint="A6"/>
+                                <w:sz w:val="16"/>
+                                <w:szCs w:val="16"/>
+                              </w:rPr>
+                              <w:t>G</w:t>
+                            </w:r>
+                            <w:r>
+                              <w:rPr>
+                                <w:rFonts w:ascii="Open Sans Light" w:hAnsi="Open Sans Light" w:cs="Open Sans Light"/>
+                                <w:color w:val="595959" w:themeColor="text1" w:themeTint="A6"/>
+                                <w:sz w:val="16"/>
+                                <w:szCs w:val="16"/>
+                              </w:rPr>
+                              <w:t>ET OUT AND EXPLORE</w:t>
+                            </w:r>
+                          </w:p>
+                          <w:p>
+                            <w:pPr>
+                              <w:spacing w:after="0" w:line="240" w:lineRule="auto"/>
+                              <w:rPr>
+                                <w:rFonts w:ascii="Open Sans Light" w:hAnsi="Open Sans Light" w:cs="Open Sans Light"/>
+                                <w:i/>
+                                <w:color w:val="595959" w:themeColor="text1" w:themeTint="A6"/>
+                                <w:sz w:val="16"/>
+                                <w:szCs w:val="16"/>
+                              </w:rPr>
+                            </w:pPr>
+                            <w:r>
+                              <w:rPr>
+                                <w:rFonts w:ascii="Open Sans Light" w:hAnsi="Open Sans Light" w:cs="Open Sans Light"/>
+                                <w:i/>
+                                <w:color w:val="595959" w:themeColor="text1" w:themeTint="A6"/>
+                                <w:sz w:val="16"/>
+                                <w:szCs w:val="16"/>
+                              </w:rPr>
+                              <w:t xml:space="preserve"> jQuery/ JavaScript/ Html/ CSS</w:t>
+                            </w:r>
+                            <w:r>
+                              <w:rPr>
+                                <w:rFonts w:ascii="Open Sans Light" w:hAnsi="Open Sans Light" w:cs="Open Sans Light"/>
+                                <w:i/>
+                                <w:color w:val="595959" w:themeColor="text1" w:themeTint="A6"/>
+                                <w:sz w:val="16"/>
+                                <w:szCs w:val="16"/>
+                              </w:rPr>
+                              <w:t>/ Materialize</w:t>
+                            </w:r>
+                          </w:p>
+                          <w:p>
+                            <w:pPr>
+                              <w:pStyle w:val="ListParagraph"/>
+                              <w:numPr>
+                                <w:ilvl w:val="0"/>
+                                <w:numId w:val="7"/>
+                              </w:numPr>
+                              <w:spacing w:after="0" w:line="240" w:lineRule="auto"/>
+                              <w:rPr>
+                                <w:rFonts w:ascii="Open Sans Light" w:hAnsi="Open Sans Light" w:cs="Open Sans Light"/>
+                                <w:color w:val="595959" w:themeColor="text1" w:themeTint="A6"/>
+                                <w:sz w:val="16"/>
+                                <w:szCs w:val="16"/>
+                              </w:rPr>
+                            </w:pPr>
+                            <w:r>
+                              <w:rPr>
+                                <w:rFonts w:ascii="Open Sans Light" w:hAnsi="Open Sans Light" w:cs="Open Sans Light"/>
+                                <w:color w:val="595959" w:themeColor="text1" w:themeTint="A6"/>
+                                <w:sz w:val="16"/>
+                                <w:szCs w:val="16"/>
+                              </w:rPr>
+                              <w:t>Collaborative group project</w:t>
+                            </w:r>
+                          </w:p>
+                          <w:p>
+                            <w:pPr>
+                              <w:pStyle w:val="ListParagraph"/>
+                              <w:numPr>
+                                <w:ilvl w:val="0"/>
+                                <w:numId w:val="7"/>
+                              </w:numPr>
+                              <w:spacing w:after="0" w:line="240" w:lineRule="auto"/>
+                              <w:rPr>
+                                <w:rFonts w:ascii="Open Sans Light" w:hAnsi="Open Sans Light" w:cs="Open Sans Light"/>
+                                <w:color w:val="595959" w:themeColor="text1" w:themeTint="A6"/>
+                                <w:sz w:val="16"/>
+                                <w:szCs w:val="16"/>
+                              </w:rPr>
+                            </w:pPr>
+                            <w:r>
+                              <w:rPr>
+                                <w:rFonts w:ascii="Open Sans Light" w:hAnsi="Open Sans Light" w:cs="Open Sans Light"/>
+                                <w:color w:val="595959" w:themeColor="text1" w:themeTint="A6"/>
+                                <w:sz w:val="16"/>
+                                <w:szCs w:val="16"/>
+                              </w:rPr>
+                              <w:t>Event finding application that incorporates multiple API calls. Allows the user to connect to a community anywhere around the world by dynamically updating the content of the webpage with events occurring in the desired search location.</w:t>
+                            </w:r>
+                          </w:p>
+                          <w:p>
+                            <w:pPr>
+                              <w:pStyle w:val="ListParagraph"/>
+                              <w:numPr>
+                                <w:ilvl w:val="0"/>
+                                <w:numId w:val="7"/>
+                              </w:numPr>
+                              <w:spacing w:after="0" w:line="240" w:lineRule="auto"/>
+                              <w:rPr>
+                                <w:rFonts w:ascii="Open Sans Light" w:hAnsi="Open Sans Light" w:cs="Open Sans Light"/>
+                                <w:color w:val="595959" w:themeColor="text1" w:themeTint="A6"/>
+                                <w:sz w:val="16"/>
+                                <w:szCs w:val="16"/>
+                              </w:rPr>
+                            </w:pPr>
+                            <w:r>
+                              <w:rPr>
+                                <w:rFonts w:ascii="Open Sans Light" w:hAnsi="Open Sans Light" w:cs="Open Sans Light"/>
+                                <w:color w:val="595959" w:themeColor="text1" w:themeTint="A6"/>
+                                <w:sz w:val="16"/>
+                                <w:szCs w:val="16"/>
+                              </w:rPr>
+                              <w:t>I worked primarily on the JavaScript, API, and jQuery functionality.</w:t>
+                            </w:r>
+                          </w:p>
+                          <w:p>
+                            <w:pPr>
+                              <w:spacing w:after="0" w:line="240" w:lineRule="auto"/>
+                              <w:rPr>
+                                <w:rFonts w:ascii="Open Sans Light" w:hAnsi="Open Sans Light" w:cs="Open Sans Light"/>
+                                <w:color w:val="595959" w:themeColor="text1" w:themeTint="A6"/>
+                                <w:sz w:val="16"/>
+                                <w:szCs w:val="16"/>
+                              </w:rPr>
+                            </w:pPr>
+                          </w:p>
+                          <w:p>
+                            <w:pPr>
+                              <w:spacing w:after="0" w:line="240" w:lineRule="auto"/>
+                              <w:rPr>
+                                <w:rFonts w:ascii="Open Sans Light" w:hAnsi="Open Sans Light" w:cs="Open Sans Light"/>
+                                <w:color w:val="595959" w:themeColor="text1" w:themeTint="A6"/>
+                                <w:sz w:val="16"/>
+                                <w:szCs w:val="16"/>
+                              </w:rPr>
+                            </w:pPr>
+                          </w:p>
+                          <w:p>
+                            <w:pPr>
+                              <w:pStyle w:val="ListParagraph"/>
+                              <w:spacing w:after="0" w:line="240" w:lineRule="auto"/>
+                              <w:rPr>
+                                <w:rFonts w:ascii="Open Sans Light" w:hAnsi="Open Sans Light" w:cs="Open Sans Light"/>
+                                <w:color w:val="595959" w:themeColor="text1" w:themeTint="A6"/>
+                                <w:sz w:val="16"/>
+                                <w:szCs w:val="16"/>
+                              </w:rPr>
+                            </w:pPr>
+                          </w:p>
+                        </w:txbxContent>
+                      </wps:txbx>
+                      <wps:bodyPr rot="0" vert="horz" wrap="square" lIns="91440" tIns="45720" rIns="91440" bIns="45720" anchor="t" anchorCtr="0" upright="1">
+                        <a:noAutofit/>
+                      </wps:bodyPr>
+                    </wps:wsp>
+                  </a:graphicData>
+                </a:graphic>
+                <wp14:sizeRelH relativeFrom="page">
+                  <wp14:pctWidth>0</wp14:pctWidth>
+                </wp14:sizeRelH>
+                <wp14:sizeRelV relativeFrom="page">
+                  <wp14:pctHeight>0</wp14:pctHeight>
+                </wp14:sizeRelV>
+              </wp:anchor>
+            </w:drawing>
+          </mc:Choice>
+          <mc:Fallback>
+            <w:pict>
+              <v:shape w14:anchorId="7CD080B3" id="_x0000_s1059" type="#_x0000_t202" style="position:absolute;margin-left:182.4pt;margin-top:276.25pt;width:312.7pt;height:319.2pt;z-index:251633664;visibility:visible;mso-wrap-style:square;mso-width-percent:0;mso-height-percent:0;mso-wrap-distance-left:9pt;mso-wrap-distance-top:0;mso-wrap-distance-right:9pt;mso-wrap-distance-bottom:0;mso-position-horizontal:absolute;mso-position-horizontal-relative:text;mso-position-vertical:absolute;mso-position-vertical-relative:text;mso-width-percent:0;mso-height-percent:0;mso-width-relative:page;mso-height-relative:page;v-text-anchor:top" o:gfxdata="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" filled="f" stroked="f">
+                <v:textbox>
+                  <w:txbxContent>
+                    <w:p>
+                      <w:pPr>
+                        <w:spacing w:after="0" w:line="240" w:lineRule="auto"/>
+                        <w:rPr>
+                          <w:rFonts w:ascii="Open Sans Light" w:hAnsi="Open Sans Light" w:cs="Open Sans Light"/>
+                          <w:color w:val="595959" w:themeColor="text1" w:themeTint="A6"/>
+                          <w:sz w:val="16"/>
+                          <w:szCs w:val="16"/>
+                        </w:rPr>
+                      </w:pPr>
+                      <w:r>
+                        <w:rPr>
+                          <w:rFonts w:ascii="Open Sans Light" w:hAnsi="Open Sans Light" w:cs="Open Sans Light"/>
+                          <w:color w:val="595959" w:themeColor="text1" w:themeTint="A6"/>
+                          <w:sz w:val="16"/>
+                          <w:szCs w:val="16"/>
+                        </w:rPr>
+                        <w:t>CRYSTAL COLLECTOR</w:t>
+                      </w:r>
+                    </w:p>
+                    <w:p>
+                      <w:pPr>
+                        <w:spacing w:after="0" w:line="240" w:lineRule="auto"/>
+                        <w:rPr>
+                          <w:rFonts w:ascii="Open Sans Light" w:hAnsi="Open Sans Light" w:cs="Open Sans Light"/>
+                          <w:i/>
+                          <w:color w:val="595959" w:themeColor="text1" w:themeTint="A6"/>
+                          <w:sz w:val="16"/>
+                          <w:szCs w:val="16"/>
+                        </w:rPr>
+                      </w:pPr>
+                      <w:r>
+                        <w:rPr>
+                          <w:rFonts w:ascii="Open Sans Light" w:hAnsi="Open Sans Light" w:cs="Open Sans Light"/>
+                          <w:i/>
+                          <w:color w:val="595959" w:themeColor="text1" w:themeTint="A6"/>
+                          <w:sz w:val="16"/>
+                          <w:szCs w:val="16"/>
+                        </w:rPr>
+                        <w:t>jQuery/ JavaScript/ Html/ CSS</w:t>
+                      </w:r>
+                    </w:p>
+                    <w:p>
+                      <w:pPr>
+                        <w:pStyle w:val="ListParagraph"/>
+                        <w:numPr>
+                          <w:ilvl w:val="0"/>
+                          <w:numId w:val="7"/>
+                        </w:numPr>
+                        <w:spacing w:after="0" w:line="240" w:lineRule="auto"/>
+                        <w:rPr>
+                          <w:rFonts w:ascii="Open Sans Light" w:hAnsi="Open Sans Light" w:cs="Open Sans Light"/>
+                          <w:i/>
+                          <w:color w:val="595959" w:themeColor="text1" w:themeTint="A6"/>
+                          <w:sz w:val="16"/>
+                          <w:szCs w:val="16"/>
+                        </w:rPr>
+                      </w:pPr>
+                      <w:r>
+                        <w:rPr>
+                          <w:rFonts w:ascii="Open Sans Light" w:hAnsi="Open Sans Light" w:cs="Open Sans Light"/>
+                          <w:color w:val="595959" w:themeColor="text1" w:themeTint="A6"/>
+                          <w:sz w:val="16"/>
+                          <w:szCs w:val="16"/>
+                        </w:rPr>
+                        <w:t xml:space="preserve">Interactive user game that dynamically generates random numbers for the user to guess and match. </w:t>
+                      </w:r>
+                    </w:p>
+                    <w:p>
+                      <w:pPr>
+                        <w:spacing w:after="0" w:line="240" w:lineRule="auto"/>
+                        <w:rPr>
+                          <w:rFonts w:ascii="Open Sans Light" w:hAnsi="Open Sans Light" w:cs="Open Sans Light"/>
+                          <w:i/>
+                          <w:color w:val="595959" w:themeColor="text1" w:themeTint="A6"/>
+                          <w:sz w:val="16"/>
+                          <w:szCs w:val="16"/>
+                        </w:rPr>
+                      </w:pPr>
+                    </w:p>
+                    <w:p>
+                      <w:pPr>
+                        <w:spacing w:after="0" w:line="240" w:lineRule="auto"/>
+                        <w:rPr>
+                          <w:rFonts w:ascii="Open Sans Light" w:hAnsi="Open Sans Light" w:cs="Open Sans Light"/>
+                          <w:color w:val="595959" w:themeColor="text1" w:themeTint="A6"/>
+                          <w:sz w:val="16"/>
+                          <w:szCs w:val="16"/>
+                        </w:rPr>
+                      </w:pPr>
+                      <w:r>
+                        <w:rPr>
+                          <w:rFonts w:ascii="Open Sans Light" w:hAnsi="Open Sans Light" w:cs="Open Sans Light"/>
+                          <w:color w:val="595959" w:themeColor="text1" w:themeTint="A6"/>
+                          <w:sz w:val="16"/>
+                          <w:szCs w:val="16"/>
+                        </w:rPr>
+                        <w:t>TRAIN SCHEDULER</w:t>
+                      </w:r>
+                    </w:p>
+                    <w:p>
+                      <w:pPr>
+                        <w:spacing w:after="0" w:line="240" w:lineRule="auto"/>
+                        <w:rPr>
+                          <w:rFonts w:ascii="Open Sans Light" w:hAnsi="Open Sans Light" w:cs="Open Sans Light"/>
+                          <w:i/>
+                          <w:color w:val="595959" w:themeColor="text1" w:themeTint="A6"/>
+                          <w:sz w:val="16"/>
+                          <w:szCs w:val="16"/>
+                        </w:rPr>
+                      </w:pPr>
+                      <w:r>
+                        <w:rPr>
+                          <w:rFonts w:ascii="Open Sans Light" w:hAnsi="Open Sans Light" w:cs="Open Sans Light"/>
+                          <w:i/>
+                          <w:color w:val="595959" w:themeColor="text1" w:themeTint="A6"/>
+                          <w:sz w:val="16"/>
+                          <w:szCs w:val="16"/>
+                        </w:rPr>
+                        <w:t xml:space="preserve">Firebase/ </w:t>
+                      </w:r>
+                      <w:r>
+                        <w:rPr>
+                          <w:rFonts w:ascii="Open Sans Light" w:hAnsi="Open Sans Light" w:cs="Open Sans Light"/>
+                          <w:i/>
+                          <w:color w:val="595959" w:themeColor="text1" w:themeTint="A6"/>
+                          <w:sz w:val="16"/>
+                          <w:szCs w:val="16"/>
+                        </w:rPr>
+                        <w:t>jQuery/ JavaScript/ Html/ CSS</w:t>
+                      </w:r>
+                    </w:p>
+                    <w:p>
+                      <w:pPr>
+                        <w:pStyle w:val="ListParagraph"/>
+                        <w:numPr>
+                          <w:ilvl w:val="0"/>
+                          <w:numId w:val="7"/>
+                        </w:numPr>
+                        <w:spacing w:after="0" w:line="240" w:lineRule="auto"/>
+                        <w:rPr>
+                          <w:rFonts w:ascii="Open Sans Light" w:hAnsi="Open Sans Light" w:cs="Open Sans Light"/>
+                          <w:i/>
+                          <w:color w:val="595959" w:themeColor="text1" w:themeTint="A6"/>
+                          <w:sz w:val="16"/>
+                          <w:szCs w:val="16"/>
+                        </w:rPr>
+                      </w:pPr>
+                      <w:r>
+                        <w:rPr>
+                          <w:rFonts w:ascii="Open Sans Light" w:hAnsi="Open Sans Light" w:cs="Open Sans Light"/>
+                          <w:color w:val="595959" w:themeColor="text1" w:themeTint="A6"/>
+                          <w:sz w:val="16"/>
+                          <w:szCs w:val="16"/>
+                        </w:rPr>
+                        <w:t>Employs Firebase and Moment.js to create a persistent train arrival time scheduling application.</w:t>
+                      </w:r>
+                    </w:p>
+                    <w:p>
+                      <w:pPr>
+                        <w:spacing w:after="0" w:line="240" w:lineRule="auto"/>
+                        <w:rPr>
+                          <w:rFonts w:ascii="Open Sans Light" w:hAnsi="Open Sans Light" w:cs="Open Sans Light"/>
+                          <w:color w:val="595959" w:themeColor="text1" w:themeTint="A6"/>
+                          <w:sz w:val="16"/>
+                          <w:szCs w:val="16"/>
+                        </w:rPr>
+                      </w:pPr>
+                    </w:p>
+                    <w:p>
+                      <w:pPr>
+                        <w:spacing w:after="0" w:line="240" w:lineRule="auto"/>
+                        <w:rPr>
+                          <w:rFonts w:ascii="Open Sans Light" w:hAnsi="Open Sans Light" w:cs="Open Sans Light"/>
+                          <w:color w:val="595959" w:themeColor="text1" w:themeTint="A6"/>
+                          <w:sz w:val="16"/>
+                          <w:szCs w:val="16"/>
+                        </w:rPr>
+                      </w:pPr>
+                      <w:r>
+                        <w:rPr>
+                          <w:rFonts w:ascii="Open Sans Light" w:hAnsi="Open Sans Light" w:cs="Open Sans Light"/>
+                          <w:color w:val="595959" w:themeColor="text1" w:themeTint="A6"/>
+                          <w:sz w:val="16"/>
+                          <w:szCs w:val="16"/>
+                        </w:rPr>
+                        <w:t>GIPHY API APP</w:t>
+                      </w:r>
+                    </w:p>
+                    <w:p>
+                      <w:pPr>
+                        <w:spacing w:after="0" w:line="240" w:lineRule="auto"/>
+                        <w:rPr>
+                          <w:rFonts w:ascii="Open Sans Light" w:hAnsi="Open Sans Light" w:cs="Open Sans Light"/>
+                          <w:i/>
+                          <w:color w:val="595959" w:themeColor="text1" w:themeTint="A6"/>
+                          <w:sz w:val="16"/>
+                          <w:szCs w:val="16"/>
+                        </w:rPr>
+                      </w:pPr>
+                      <w:r>
+                        <w:rPr>
+                          <w:rFonts w:ascii="Open Sans Light" w:hAnsi="Open Sans Light" w:cs="Open Sans Light"/>
+                          <w:i/>
+                          <w:color w:val="595959" w:themeColor="text1" w:themeTint="A6"/>
+                          <w:sz w:val="16"/>
+                          <w:szCs w:val="16"/>
+                        </w:rPr>
+                        <w:t xml:space="preserve"> jQuery/ JavaScript/ Html/ CSS</w:t>
+                      </w:r>
+                    </w:p>
+                    <w:p>
+                      <w:pPr>
+                        <w:pStyle w:val="ListParagraph"/>
+                        <w:numPr>
+                          <w:ilvl w:val="0"/>
+                          <w:numId w:val="7"/>
+                        </w:numPr>
+                        <w:spacing w:after="0" w:line="240" w:lineRule="auto"/>
+                        <w:rPr>
+                          <w:rFonts w:ascii="Open Sans Light" w:hAnsi="Open Sans Light" w:cs="Open Sans Light"/>
+                          <w:color w:val="595959" w:themeColor="text1" w:themeTint="A6"/>
+                          <w:sz w:val="16"/>
+                          <w:szCs w:val="16"/>
+                        </w:rPr>
+                      </w:pPr>
+                      <w:r>
+                        <w:rPr>
+                          <w:rFonts w:ascii="Open Sans Light" w:hAnsi="Open Sans Light" w:cs="Open Sans Light"/>
+                          <w:color w:val="595959" w:themeColor="text1" w:themeTint="A6"/>
+                          <w:sz w:val="16"/>
+                          <w:szCs w:val="16"/>
+                        </w:rPr>
+                        <w:t xml:space="preserve">Employs </w:t>
+                      </w:r>
+                      <w:r>
+                        <w:rPr>
+                          <w:rFonts w:ascii="Open Sans Light" w:hAnsi="Open Sans Light" w:cs="Open Sans Light"/>
+                          <w:color w:val="595959" w:themeColor="text1" w:themeTint="A6"/>
+                          <w:sz w:val="16"/>
+                          <w:szCs w:val="16"/>
+                        </w:rPr>
+                        <w:t>ajax calls to successfully call the Giphy API and create a dynamic web page that populates with Gif’s of the user’s choice.</w:t>
+                      </w:r>
+                    </w:p>
+                    <w:p>
+                      <w:pPr>
+                        <w:spacing w:after="0" w:line="240" w:lineRule="auto"/>
+                        <w:rPr>
+                          <w:rFonts w:ascii="Open Sans Light" w:hAnsi="Open Sans Light" w:cs="Open Sans Light"/>
+                          <w:color w:val="595959" w:themeColor="text1" w:themeTint="A6"/>
+                          <w:sz w:val="16"/>
+                          <w:szCs w:val="16"/>
+                        </w:rPr>
+                      </w:pPr>
+                    </w:p>
+                    <w:p>
+                      <w:pPr>
+                        <w:spacing w:after="0" w:line="240" w:lineRule="auto"/>
+                        <w:rPr>
+                          <w:rFonts w:ascii="Open Sans Light" w:hAnsi="Open Sans Light" w:cs="Open Sans Light"/>
+                          <w:color w:val="595959" w:themeColor="text1" w:themeTint="A6"/>
+                          <w:sz w:val="16"/>
+                          <w:szCs w:val="16"/>
+                        </w:rPr>
+                      </w:pPr>
+                      <w:r>
+                        <w:rPr>
+                          <w:rFonts w:ascii="Open Sans Light" w:hAnsi="Open Sans Light" w:cs="Open Sans Light"/>
+                          <w:color w:val="595959" w:themeColor="text1" w:themeTint="A6"/>
+                          <w:sz w:val="16"/>
+                          <w:szCs w:val="16"/>
+                        </w:rPr>
+                        <w:t>G</w:t>
+                      </w:r>
+                      <w:r>
+                        <w:rPr>
+                          <w:rFonts w:ascii="Open Sans Light" w:hAnsi="Open Sans Light" w:cs="Open Sans Light"/>
+                          <w:color w:val="595959" w:themeColor="text1" w:themeTint="A6"/>
+                          <w:sz w:val="16"/>
+                          <w:szCs w:val="16"/>
+                        </w:rPr>
+                        <w:t>ET OUT AND EXPLORE</w:t>
+                      </w:r>
+                    </w:p>
+                    <w:p>
+                      <w:pPr>
+                        <w:spacing w:after="0" w:line="240" w:lineRule="auto"/>
+                        <w:rPr>
+                          <w:rFonts w:ascii="Open Sans Light" w:hAnsi="Open Sans Light" w:cs="Open Sans Light"/>
+                          <w:i/>
+                          <w:color w:val="595959" w:themeColor="text1" w:themeTint="A6"/>
+                          <w:sz w:val="16"/>
+                          <w:szCs w:val="16"/>
+                        </w:rPr>
+                      </w:pPr>
+                      <w:r>
+                        <w:rPr>
+                          <w:rFonts w:ascii="Open Sans Light" w:hAnsi="Open Sans Light" w:cs="Open Sans Light"/>
+                          <w:i/>
+                          <w:color w:val="595959" w:themeColor="text1" w:themeTint="A6"/>
+                          <w:sz w:val="16"/>
+                          <w:szCs w:val="16"/>
+                        </w:rPr>
+                        <w:t xml:space="preserve"> jQuery/ JavaScript/ Html/ CSS</w:t>
+                      </w:r>
+                      <w:r>
+                        <w:rPr>
+                          <w:rFonts w:ascii="Open Sans Light" w:hAnsi="Open Sans Light" w:cs="Open Sans Light"/>
+                          <w:i/>
+                          <w:color w:val="595959" w:themeColor="text1" w:themeTint="A6"/>
+                          <w:sz w:val="16"/>
+                          <w:szCs w:val="16"/>
+                        </w:rPr>
+                        <w:t>/ Materialize</w:t>
+                      </w:r>
+                    </w:p>
+                    <w:p>
+                      <w:pPr>
+                        <w:pStyle w:val="ListParagraph"/>
+                        <w:numPr>
+                          <w:ilvl w:val="0"/>
+                          <w:numId w:val="7"/>
+                        </w:numPr>
+                        <w:spacing w:after="0" w:line="240" w:lineRule="auto"/>
+                        <w:rPr>
+                          <w:rFonts w:ascii="Open Sans Light" w:hAnsi="Open Sans Light" w:cs="Open Sans Light"/>
+                          <w:color w:val="595959" w:themeColor="text1" w:themeTint="A6"/>
+                          <w:sz w:val="16"/>
+                          <w:szCs w:val="16"/>
+                        </w:rPr>
+                      </w:pPr>
+                      <w:r>
+                        <w:rPr>
+                          <w:rFonts w:ascii="Open Sans Light" w:hAnsi="Open Sans Light" w:cs="Open Sans Light"/>
+                          <w:color w:val="595959" w:themeColor="text1" w:themeTint="A6"/>
+                          <w:sz w:val="16"/>
+                          <w:szCs w:val="16"/>
+                        </w:rPr>
+                        <w:t>Collaborative group project</w:t>
+                      </w:r>
+                    </w:p>
+                    <w:p>
+                      <w:pPr>
+                        <w:pStyle w:val="ListParagraph"/>
+                        <w:numPr>
+                          <w:ilvl w:val="0"/>
+                          <w:numId w:val="7"/>
+                        </w:numPr>
+                        <w:spacing w:after="0" w:line="240" w:lineRule="auto"/>
+                        <w:rPr>
+                          <w:rFonts w:ascii="Open Sans Light" w:hAnsi="Open Sans Light" w:cs="Open Sans Light"/>
+                          <w:color w:val="595959" w:themeColor="text1" w:themeTint="A6"/>
+                          <w:sz w:val="16"/>
+                          <w:szCs w:val="16"/>
+                        </w:rPr>
+                      </w:pPr>
+                      <w:r>
+                        <w:rPr>
+                          <w:rFonts w:ascii="Open Sans Light" w:hAnsi="Open Sans Light" w:cs="Open Sans Light"/>
+                          <w:color w:val="595959" w:themeColor="text1" w:themeTint="A6"/>
+                          <w:sz w:val="16"/>
+                          <w:szCs w:val="16"/>
+                        </w:rPr>
+                        <w:t>Event finding application that incorporates multiple API calls. Allows the user to connect to a community anywhere around the world by dynamically updating the content of the webpage with events occurring in the desired search location.</w:t>
+                      </w:r>
+                    </w:p>
+                    <w:p>
+                      <w:pPr>
+                        <w:pStyle w:val="ListParagraph"/>
+                        <w:numPr>
+                          <w:ilvl w:val="0"/>
+                          <w:numId w:val="7"/>
+                        </w:numPr>
+                        <w:spacing w:after="0" w:line="240" w:lineRule="auto"/>
+                        <w:rPr>
+                          <w:rFonts w:ascii="Open Sans Light" w:hAnsi="Open Sans Light" w:cs="Open Sans Light"/>
+                          <w:color w:val="595959" w:themeColor="text1" w:themeTint="A6"/>
+                          <w:sz w:val="16"/>
+                          <w:szCs w:val="16"/>
+                        </w:rPr>
+                      </w:pPr>
+                      <w:r>
+                        <w:rPr>
+                          <w:rFonts w:ascii="Open Sans Light" w:hAnsi="Open Sans Light" w:cs="Open Sans Light"/>
+                          <w:color w:val="595959" w:themeColor="text1" w:themeTint="A6"/>
+                          <w:sz w:val="16"/>
+                          <w:szCs w:val="16"/>
+                        </w:rPr>
+                        <w:t>I worked primarily on the JavaScript, API, and jQuery functionality.</w:t>
+                      </w:r>
+                    </w:p>
+                    <w:p>
+                      <w:pPr>
+                        <w:spacing w:after="0" w:line="240" w:lineRule="auto"/>
+                        <w:rPr>
+                          <w:rFonts w:ascii="Open Sans Light" w:hAnsi="Open Sans Light" w:cs="Open Sans Light"/>
+                          <w:color w:val="595959" w:themeColor="text1" w:themeTint="A6"/>
+                          <w:sz w:val="16"/>
+                          <w:szCs w:val="16"/>
+                        </w:rPr>
+                      </w:pPr>
+                    </w:p>
+                    <w:p>
+                      <w:pPr>
+                        <w:spacing w:after="0" w:line="240" w:lineRule="auto"/>
+                        <w:rPr>
+                          <w:rFonts w:ascii="Open Sans Light" w:hAnsi="Open Sans Light" w:cs="Open Sans Light"/>
+                          <w:color w:val="595959" w:themeColor="text1" w:themeTint="A6"/>
+                          <w:sz w:val="16"/>
+                          <w:szCs w:val="16"/>
+                        </w:rPr>
+                      </w:pPr>
+                    </w:p>
+                    <w:p>
+                      <w:pPr>
+                        <w:pStyle w:val="ListParagraph"/>
+                        <w:spacing w:after="0" w:line="240" w:lineRule="auto"/>
+                        <w:rPr>
+                          <w:rFonts w:ascii="Open Sans Light" w:hAnsi="Open Sans Light" w:cs="Open Sans Light"/>
+                          <w:color w:val="595959" w:themeColor="text1" w:themeTint="A6"/>
+                          <w:sz w:val="16"/>
+                          <w:szCs w:val="16"/>
+                        </w:rPr>
+                      </w:pPr>
+                    </w:p>
+                  </w:txbxContent>
+                </v:textbox>
+              </v:shape>
+            </w:pict>
+          </mc:Fallback>
+        </mc:AlternateContent>
+      </w:r>
+      <w:r>
+        <w:rPr>
+          <w:noProof/>
+        </w:rPr>
+        <mc:AlternateContent>
+          <mc:Choice Requires="wps">
+            <w:drawing>
+              <wp:anchor distT="0" distB="0" distL="114300" distR="114300" simplePos="0" relativeHeight="251641856" behindDoc="0" locked="0" layoutInCell="1" allowOverlap="1" wp14:anchorId="6BC6EC91" wp14:editId="51E5D3CB">
                 <wp:simplePos x="0" y="0"/>
                 <wp:positionH relativeFrom="column">
                   <wp:posOffset>-388620</wp:posOffset>
@@ -7826,7 +9260,7 @@
                                 <w:sz w:val="16"/>
                                 <w:szCs w:val="16"/>
                               </w:rPr>
-                              <w:t>Location (general vicinity only)</w:t>
+                              <w:t>Jackson, WY</w:t>
                             </w:r>
                           </w:p>
                           <w:p>
@@ -7846,8 +9280,26 @@
                                 <w:sz w:val="16"/>
                                 <w:szCs w:val="16"/>
                               </w:rPr>
-                              <w:t>Tel No. (important for employers)</w:t>
+                              <w:t>Tel No. (</w:t>
                             </w:r>
+                            <w:r>
+                              <w:rPr>
+                                <w:rFonts w:ascii="Open Sans Light" w:hAnsi="Open Sans Light" w:cs="Open Sans Light"/>
+                                <w:color w:val="404040" w:themeColor="text1" w:themeTint="BF"/>
+                                <w:sz w:val="16"/>
+                                <w:szCs w:val="16"/>
+                              </w:rPr>
+                              <w:t>303-919-9637</w:t>
+                            </w:r>
+                            <w:r>
+                              <w:rPr>
+                                <w:rFonts w:ascii="Open Sans Light" w:hAnsi="Open Sans Light" w:cs="Open Sans Light"/>
+                                <w:color w:val="404040" w:themeColor="text1" w:themeTint="BF"/>
+                                <w:sz w:val="16"/>
+                                <w:szCs w:val="16"/>
+                              </w:rPr>
+                              <w:t>)</w:t>
+                            </w:r>
                           </w:p>
                           <w:p>
                             <w:pPr>
@@ -7866,7 +9318,43 @@
                                 <w:sz w:val="16"/>
                                 <w:szCs w:val="16"/>
                               </w:rPr>
-                              <w:t>email@email.com</w:t>
+                              <w:t>e</w:t>
+                            </w:r>
+                            <w:r>
+                              <w:rPr>
+                                <w:rFonts w:ascii="Open Sans Light" w:hAnsi="Open Sans Light" w:cs="Open Sans Light"/>
+                                <w:color w:val="404040" w:themeColor="text1" w:themeTint="BF"/>
+                                <w:sz w:val="16"/>
+                                <w:szCs w:val="16"/>
+                              </w:rPr>
+                              <w:t>tobinkelsey</w:t>
+                            </w:r>
+                            <w:r>
+                              <w:rPr>
+                                <w:rFonts w:ascii="Open Sans Light" w:hAnsi="Open Sans Light" w:cs="Open Sans Light"/>
+                                <w:color w:val="404040" w:themeColor="text1" w:themeTint="BF"/>
+                                <w:sz w:val="16"/>
+                                <w:szCs w:val="16"/>
+                              </w:rPr>
+                              <w:t>@</w:t>
+                            </w:r>
+                            <w:r>
+                              <w:rPr>
+                                <w:rFonts w:ascii="Open Sans Light" w:hAnsi="Open Sans Light" w:cs="Open Sans Light"/>
+                                <w:color w:val="404040" w:themeColor="text1" w:themeTint="BF"/>
+                                <w:sz w:val="16"/>
+                                <w:szCs w:val="16"/>
+                              </w:rPr>
+                              <w:t>g</w:t>
+                            </w:r>
+                            <w:r>
+                              <w:rPr>
+                                <w:rFonts w:ascii="Open Sans Light" w:hAnsi="Open Sans Light" w:cs="Open Sans Light"/>
+                                <w:color w:val="404040" w:themeColor="text1" w:themeTint="BF"/>
+                                <w:sz w:val="16"/>
+                                <w:szCs w:val="16"/>
+                              </w:rPr>
+                              <w:t>mail.com</w:t>
                             </w:r>
                           </w:p>
                           <w:p>
@@ -7899,7 +9387,7 @@
           </mc:Choice>
           <mc:Fallback>
             <w:pict>
-              <v:shape w14:anchorId="6BC6EC91" id="_x0000_s1058" type="#_x0000_t202" style="position:absolute;margin-left:-30.6pt;margin-top:574.75pt;width:139.8pt;height:53.8pt;z-index:251686912;visibility:visible;mso-wrap-style:square;mso-width-percent:0;mso-height-percent:0;mso-wrap-distance-left:9pt;mso-wrap-distance-top:0;mso-wrap-distance-right:9pt;mso-wrap-distance-bottom:0;mso-position-horizontal:absolute;mso-position-horizontal-relative:text;mso-position-vertical:absolute;mso-position-vertical-relative:text;mso-width-percent:0;mso-height-percent:0;mso-width-relative:page;mso-height-relative:page;v-text-anchor:top" o:gfxdata="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" filled="f" stroked="f">
+              <v:shape w14:anchorId="6BC6EC91" id="_x0000_s1060" type="#_x0000_t202" style="position:absolute;margin-left:-30.6pt;margin-top:574.75pt;width:139.8pt;height:53.8pt;z-index:251641856;visibility:visible;mso-wrap-style:square;mso-width-percent:0;mso-height-percent:0;mso-wrap-distance-left:9pt;mso-wrap-distance-top:0;mso-wrap-distance-right:9pt;mso-wrap-distance-bottom:0;mso-position-horizontal:absolute;mso-position-horizontal-relative:text;mso-position-vertical:absolute;mso-position-vertical-relative:text;mso-width-percent:0;mso-height-percent:0;mso-width-relative:page;mso-height-relative:page;v-text-anchor:top" o:gfxdata="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" filled="f" stroked="f">
                 <v:textbox>
                   <w:txbxContent>
                     <w:p>
@@ -7919,7 +9407,7 @@
                           <w:sz w:val="16"/>
                           <w:szCs w:val="16"/>
                         </w:rPr>
-                        <w:t>Location (general vicinity only)</w:t>
+                        <w:t>Jackson, WY</w:t>
                       </w:r>
                     </w:p>
                     <w:p>
@@ -7939,8 +9427,26 @@
                           <w:sz w:val="16"/>
                           <w:szCs w:val="16"/>
                         </w:rPr>
-                        <w:t>Tel No. (important for employers)</w:t>
+                        <w:t>Tel No. (</w:t>
                       </w:r>
+                      <w:r>
+                        <w:rPr>
+                          <w:rFonts w:ascii="Open Sans Light" w:hAnsi="Open Sans Light" w:cs="Open Sans Light"/>
+                          <w:color w:val="404040" w:themeColor="text1" w:themeTint="BF"/>
+                          <w:sz w:val="16"/>
+                          <w:szCs w:val="16"/>
+                        </w:rPr>
+                        <w:t>303-919-9637</w:t>
+                      </w:r>
+                      <w:r>
+                        <w:rPr>
+                          <w:rFonts w:ascii="Open Sans Light" w:hAnsi="Open Sans Light" w:cs="Open Sans Light"/>
+                          <w:color w:val="404040" w:themeColor="text1" w:themeTint="BF"/>
+                          <w:sz w:val="16"/>
+                          <w:szCs w:val="16"/>
+                        </w:rPr>
+                        <w:t>)</w:t>
+                      </w:r>
                     </w:p>
                     <w:p>
                       <w:pPr>
@@ -7959,7 +9465,43 @@
                           <w:sz w:val="16"/>
                           <w:szCs w:val="16"/>
                         </w:rPr>
-                        <w:t>email@email.com</w:t>
+                        <w:t>e</w:t>
+                      </w:r>
+                      <w:r>
+                        <w:rPr>
+                          <w:rFonts w:ascii="Open Sans Light" w:hAnsi="Open Sans Light" w:cs="Open Sans Light"/>
+                          <w:color w:val="404040" w:themeColor="text1" w:themeTint="BF"/>
+                          <w:sz w:val="16"/>
+                          <w:szCs w:val="16"/>
+                        </w:rPr>
+                        <w:t>tobinkelsey</w:t>
+                      </w:r>
+                      <w:r>
+                        <w:rPr>
+                          <w:rFonts w:ascii="Open Sans Light" w:hAnsi="Open Sans Light" w:cs="Open Sans Light"/>
+                          <w:color w:val="404040" w:themeColor="text1" w:themeTint="BF"/>
+                          <w:sz w:val="16"/>
+                          <w:szCs w:val="16"/>
+                        </w:rPr>
+                        <w:t>@</w:t>
+                      </w:r>
+                      <w:r>
+                        <w:rPr>
+                          <w:rFonts w:ascii="Open Sans Light" w:hAnsi="Open Sans Light" w:cs="Open Sans Light"/>
+                          <w:color w:val="404040" w:themeColor="text1" w:themeTint="BF"/>
+                          <w:sz w:val="16"/>
+                          <w:szCs w:val="16"/>
+                        </w:rPr>
+                        <w:t>g</w:t>
+                      </w:r>
+                      <w:r>
+                        <w:rPr>
+                          <w:rFonts w:ascii="Open Sans Light" w:hAnsi="Open Sans Light" w:cs="Open Sans Light"/>
+                          <w:color w:val="404040" w:themeColor="text1" w:themeTint="BF"/>
+                          <w:sz w:val="16"/>
+                          <w:szCs w:val="16"/>
+                        </w:rPr>
+                        <w:t>mail.com</w:t>
                       </w:r>
                     </w:p>
                     <w:p>
@@ -7987,7 +9529,7 @@
         <mc:AlternateContent>
           <mc:Choice Requires="wps">
             <w:drawing>
-              <wp:anchor distT="0" distB="0" distL="114300" distR="114300" simplePos="0" relativeHeight="251675648" behindDoc="0" locked="0" layoutInCell="1" allowOverlap="1" wp14:anchorId="2A1352AE" wp14:editId="72A26115">
+              <wp:anchor distT="0" distB="0" distL="114300" distR="114300" simplePos="0" relativeHeight="251637760" behindDoc="0" locked="0" layoutInCell="1" allowOverlap="1" wp14:anchorId="2A1352AE" wp14:editId="78FB042F">
                 <wp:simplePos x="0" y="0"/>
                 <wp:positionH relativeFrom="column">
                   <wp:posOffset>2393950</wp:posOffset>
@@ -8044,7 +9586,7 @@
           </mc:Choice>
           <mc:Fallback>
             <w:pict>
-              <v:line w14:anchorId="30C705A1" id="Straight Connector 417" o:spid="_x0000_s1026" style="position:absolute;z-index:251675648;visibility:visible;mso-wrap-style:square;mso-width-percent:0;mso-wrap-distance-left:9pt;mso-wrap-distance-top:0;mso-wrap-distance-right:9pt;mso-wrap-distance-bottom:0;mso-position-horizontal:absolute;mso-position-horizontal-relative:text;mso-position-vertical:absolute;mso-position-vertical-relative:text;mso-width-percent:0;mso-width-relative:margin" from="188.5pt,262.9pt" to="483.3pt,262.9pt" o:gfxdata="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" strokecolor="#391724"/>
+              <v:line w14:anchorId="15BA2145" id="Straight Connector 417" o:spid="_x0000_s1026" style="position:absolute;z-index:251637760;visibility:visible;mso-wrap-style:square;mso-width-percent:0;mso-wrap-distance-left:9pt;mso-wrap-distance-top:0;mso-wrap-distance-right:9pt;mso-wrap-distance-bottom:0;mso-position-horizontal:absolute;mso-position-horizontal-relative:text;mso-position-vertical:absolute;mso-position-vertical-relative:text;mso-width-percent:0;mso-width-relative:margin" from="188.5pt,262.9pt" to="483.3pt,262.9pt" o:gfxdata="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" strokecolor="#391724"/>
             </w:pict>
           </mc:Fallback>
         </mc:AlternateContent>
@@ -8056,7 +9598,7 @@
         <mc:AlternateContent>
           <mc:Choice Requires="wps">
             <w:drawing>
-              <wp:anchor distT="0" distB="0" distL="114300" distR="114300" simplePos="0" relativeHeight="251673600" behindDoc="0" locked="0" layoutInCell="1" allowOverlap="1" wp14:anchorId="3A5E1C29" wp14:editId="5A735C3C">
+              <wp:anchor distT="0" distB="0" distL="114300" distR="114300" simplePos="0" relativeHeight="251629568" behindDoc="0" locked="0" layoutInCell="1" allowOverlap="1" wp14:anchorId="3A5E1C29" wp14:editId="50DC7F6D">
                 <wp:simplePos x="0" y="0"/>
                 <wp:positionH relativeFrom="column">
                   <wp:posOffset>2464435</wp:posOffset>
@@ -8127,7 +9669,16 @@
                                 <w:sz w:val="18"/>
                                 <w:szCs w:val="18"/>
                               </w:rPr>
-                              <w:t>// REFERENCES</w:t>
+                              <w:t xml:space="preserve">// </w:t>
+                            </w:r>
+                            <w:r>
+                              <w:rPr>
+                                <w:rFonts w:ascii="Open Sans Light" w:hAnsi="Open Sans Light" w:cs="Open Sans Light"/>
+                                <w:color w:val="FFFFFF" w:themeColor="background1"/>
+                                <w:sz w:val="18"/>
+                                <w:szCs w:val="18"/>
+                              </w:rPr>
+                              <w:t>PROJECTS</w:t>
                             </w:r>
                           </w:p>
                         </w:txbxContent>
@@ -8149,7 +9700,7 @@
           </mc:Choice>
           <mc:Fallback>
             <w:pict>
-              <v:shape w14:anchorId="3A5E1C29" id="_x0000_s1059" type="#_x0000_t202" style="position:absolute;margin-left:194.05pt;margin-top:244.1pt;width:105.15pt;height:23.15pt;z-index:251673600;visibility:visible;mso-wrap-style:square;mso-width-percent:0;mso-height-percent:0;mso-wrap-distance-left:9pt;mso-wrap-distance-top:0;mso-wrap-distance-right:9pt;mso-wrap-distance-bottom:0;mso-position-horizontal:absolute;mso-position-horizontal-relative:text;mso-position-vertical:absolute;mso-position-vertical-relative:text;mso-width-percent:0;mso-height-percent:0;mso-width-relative:page;mso-height-relative:page;v-text-anchor:top" o:gfxdata="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" filled="f" stroked="f">
+              <v:shape w14:anchorId="3A5E1C29" id="_x0000_s1061" type="#_x0000_t202" style="position:absolute;margin-left:194.05pt;margin-top:244.1pt;width:105.15pt;height:23.15pt;z-index:251629568;visibility:visible;mso-wrap-style:square;mso-width-percent:0;mso-height-percent:0;mso-wrap-distance-left:9pt;mso-wrap-distance-top:0;mso-wrap-distance-right:9pt;mso-wrap-distance-bottom:0;mso-position-horizontal:absolute;mso-position-horizontal-relative:text;mso-position-vertical:absolute;mso-position-vertical-relative:text;mso-width-percent:0;mso-height-percent:0;mso-width-relative:page;mso-height-relative:page;v-text-anchor:top" o:gfxdata="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" filled="f" stroked="f">
                 <v:textbox>
                   <w:txbxContent>
                     <w:p>
@@ -8168,7 +9719,16 @@
                           <w:sz w:val="18"/>
                           <w:szCs w:val="18"/>
                         </w:rPr>
-                        <w:t>// REFERENCES</w:t>
+                        <w:t xml:space="preserve">// </w:t>
+                      </w:r>
+                      <w:r>
+                        <w:rPr>
+                          <w:rFonts w:ascii="Open Sans Light" w:hAnsi="Open Sans Light" w:cs="Open Sans Light"/>
+                          <w:color w:val="FFFFFF" w:themeColor="background1"/>
+                          <w:sz w:val="18"/>
+                          <w:szCs w:val="18"/>
+                        </w:rPr>
+                        <w:t>PROJECTS</w:t>
                       </w:r>
                     </w:p>
                   </w:txbxContent>
@@ -8185,7 +9745,7 @@
         <mc:AlternateContent>
           <mc:Choice Requires="wps">
             <w:drawing>
-              <wp:anchor distT="0" distB="0" distL="114300" distR="114300" simplePos="0" relativeHeight="251672576" behindDoc="0" locked="0" layoutInCell="1" allowOverlap="1" wp14:anchorId="7710CBEC" wp14:editId="16A66282">
+              <wp:anchor distT="0" distB="0" distL="114300" distR="114300" simplePos="0" relativeHeight="251625472" behindDoc="0" locked="0" layoutInCell="1" allowOverlap="1" wp14:anchorId="7710CBEC" wp14:editId="36115848">
                 <wp:simplePos x="0" y="0"/>
                 <wp:positionH relativeFrom="column">
                   <wp:posOffset>2400935</wp:posOffset>
@@ -8255,7 +9815,7 @@
           </mc:Choice>
           <mc:Fallback>
             <w:pict>
-              <v:rect w14:anchorId="26E4F656" id="Rectangle 537" o:spid="_x0000_s1026" style="position:absolute;margin-left:189.05pt;margin-top:245.45pt;width:88.9pt;height:16.5pt;z-index:251672576;visibility:visible;mso-wrap-style:square;mso-width-percent:0;mso-height-percent:0;mso-wrap-distance-left:9pt;mso-wrap-distance-top:0;mso-wrap-distance-right:9pt;mso-wrap-distance-bottom:0;mso-position-horizontal:absolute;mso-position-horizontal-relative:text;mso-position-vertical:absolute;mso-position-vertical-relative:text;mso-width-percent:0;mso-height-percent:0;mso-width-relative:margin;mso-height-relative:margin;v-text-anchor:middle" o:gfxdata="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" fillcolor="#391724" strokecolor="#391724" strokeweight="2pt"/>
+              <v:rect w14:anchorId="6735C39E" id="Rectangle 537" o:spid="_x0000_s1026" style="position:absolute;margin-left:189.05pt;margin-top:245.45pt;width:88.9pt;height:16.5pt;z-index:251625472;visibility:visible;mso-wrap-style:square;mso-width-percent:0;mso-height-percent:0;mso-wrap-distance-left:9pt;mso-wrap-distance-top:0;mso-wrap-distance-right:9pt;mso-wrap-distance-bottom:0;mso-position-horizontal:absolute;mso-position-horizontal-relative:text;mso-position-vertical:absolute;mso-position-vertical-relative:text;mso-width-percent:0;mso-height-percent:0;mso-width-relative:margin;mso-height-relative:margin;v-text-anchor:middle" o:gfxdata="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" fillcolor="#391724" strokecolor="#391724" strokeweight="2pt"/>
             </w:pict>
           </mc:Fallback>
         </mc:AlternateContent>
@@ -8267,122 +9827,7 @@
         <mc:AlternateContent>
           <mc:Choice Requires="wps">
             <w:drawing>
-              <wp:anchor distT="0" distB="0" distL="114300" distR="114300" simplePos="0" relativeHeight="251674624" behindDoc="0" locked="0" layoutInCell="1" allowOverlap="1" wp14:anchorId="7CD080B3" wp14:editId="081DE09C">
-                <wp:simplePos x="0" y="0"/>
-                <wp:positionH relativeFrom="column">
-                  <wp:posOffset>2315845</wp:posOffset>
-                </wp:positionH>
-                <wp:positionV relativeFrom="paragraph">
-                  <wp:posOffset>3510016</wp:posOffset>
-                </wp:positionV>
-                <wp:extent cx="3971290" cy="1857375"/>
-                <wp:effectExtent l="0" t="0" r="0" b="9525"/>
-                <wp:wrapNone/>
-                <wp:docPr id="416" name="Text Box 24"/>
-                <wp:cNvGraphicFramePr>
-                  <a:graphicFrameLocks xmlns:a="http://schemas.openxmlformats.org/drawingml/2006/main"/>
-                </wp:cNvGraphicFramePr>
-                <a:graphic xmlns:a="http://schemas.openxmlformats.org/drawingml/2006/main">
-                  <a:graphicData uri="http://schemas.microsoft.com/office/word/2010/wordprocessingShape">
-                    <wps:wsp>
-                      <wps:cNvSpPr txBox="1">
-                        <a:spLocks noChangeArrowheads="1"/>
-                      </wps:cNvSpPr>
-                      <wps:spPr bwMode="auto">
-                        <a:xfrm>
-                          <a:off x="0" y="0"/>
-                          <a:ext cx="3971290" cy="1857375"/>
-                        </a:xfrm>
-                        <a:prstGeom prst="rect">
-                          <a:avLst/>
-                        </a:prstGeom>
-                        <a:noFill/>
-                        <a:ln>
-                          <a:noFill/>
-                        </a:ln>
-                        <a:extLst/>
-                      </wps:spPr>
-                      <wps:txbx>
-                        <w:txbxContent>
-                          <w:p>
-                            <w:pPr>
-                              <w:spacing w:after="0" w:line="240" w:lineRule="auto"/>
-                              <w:rPr>
-                                <w:rFonts w:ascii="Open Sans Light" w:hAnsi="Open Sans Light" w:cs="Open Sans Light"/>
-                                <w:i/>
-                                <w:color w:val="595959" w:themeColor="text1" w:themeTint="A6"/>
-                                <w:sz w:val="16"/>
-                                <w:szCs w:val="16"/>
-                              </w:rPr>
-                            </w:pPr>
-                            <w:r>
-                              <w:rPr>
-                                <w:rFonts w:ascii="Open Sans Light" w:hAnsi="Open Sans Light" w:cs="Open Sans Light"/>
-                                <w:color w:val="595959" w:themeColor="text1" w:themeTint="A6"/>
-                                <w:sz w:val="16"/>
-                                <w:szCs w:val="16"/>
-                              </w:rPr>
-                              <w:t>Available upon request</w:t>
-                            </w:r>
-                          </w:p>
-                        </w:txbxContent>
-                      </wps:txbx>
-                      <wps:bodyPr rot="0" vert="horz" wrap="square" lIns="91440" tIns="45720" rIns="91440" bIns="45720" anchor="t" anchorCtr="0" upright="1">
-                        <a:noAutofit/>
-                      </wps:bodyPr>
-                    </wps:wsp>
-                  </a:graphicData>
-                </a:graphic>
-                <wp14:sizeRelH relativeFrom="page">
-                  <wp14:pctWidth>0</wp14:pctWidth>
-                </wp14:sizeRelH>
-                <wp14:sizeRelV relativeFrom="page">
-                  <wp14:pctHeight>0</wp14:pctHeight>
-                </wp14:sizeRelV>
-              </wp:anchor>
-            </w:drawing>
-          </mc:Choice>
-          <mc:Fallback>
-            <w:pict>
-              <v:shape w14:anchorId="7CD080B3" id="_x0000_s1060" type="#_x0000_t202" style="position:absolute;margin-left:182.35pt;margin-top:276.4pt;width:312.7pt;height:146.25pt;z-index:251674624;visibility:visible;mso-wrap-style:square;mso-width-percent:0;mso-height-percent:0;mso-wrap-distance-left:9pt;mso-wrap-distance-top:0;mso-wrap-distance-right:9pt;mso-wrap-distance-bottom:0;mso-position-horizontal:absolute;mso-position-horizontal-relative:text;mso-position-vertical:absolute;mso-position-vertical-relative:text;mso-width-percent:0;mso-height-percent:0;mso-width-relative:page;mso-height-relative:page;v-text-anchor:top" o:gfxdata="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" filled="f" stroked="f">
-                <v:textbox>
-                  <w:txbxContent>
-                    <w:p>
-                      <w:pPr>
-                        <w:spacing w:after="0" w:line="240" w:lineRule="auto"/>
-                        <w:rPr>
-                          <w:rFonts w:ascii="Open Sans Light" w:hAnsi="Open Sans Light" w:cs="Open Sans Light"/>
-                          <w:i/>
-                          <w:color w:val="595959" w:themeColor="text1" w:themeTint="A6"/>
-                          <w:sz w:val="16"/>
-                          <w:szCs w:val="16"/>
-                        </w:rPr>
-                      </w:pPr>
-                      <w:r>
-                        <w:rPr>
-                          <w:rFonts w:ascii="Open Sans Light" w:hAnsi="Open Sans Light" w:cs="Open Sans Light"/>
-                          <w:color w:val="595959" w:themeColor="text1" w:themeTint="A6"/>
-                          <w:sz w:val="16"/>
-                          <w:szCs w:val="16"/>
-                        </w:rPr>
-                        <w:t>Available upon request</w:t>
-                      </w:r>
-                    </w:p>
-                  </w:txbxContent>
-                </v:textbox>
-              </v:shape>
-            </w:pict>
-          </mc:Fallback>
-        </mc:AlternateContent>
-      </w:r>
-      <w:r>
-        <w:rPr>
-          <w:noProof/>
-        </w:rPr>
-        <mc:AlternateContent>
-          <mc:Choice Requires="wps">
-            <w:drawing>
-              <wp:anchor distT="0" distB="0" distL="114300" distR="114300" simplePos="0" relativeHeight="251679744" behindDoc="0" locked="0" layoutInCell="1" allowOverlap="1" wp14:anchorId="4CA717B3" wp14:editId="7D3E69CE">
+              <wp:anchor distT="0" distB="0" distL="114300" distR="114300" simplePos="0" relativeHeight="251658240" behindDoc="0" locked="0" layoutInCell="1" allowOverlap="1" wp14:anchorId="4CA717B3" wp14:editId="52749A45">
                 <wp:simplePos x="0" y="0"/>
                 <wp:positionH relativeFrom="column">
                   <wp:posOffset>-238760</wp:posOffset>
@@ -8475,7 +9920,7 @@
           </mc:Choice>
           <mc:Fallback>
             <w:pict>
-              <v:shape w14:anchorId="4CA717B3" id="_x0000_s1061" type="#_x0000_t202" style="position:absolute;margin-left:-18.8pt;margin-top:21.4pt;width:128.3pt;height:23.15pt;z-index:251679744;visibility:visible;mso-wrap-style:square;mso-width-percent:0;mso-height-percent:0;mso-wrap-distance-left:9pt;mso-wrap-distance-top:0;mso-wrap-distance-right:9pt;mso-wrap-distance-bottom:0;mso-position-horizontal:absolute;mso-position-horizontal-relative:text;mso-position-vertical:absolute;mso-position-vertical-relative:text;mso-width-percent:0;mso-height-percent:0;mso-width-relative:page;mso-height-relative:page;v-text-anchor:top" o:gfxdata="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" filled="f" stroked="f">
+              <v:shape w14:anchorId="4CA717B3" id="_x0000_s1062" type="#_x0000_t202" style="position:absolute;margin-left:-18.8pt;margin-top:21.4pt;width:128.3pt;height:23.15pt;z-index:251658240;visibility:visible;mso-wrap-style:square;mso-width-percent:0;mso-height-percent:0;mso-wrap-distance-left:9pt;mso-wrap-distance-top:0;mso-wrap-distance-right:9pt;mso-wrap-distance-bottom:0;mso-position-horizontal:absolute;mso-position-horizontal-relative:text;mso-position-vertical:absolute;mso-position-vertical-relative:text;mso-width-percent:0;mso-height-percent:0;mso-width-relative:page;mso-height-relative:page;v-text-anchor:top" o:gfxdata="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" filled="f" stroked="f">
                 <v:textbox>
                   <w:txbxContent>
                     <w:p>
@@ -8511,7 +9956,7 @@
         <mc:AlternateContent>
           <mc:Choice Requires="wps">
             <w:drawing>
-              <wp:anchor distT="0" distB="0" distL="114300" distR="114300" simplePos="0" relativeHeight="251668480" behindDoc="0" locked="0" layoutInCell="1" allowOverlap="1" wp14:anchorId="10F539B1" wp14:editId="5E6DF952">
+              <wp:anchor distT="0" distB="0" distL="114300" distR="114300" simplePos="0" relativeHeight="251643904" behindDoc="0" locked="0" layoutInCell="1" allowOverlap="1" wp14:anchorId="10F539B1" wp14:editId="5E4F3A48">
                 <wp:simplePos x="0" y="0"/>
                 <wp:positionH relativeFrom="column">
                   <wp:posOffset>2399030</wp:posOffset>
@@ -8581,7 +10026,7 @@
           </mc:Choice>
           <mc:Fallback>
             <w:pict>
-              <v:rect w14:anchorId="5DAC5E9A" id="Rectangle 532" o:spid="_x0000_s1026" style="position:absolute;margin-left:188.9pt;margin-top:104.9pt;width:81.55pt;height:16.5pt;z-index:251668480;visibility:visible;mso-wrap-style:square;mso-width-percent:0;mso-height-percent:0;mso-wrap-distance-left:9pt;mso-wrap-distance-top:0;mso-wrap-distance-right:9pt;mso-wrap-distance-bottom:0;mso-position-horizontal:absolute;mso-position-horizontal-relative:text;mso-position-vertical:absolute;mso-position-vertical-relative:text;mso-width-percent:0;mso-height-percent:0;mso-width-relative:margin;mso-height-relative:margin;v-text-anchor:middle" o:gfxdata="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" fillcolor="#391724" strokecolor="#391724" strokeweight="2pt"/>
+              <v:rect w14:anchorId="6C862F0E" id="Rectangle 532" o:spid="_x0000_s1026" style="position:absolute;margin-left:188.9pt;margin-top:104.9pt;width:81.55pt;height:16.5pt;z-index:251643904;visibility:visible;mso-wrap-style:square;mso-width-percent:0;mso-height-percent:0;mso-wrap-distance-left:9pt;mso-wrap-distance-top:0;mso-wrap-distance-right:9pt;mso-wrap-distance-bottom:0;mso-position-horizontal:absolute;mso-position-horizontal-relative:text;mso-position-vertical:absolute;mso-position-vertical-relative:text;mso-width-percent:0;mso-height-percent:0;mso-width-relative:margin;mso-height-relative:margin;v-text-anchor:middle" o:gfxdata="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" fillcolor="#391724" strokecolor="#391724" strokeweight="2pt"/>
             </w:pict>
           </mc:Fallback>
         </mc:AlternateContent>
@@ -8593,7 +10038,7 @@
         <mc:AlternateContent>
           <mc:Choice Requires="wps">
             <w:drawing>
-              <wp:anchor distT="0" distB="0" distL="114300" distR="114300" simplePos="0" relativeHeight="251669504" behindDoc="0" locked="0" layoutInCell="1" allowOverlap="1" wp14:anchorId="313C4EE7" wp14:editId="3C02B7CC">
+              <wp:anchor distT="0" distB="0" distL="114300" distR="114300" simplePos="0" relativeHeight="251645952" behindDoc="0" locked="0" layoutInCell="1" allowOverlap="1" wp14:anchorId="313C4EE7" wp14:editId="207BC79B">
                 <wp:simplePos x="0" y="0"/>
                 <wp:positionH relativeFrom="column">
                   <wp:posOffset>2463800</wp:posOffset>
@@ -8686,7 +10131,7 @@
           </mc:Choice>
           <mc:Fallback>
             <w:pict>
-              <v:shape w14:anchorId="313C4EE7" id="_x0000_s1062" type="#_x0000_t202" style="position:absolute;margin-left:194pt;margin-top:103.6pt;width:105.15pt;height:23.15pt;z-index:251669504;visibility:visible;mso-wrap-style:square;mso-width-percent:0;mso-height-percent:0;mso-wrap-distance-left:9pt;mso-wrap-distance-top:0;mso-wrap-distance-right:9pt;mso-wrap-distance-bottom:0;mso-position-horizontal:absolute;mso-position-horizontal-relative:text;mso-position-vertical:absolute;mso-position-vertical-relative:text;mso-width-percent:0;mso-height-percent:0;mso-width-relative:page;mso-height-relative:page;v-text-anchor:top" o:gfxdata="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" filled="f" stroked="f">
+              <v:shape w14:anchorId="313C4EE7" id="_x0000_s1063" type="#_x0000_t202" style="position:absolute;margin-left:194pt;margin-top:103.6pt;width:105.15pt;height:23.15pt;z-index:251645952;visibility:visible;mso-wrap-style:square;mso-width-percent:0;mso-height-percent:0;mso-wrap-distance-left:9pt;mso-wrap-distance-top:0;mso-wrap-distance-right:9pt;mso-wrap-distance-bottom:0;mso-position-horizontal:absolute;mso-position-horizontal-relative:text;mso-position-vertical:absolute;mso-position-vertical-relative:text;mso-width-percent:0;mso-height-percent:0;mso-width-relative:page;mso-height-relative:page;v-text-anchor:top" o:gfxdata="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" filled="f" stroked="f">
                 <v:textbox>
                   <w:txbxContent>
                     <w:p>
@@ -8722,7 +10167,7 @@
         <mc:AlternateContent>
           <mc:Choice Requires="wps">
             <w:drawing>
-              <wp:anchor distT="0" distB="0" distL="114300" distR="114300" simplePos="0" relativeHeight="251671552" behindDoc="0" locked="0" layoutInCell="1" allowOverlap="1" wp14:anchorId="6280B102" wp14:editId="4F51F45C">
+              <wp:anchor distT="0" distB="0" distL="114300" distR="114300" simplePos="0" relativeHeight="251650048" behindDoc="0" locked="0" layoutInCell="1" allowOverlap="1" wp14:anchorId="6280B102" wp14:editId="47A54AEB">
                 <wp:simplePos x="0" y="0"/>
                 <wp:positionH relativeFrom="column">
                   <wp:posOffset>2393315</wp:posOffset>
@@ -8779,7 +10224,7 @@
           </mc:Choice>
           <mc:Fallback>
             <w:pict>
-              <v:line w14:anchorId="46CE506A" id="Straight Connector 535" o:spid="_x0000_s1026" style="position:absolute;z-index:251671552;visibility:visible;mso-wrap-style:square;mso-width-percent:0;mso-wrap-distance-left:9pt;mso-wrap-distance-top:0;mso-wrap-distance-right:9pt;mso-wrap-distance-bottom:0;mso-position-horizontal:absolute;mso-position-horizontal-relative:text;mso-position-vertical:absolute;mso-position-vertical-relative:text;mso-width-percent:0;mso-width-relative:margin" from="188.45pt,122.4pt" to="483.25pt,122.4pt" o:gfxdata="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" strokecolor="#391724"/>
+              <v:line w14:anchorId="75D2920B" id="Straight Connector 535" o:spid="_x0000_s1026" style="position:absolute;z-index:251650048;visibility:visible;mso-wrap-style:square;mso-width-percent:0;mso-wrap-distance-left:9pt;mso-wrap-distance-top:0;mso-wrap-distance-right:9pt;mso-wrap-distance-bottom:0;mso-position-horizontal:absolute;mso-position-horizontal-relative:text;mso-position-vertical:absolute;mso-position-vertical-relative:text;mso-width-percent:0;mso-width-relative:margin" from="188.45pt,122.4pt" to="483.25pt,122.4pt" o:gfxdata="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" strokecolor="#391724"/>
             </w:pict>
           </mc:Fallback>
         </mc:AlternateContent>
@@ -8791,7 +10236,7 @@
         <mc:AlternateContent>
           <mc:Choice Requires="wps">
             <w:drawing>
-              <wp:anchor distT="0" distB="0" distL="114300" distR="114300" simplePos="0" relativeHeight="251687936" behindDoc="0" locked="0" layoutInCell="1" allowOverlap="1" wp14:anchorId="4BA70EF3" wp14:editId="161852CE">
+              <wp:anchor distT="0" distB="0" distL="114300" distR="114300" simplePos="0" relativeHeight="251672576" behindDoc="0" locked="0" layoutInCell="1" allowOverlap="1" wp14:anchorId="4BA70EF3" wp14:editId="2B37E965">
                 <wp:simplePos x="0" y="0"/>
                 <wp:positionH relativeFrom="column">
                   <wp:posOffset>2401570</wp:posOffset>
@@ -8859,7 +10304,7 @@
           </mc:Choice>
           <mc:Fallback>
             <w:pict>
-              <v:rect w14:anchorId="6C0551AA" id="Rectangle 446" o:spid="_x0000_s1026" style="position:absolute;margin-left:189.1pt;margin-top:150.05pt;width:5.65pt;height:5.65pt;z-index:251687936;visibility:visible;mso-wrap-style:square;mso-width-percent:0;mso-height-percent:0;mso-wrap-distance-left:9pt;mso-wrap-distance-top:0;mso-wrap-distance-right:9pt;mso-wrap-distance-bottom:0;mso-position-horizontal:absolute;mso-position-horizontal-relative:text;mso-position-vertical:absolute;mso-position-vertical-relative:text;mso-width-percent:0;mso-height-percent:0;mso-width-relative:margin;mso-height-relative:margin;v-text-anchor:middle" o:gfxdata="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" fillcolor="#391724" stroked="f" strokeweight="2pt"/>
+              <v:rect w14:anchorId="0D65DB44" id="Rectangle 446" o:spid="_x0000_s1026" style="position:absolute;margin-left:189.1pt;margin-top:150.05pt;width:5.65pt;height:5.65pt;z-index:251672576;visibility:visible;mso-wrap-style:square;mso-width-percent:0;mso-height-percent:0;mso-wrap-distance-left:9pt;mso-wrap-distance-top:0;mso-wrap-distance-right:9pt;mso-wrap-distance-bottom:0;mso-position-horizontal:absolute;mso-position-horizontal-relative:text;mso-position-vertical:absolute;mso-position-vertical-relative:text;mso-width-percent:0;mso-height-percent:0;mso-width-relative:margin;mso-height-relative:margin;v-text-anchor:middle" o:gfxdata="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" fillcolor="#391724" stroked="f" strokeweight="2pt"/>
             </w:pict>
           </mc:Fallback>
         </mc:AlternateContent>
@@ -8871,7 +10316,7 @@
         <mc:AlternateContent>
           <mc:Choice Requires="wps">
             <w:drawing>
-              <wp:anchor distT="0" distB="0" distL="114300" distR="114300" simplePos="0" relativeHeight="251689984" behindDoc="0" locked="0" layoutInCell="1" allowOverlap="1" wp14:anchorId="7B7D6C53" wp14:editId="3E2D5319">
+              <wp:anchor distT="0" distB="0" distL="114300" distR="114300" simplePos="0" relativeHeight="251676672" behindDoc="0" locked="0" layoutInCell="1" allowOverlap="1" wp14:anchorId="7B7D6C53" wp14:editId="1B01A13C">
                 <wp:simplePos x="0" y="0"/>
                 <wp:positionH relativeFrom="column">
                   <wp:posOffset>2402205</wp:posOffset>
@@ -8939,7 +10384,7 @@
           </mc:Choice>
           <mc:Fallback>
             <w:pict>
-              <v:rect w14:anchorId="27B9B22D" id="Rectangle 576" o:spid="_x0000_s1026" style="position:absolute;margin-left:189.15pt;margin-top:200.1pt;width:5.65pt;height:5.65pt;z-index:251689984;visibility:visible;mso-wrap-style:square;mso-width-percent:0;mso-height-percent:0;mso-wrap-distance-left:9pt;mso-wrap-distance-top:0;mso-wrap-distance-right:9pt;mso-wrap-distance-bottom:0;mso-position-horizontal:absolute;mso-position-horizontal-relative:text;mso-position-vertical:absolute;mso-position-vertical-relative:text;mso-width-percent:0;mso-height-percent:0;mso-width-relative:margin;mso-height-relative:margin;v-text-anchor:middle" o:gfxdata="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" fillcolor="#391724" stroked="f" strokeweight="2pt"/>
+              <v:rect w14:anchorId="4D633B36" id="Rectangle 576" o:spid="_x0000_s1026" style="position:absolute;margin-left:189.15pt;margin-top:200.1pt;width:5.65pt;height:5.65pt;z-index:251676672;visibility:visible;mso-wrap-style:square;mso-width-percent:0;mso-height-percent:0;mso-wrap-distance-left:9pt;mso-wrap-distance-top:0;mso-wrap-distance-right:9pt;mso-wrap-distance-bottom:0;mso-position-horizontal:absolute;mso-position-horizontal-relative:text;mso-position-vertical:absolute;mso-position-vertical-relative:text;mso-width-percent:0;mso-height-percent:0;mso-width-relative:margin;mso-height-relative:margin;v-text-anchor:middle" o:gfxdata="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" fillcolor="#391724" stroked="f" strokeweight="2pt"/>
             </w:pict>
           </mc:Fallback>
         </mc:AlternateContent>
@@ -8951,7 +10396,7 @@
         <mc:AlternateContent>
           <mc:Choice Requires="wps">
             <w:drawing>
-              <wp:anchor distT="0" distB="0" distL="114300" distR="114300" simplePos="0" relativeHeight="251670528" behindDoc="0" locked="0" layoutInCell="1" allowOverlap="1" wp14:anchorId="595F5123" wp14:editId="6BD9AAA4">
+              <wp:anchor distT="0" distB="0" distL="114300" distR="114300" simplePos="0" relativeHeight="251648000" behindDoc="0" locked="0" layoutInCell="1" allowOverlap="1" wp14:anchorId="595F5123" wp14:editId="28933099">
                 <wp:simplePos x="0" y="0"/>
                 <wp:positionH relativeFrom="column">
                   <wp:posOffset>2529840</wp:posOffset>
@@ -9006,7 +10451,7 @@
                                 <w:sz w:val="16"/>
                                 <w:szCs w:val="16"/>
                               </w:rPr>
-                              <w:t>Travel</w:t>
+                              <w:t>CSS</w:t>
                             </w:r>
                           </w:p>
                         </w:txbxContent>
@@ -9028,7 +10473,7 @@
           </mc:Choice>
           <mc:Fallback>
             <w:pict>
-              <v:shape w14:anchorId="595F5123" id="_x0000_s1063" type="#_x0000_t202" style="position:absolute;margin-left:199.2pt;margin-top:143.55pt;width:125.8pt;height:20.65pt;z-index:251670528;visibility:visible;mso-wrap-style:square;mso-width-percent:0;mso-height-percent:0;mso-wrap-distance-left:9pt;mso-wrap-distance-top:0;mso-wrap-distance-right:9pt;mso-wrap-distance-bottom:0;mso-position-horizontal:absolute;mso-position-horizontal-relative:text;mso-position-vertical:absolute;mso-position-vertical-relative:text;mso-width-percent:0;mso-height-percent:0;mso-width-relative:page;mso-height-relative:page;v-text-anchor:top" o:gfxdata="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" filled="f" stroked="f">
+              <v:shape w14:anchorId="595F5123" id="_x0000_s1064" type="#_x0000_t202" style="position:absolute;margin-left:199.2pt;margin-top:143.55pt;width:125.8pt;height:20.65pt;z-index:251648000;visibility:visible;mso-wrap-style:square;mso-width-percent:0;mso-height-percent:0;mso-wrap-distance-left:9pt;mso-wrap-distance-top:0;mso-wrap-distance-right:9pt;mso-wrap-distance-bottom:0;mso-position-horizontal:absolute;mso-position-horizontal-relative:text;mso-position-vertical:absolute;mso-position-vertical-relative:text;mso-width-percent:0;mso-height-percent:0;mso-width-relative:page;mso-height-relative:page;v-text-anchor:top" o:gfxdata="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" filled="f" stroked="f">
                 <v:textbox>
                   <w:txbxContent>
                     <w:p>
@@ -9049,7 +10494,7 @@
                           <w:sz w:val="16"/>
                           <w:szCs w:val="16"/>
                         </w:rPr>
-                        <w:t>Travel</w:t>
+                        <w:t>CSS</w:t>
                       </w:r>
                     </w:p>
                   </w:txbxContent>
@@ -9066,7 +10511,7 @@
         <mc:AlternateContent>
           <mc:Choice Requires="wps">
             <w:drawing>
-              <wp:anchor distT="0" distB="0" distL="114300" distR="114300" simplePos="0" relativeHeight="251692032" behindDoc="0" locked="0" layoutInCell="1" allowOverlap="1" wp14:anchorId="1A0DC894" wp14:editId="18743723">
+              <wp:anchor distT="0" distB="0" distL="114300" distR="114300" simplePos="0" relativeHeight="251680768" behindDoc="0" locked="0" layoutInCell="1" allowOverlap="1" wp14:anchorId="1A0DC894" wp14:editId="31BC2118">
                 <wp:simplePos x="0" y="0"/>
                 <wp:positionH relativeFrom="column">
                   <wp:posOffset>2530475</wp:posOffset>
@@ -9121,7 +10566,16 @@
                                 <w:sz w:val="16"/>
                                 <w:szCs w:val="16"/>
                               </w:rPr>
-                              <w:t>Fly-fishing</w:t>
+                              <w:t>F</w:t>
+                            </w:r>
+                            <w:r>
+                              <w:rPr>
+                                <w:rFonts w:ascii="Open Sans Light" w:hAnsi="Open Sans Light" w:cs="Open Sans Light"/>
+                                <w:color w:val="595959" w:themeColor="text1" w:themeTint="A6"/>
+                                <w:sz w:val="16"/>
+                                <w:szCs w:val="16"/>
+                              </w:rPr>
+                              <w:t>irebase</w:t>
                             </w:r>
                           </w:p>
                         </w:txbxContent>
@@ -9143,7 +10597,7 @@
           </mc:Choice>
           <mc:Fallback>
             <w:pict>
-              <v:shape w14:anchorId="1A0DC894" id="_x0000_s1064" type="#_x0000_t202" style="position:absolute;margin-left:199.25pt;margin-top:193.8pt;width:125.8pt;height:20.65pt;z-index:251692032;visibility:visible;mso-wrap-style:square;mso-width-percent:0;mso-height-percent:0;mso-wrap-distance-left:9pt;mso-wrap-distance-top:0;mso-wrap-distance-right:9pt;mso-wrap-distance-bottom:0;mso-position-horizontal:absolute;mso-position-horizontal-relative:text;mso-position-vertical:absolute;mso-position-vertical-relative:text;mso-width-percent:0;mso-height-percent:0;mso-width-relative:page;mso-height-relative:page;v-text-anchor:top" o:gfxdata="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" filled="f" stroked="f">
+              <v:shape w14:anchorId="1A0DC894" id="_x0000_s1065" type="#_x0000_t202" style="position:absolute;margin-left:199.25pt;margin-top:193.8pt;width:125.8pt;height:20.65pt;z-index:251680768;visibility:visible;mso-wrap-style:square;mso-width-percent:0;mso-height-percent:0;mso-wrap-distance-left:9pt;mso-wrap-distance-top:0;mso-wrap-distance-right:9pt;mso-wrap-distance-bottom:0;mso-position-horizontal:absolute;mso-position-horizontal-relative:text;mso-position-vertical:absolute;mso-position-vertical-relative:text;mso-width-percent:0;mso-height-percent:0;mso-width-relative:page;mso-height-relative:page;v-text-anchor:top" o:gfxdata="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" filled="f" stroked="f">
                 <v:textbox>
                   <w:txbxContent>
                     <w:p>
@@ -9164,7 +10618,16 @@
                           <w:sz w:val="16"/>
                           <w:szCs w:val="16"/>
                         </w:rPr>
-                        <w:t>Fly-fishing</w:t>
+                        <w:t>F</w:t>
+                      </w:r>
+                      <w:r>
+                        <w:rPr>
+                          <w:rFonts w:ascii="Open Sans Light" w:hAnsi="Open Sans Light" w:cs="Open Sans Light"/>
+                          <w:color w:val="595959" w:themeColor="text1" w:themeTint="A6"/>
+                          <w:sz w:val="16"/>
+                          <w:szCs w:val="16"/>
+                        </w:rPr>
+                        <w:t>irebase</w:t>
                       </w:r>
                     </w:p>
                   </w:txbxContent>
@@ -9181,7 +10644,7 @@
         <mc:AlternateContent>
           <mc:Choice Requires="wps">
             <w:drawing>
-              <wp:anchor distT="0" distB="0" distL="114300" distR="114300" simplePos="0" relativeHeight="251688960" behindDoc="0" locked="0" layoutInCell="1" allowOverlap="1" wp14:anchorId="0108DA04" wp14:editId="3D74005F">
+              <wp:anchor distT="0" distB="0" distL="114300" distR="114300" simplePos="0" relativeHeight="251674624" behindDoc="0" locked="0" layoutInCell="1" allowOverlap="1" wp14:anchorId="0108DA04" wp14:editId="194E6273">
                 <wp:simplePos x="0" y="0"/>
                 <wp:positionH relativeFrom="column">
                   <wp:posOffset>2402205</wp:posOffset>
@@ -9249,7 +10712,7 @@
           </mc:Choice>
           <mc:Fallback>
             <w:pict>
-              <v:rect w14:anchorId="1992656B" id="Rectangle 447" o:spid="_x0000_s1026" style="position:absolute;margin-left:189.15pt;margin-top:174.1pt;width:5.65pt;height:5.65pt;z-index:251688960;visibility:visible;mso-wrap-style:square;mso-width-percent:0;mso-height-percent:0;mso-wrap-distance-left:9pt;mso-wrap-distance-top:0;mso-wrap-distance-right:9pt;mso-wrap-distance-bottom:0;mso-position-horizontal:absolute;mso-position-horizontal-relative:text;mso-position-vertical:absolute;mso-position-vertical-relative:text;mso-width-percent:0;mso-height-percent:0;mso-width-relative:margin;mso-height-relative:margin;v-text-anchor:middle" o:gfxdata="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" fillcolor="#391724" stroked="f" strokeweight="2pt"/>
+              <v:rect w14:anchorId="6A516381" id="Rectangle 447" o:spid="_x0000_s1026" style="position:absolute;margin-left:189.15pt;margin-top:174.1pt;width:5.65pt;height:5.65pt;z-index:251674624;visibility:visible;mso-wrap-style:square;mso-width-percent:0;mso-height-percent:0;mso-wrap-distance-left:9pt;mso-wrap-distance-top:0;mso-wrap-distance-right:9pt;mso-wrap-distance-bottom:0;mso-position-horizontal:absolute;mso-position-horizontal-relative:text;mso-position-vertical:absolute;mso-position-vertical-relative:text;mso-width-percent:0;mso-height-percent:0;mso-width-relative:margin;mso-height-relative:margin;v-text-anchor:middle" o:gfxdata="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" fillcolor="#391724" stroked="f" strokeweight="2pt"/>
             </w:pict>
           </mc:Fallback>
         </mc:AlternateContent>
@@ -9261,7 +10724,7 @@
         <mc:AlternateContent>
           <mc:Choice Requires="wps">
             <w:drawing>
-              <wp:anchor distT="0" distB="0" distL="114300" distR="114300" simplePos="0" relativeHeight="251691008" behindDoc="0" locked="0" layoutInCell="1" allowOverlap="1" wp14:anchorId="63F94740" wp14:editId="263F215E">
+              <wp:anchor distT="0" distB="0" distL="114300" distR="114300" simplePos="0" relativeHeight="251678720" behindDoc="0" locked="0" layoutInCell="1" allowOverlap="1" wp14:anchorId="63F94740" wp14:editId="6F238940">
                 <wp:simplePos x="0" y="0"/>
                 <wp:positionH relativeFrom="column">
                   <wp:posOffset>2527935</wp:posOffset>
@@ -9316,7 +10779,7 @@
                                 <w:sz w:val="16"/>
                                 <w:szCs w:val="16"/>
                               </w:rPr>
-                              <w:t>Skiing</w:t>
+                              <w:t>React</w:t>
                             </w:r>
                           </w:p>
                         </w:txbxContent>
@@ -9338,7 +10801,7 @@
           </mc:Choice>
           <mc:Fallback>
             <w:pict>
-              <v:shape w14:anchorId="63F94740" id="_x0000_s1065" type="#_x0000_t202" style="position:absolute;margin-left:199.05pt;margin-top:167.6pt;width:125.8pt;height:20.65pt;z-index:251691008;visibility:visible;mso-wrap-style:square;mso-width-percent:0;mso-height-percent:0;mso-wrap-distance-left:9pt;mso-wrap-distance-top:0;mso-wrap-distance-right:9pt;mso-wrap-distance-bottom:0;mso-position-horizontal:absolute;mso-position-horizontal-relative:text;mso-position-vertical:absolute;mso-position-vertical-relative:text;mso-width-percent:0;mso-height-percent:0;mso-width-relative:page;mso-height-relative:page;v-text-anchor:top" o:gfxdata="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" filled="f" stroked="f">
+              <v:shape w14:anchorId="63F94740" id="_x0000_s1066" type="#_x0000_t202" style="position:absolute;margin-left:199.05pt;margin-top:167.6pt;width:125.8pt;height:20.65pt;z-index:251678720;visibility:visible;mso-wrap-style:square;mso-width-percent:0;mso-height-percent:0;mso-wrap-distance-left:9pt;mso-wrap-distance-top:0;mso-wrap-distance-right:9pt;mso-wrap-distance-bottom:0;mso-position-horizontal:absolute;mso-position-horizontal-relative:text;mso-position-vertical:absolute;mso-position-vertical-relative:text;mso-width-percent:0;mso-height-percent:0;mso-width-relative:page;mso-height-relative:page;v-text-anchor:top" o:gfxdata="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" filled="f" stroked="f">
                 <v:textbox>
                   <w:txbxContent>
                     <w:p>
@@ -9359,7 +10822,7 @@
                           <w:sz w:val="16"/>
                           <w:szCs w:val="16"/>
                         </w:rPr>
-                        <w:t>Skiing</w:t>
+                        <w:t>React</w:t>
                       </w:r>
                     </w:p>
                   </w:txbxContent>
@@ -9376,7 +10839,7 @@
         <mc:AlternateContent>
           <mc:Choice Requires="wps">
             <w:drawing>
-              <wp:anchor distT="0" distB="0" distL="114300" distR="114300" simplePos="0" relativeHeight="251693056" behindDoc="0" locked="0" layoutInCell="1" allowOverlap="1" wp14:anchorId="48CD8844" wp14:editId="5EEFD95B">
+              <wp:anchor distT="0" distB="0" distL="114300" distR="114300" simplePos="0" relativeHeight="251682816" behindDoc="0" locked="0" layoutInCell="1" allowOverlap="1" wp14:anchorId="48CD8844" wp14:editId="41555449">
                 <wp:simplePos x="0" y="0"/>
                 <wp:positionH relativeFrom="column">
                   <wp:posOffset>4370705</wp:posOffset>
@@ -9453,7 +10916,7 @@
           </mc:Choice>
           <mc:Fallback>
             <w:pict>
-              <v:shape w14:anchorId="48CD8844" id="_x0000_s1066" type="#_x0000_t202" style="position:absolute;margin-left:344.15pt;margin-top:143.65pt;width:125.8pt;height:20.65pt;z-index:251693056;visibility:visible;mso-wrap-style:square;mso-width-percent:0;mso-height-percent:0;mso-wrap-distance-left:9pt;mso-wrap-distance-top:0;mso-wrap-distance-right:9pt;mso-wrap-distance-bottom:0;mso-position-horizontal:absolute;mso-position-horizontal-relative:text;mso-position-vertical:absolute;mso-position-vertical-relative:text;mso-width-percent:0;mso-height-percent:0;mso-width-relative:page;mso-height-relative:page;v-text-anchor:top" o:gfxdata="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" filled="f" stroked="f">
+              <v:shape w14:anchorId="48CD8844" id="_x0000_s1067" type="#_x0000_t202" style="position:absolute;margin-left:344.15pt;margin-top:143.65pt;width:125.8pt;height:20.65pt;z-index:251682816;visibility:visible;mso-wrap-style:square;mso-width-percent:0;mso-height-percent:0;mso-wrap-distance-left:9pt;mso-wrap-distance-top:0;mso-wrap-distance-right:9pt;mso-wrap-distance-bottom:0;mso-position-horizontal:absolute;mso-position-horizontal-relative:text;mso-position-vertical:absolute;mso-position-vertical-relative:text;mso-width-percent:0;mso-height-percent:0;mso-width-relative:page;mso-height-relative:page;v-text-anchor:top" o:gfxdata="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" filled="f" stroked="f">
                 <v:textbox>
                   <w:txbxContent>
                     <w:p>
@@ -9491,7 +10954,7 @@
         <mc:AlternateContent>
           <mc:Choice Requires="wps">
             <w:drawing>
-              <wp:anchor distT="0" distB="0" distL="114300" distR="114300" simplePos="0" relativeHeight="251694080" behindDoc="0" locked="0" layoutInCell="1" allowOverlap="1" wp14:anchorId="3FE8EBF5" wp14:editId="32725977">
+              <wp:anchor distT="0" distB="0" distL="114300" distR="114300" simplePos="0" relativeHeight="251684864" behindDoc="0" locked="0" layoutInCell="1" allowOverlap="1" wp14:anchorId="3FE8EBF5" wp14:editId="018F4E10">
                 <wp:simplePos x="0" y="0"/>
                 <wp:positionH relativeFrom="column">
                   <wp:posOffset>4242435</wp:posOffset>
@@ -9559,7 +11022,7 @@
           </mc:Choice>
           <mc:Fallback>
             <w:pict>
-              <v:rect w14:anchorId="7E76C53C" id="Rectangle 581" o:spid="_x0000_s1026" style="position:absolute;margin-left:334.05pt;margin-top:150.15pt;width:5.65pt;height:5.65pt;z-index:251694080;visibility:visible;mso-wrap-style:square;mso-width-percent:0;mso-height-percent:0;mso-wrap-distance-left:9pt;mso-wrap-distance-top:0;mso-wrap-distance-right:9pt;mso-wrap-distance-bottom:0;mso-position-horizontal:absolute;mso-position-horizontal-relative:text;mso-position-vertical:absolute;mso-position-vertical-relative:text;mso-width-percent:0;mso-height-percent:0;mso-width-relative:margin;mso-height-relative:margin;v-text-anchor:middle" o:gfxdata="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" fillcolor="#391724" stroked="f" strokeweight="2pt"/>
+              <v:rect w14:anchorId="06B7BAED" id="Rectangle 581" o:spid="_x0000_s1026" style="position:absolute;margin-left:334.05pt;margin-top:150.15pt;width:5.65pt;height:5.65pt;z-index:251684864;visibility:visible;mso-wrap-style:square;mso-width-percent:0;mso-height-percent:0;mso-wrap-distance-left:9pt;mso-wrap-distance-top:0;mso-wrap-distance-right:9pt;mso-wrap-distance-bottom:0;mso-position-horizontal:absolute;mso-position-horizontal-relative:text;mso-position-vertical:absolute;mso-position-vertical-relative:text;mso-width-percent:0;mso-height-percent:0;mso-width-relative:margin;mso-height-relative:margin;v-text-anchor:middle" o:gfxdata="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" fillcolor="#391724" stroked="f" strokeweight="2pt"/>
             </w:pict>
           </mc:Fallback>
         </mc:AlternateContent>
@@ -9571,7 +11034,7 @@
         <mc:AlternateContent>
           <mc:Choice Requires="wps">
             <w:drawing>
-              <wp:anchor distT="0" distB="0" distL="114300" distR="114300" simplePos="0" relativeHeight="251695104" behindDoc="0" locked="0" layoutInCell="1" allowOverlap="1" wp14:anchorId="4F69C917" wp14:editId="67DF092A">
+              <wp:anchor distT="0" distB="0" distL="114300" distR="114300" simplePos="0" relativeHeight="251686912" behindDoc="0" locked="0" layoutInCell="1" allowOverlap="1" wp14:anchorId="4F69C917" wp14:editId="71B2719C">
                 <wp:simplePos x="0" y="0"/>
                 <wp:positionH relativeFrom="column">
                   <wp:posOffset>4243070</wp:posOffset>
@@ -9639,7 +11102,7 @@
           </mc:Choice>
           <mc:Fallback>
             <w:pict>
-              <v:rect w14:anchorId="7EF4A813" id="Rectangle 582" o:spid="_x0000_s1026" style="position:absolute;margin-left:334.1pt;margin-top:174.2pt;width:5.65pt;height:5.65pt;z-index:251695104;visibility:visible;mso-wrap-style:square;mso-width-percent:0;mso-height-percent:0;mso-wrap-distance-left:9pt;mso-wrap-distance-top:0;mso-wrap-distance-right:9pt;mso-wrap-distance-bottom:0;mso-position-horizontal:absolute;mso-position-horizontal-relative:text;mso-position-vertical:absolute;mso-position-vertical-relative:text;mso-width-percent:0;mso-height-percent:0;mso-width-relative:margin;mso-height-relative:margin;v-text-anchor:middle" o:gfxdata="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" fillcolor="#391724" stroked="f" strokeweight="2pt"/>
+              <v:rect w14:anchorId="268F6767" id="Rectangle 582" o:spid="_x0000_s1026" style="position:absolute;margin-left:334.1pt;margin-top:174.2pt;width:5.65pt;height:5.65pt;z-index:251686912;visibility:visible;mso-wrap-style:square;mso-width-percent:0;mso-height-percent:0;mso-wrap-distance-left:9pt;mso-wrap-distance-top:0;mso-wrap-distance-right:9pt;mso-wrap-distance-bottom:0;mso-position-horizontal:absolute;mso-position-horizontal-relative:text;mso-position-vertical:absolute;mso-position-vertical-relative:text;mso-width-percent:0;mso-height-percent:0;mso-width-relative:margin;mso-height-relative:margin;v-text-anchor:middle" o:gfxdata="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" fillcolor="#391724" stroked="f" strokeweight="2pt"/>
             </w:pict>
           </mc:Fallback>
         </mc:AlternateContent>
@@ -9651,7 +11114,7 @@
         <mc:AlternateContent>
           <mc:Choice Requires="wps">
             <w:drawing>
-              <wp:anchor distT="0" distB="0" distL="114300" distR="114300" simplePos="0" relativeHeight="251696128" behindDoc="0" locked="0" layoutInCell="1" allowOverlap="1" wp14:anchorId="4554417E" wp14:editId="726F6F6A">
+              <wp:anchor distT="0" distB="0" distL="114300" distR="114300" simplePos="0" relativeHeight="251688960" behindDoc="0" locked="0" layoutInCell="1" allowOverlap="1" wp14:anchorId="4554417E" wp14:editId="65BD578B">
                 <wp:simplePos x="0" y="0"/>
                 <wp:positionH relativeFrom="column">
                   <wp:posOffset>4243070</wp:posOffset>
@@ -9719,7 +11182,7 @@
           </mc:Choice>
           <mc:Fallback>
             <w:pict>
-              <v:rect w14:anchorId="060700CE" id="Rectangle 583" o:spid="_x0000_s1026" style="position:absolute;margin-left:334.1pt;margin-top:200.2pt;width:5.65pt;height:5.65pt;z-index:251696128;visibility:visible;mso-wrap-style:square;mso-width-percent:0;mso-height-percent:0;mso-wrap-distance-left:9pt;mso-wrap-distance-top:0;mso-wrap-distance-right:9pt;mso-wrap-distance-bottom:0;mso-position-horizontal:absolute;mso-position-horizontal-relative:text;mso-position-vertical:absolute;mso-position-vertical-relative:text;mso-width-percent:0;mso-height-percent:0;mso-width-relative:margin;mso-height-relative:margin;v-text-anchor:middle" o:gfxdata="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" fillcolor="#391724" stroked="f" strokeweight="2pt"/>
+              <v:rect w14:anchorId="70915A6E" id="Rectangle 583" o:spid="_x0000_s1026" style="position:absolute;margin-left:334.1pt;margin-top:200.2pt;width:5.65pt;height:5.65pt;z-index:251688960;visibility:visible;mso-wrap-style:square;mso-width-percent:0;mso-height-percent:0;mso-wrap-distance-left:9pt;mso-wrap-distance-top:0;mso-wrap-distance-right:9pt;mso-wrap-distance-bottom:0;mso-position-horizontal:absolute;mso-position-horizontal-relative:text;mso-position-vertical:absolute;mso-position-vertical-relative:text;mso-width-percent:0;mso-height-percent:0;mso-width-relative:margin;mso-height-relative:margin;v-text-anchor:middle" o:gfxdata="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" fillcolor="#391724" stroked="f" strokeweight="2pt"/>
             </w:pict>
           </mc:Fallback>
         </mc:AlternateContent>
@@ -9731,7 +11194,7 @@
         <mc:AlternateContent>
           <mc:Choice Requires="wps">
             <w:drawing>
-              <wp:anchor distT="0" distB="0" distL="114300" distR="114300" simplePos="0" relativeHeight="251697152" behindDoc="0" locked="0" layoutInCell="1" allowOverlap="1" wp14:anchorId="4CBC9A47" wp14:editId="38122993">
+              <wp:anchor distT="0" distB="0" distL="114300" distR="114300" simplePos="0" relativeHeight="251691008" behindDoc="0" locked="0" layoutInCell="1" allowOverlap="1" wp14:anchorId="4CBC9A47" wp14:editId="2BD46E34">
                 <wp:simplePos x="0" y="0"/>
                 <wp:positionH relativeFrom="column">
                   <wp:posOffset>4368800</wp:posOffset>
@@ -9808,7 +11271,7 @@
           </mc:Choice>
           <mc:Fallback>
             <w:pict>
-              <v:shape w14:anchorId="4CBC9A47" id="_x0000_s1067" type="#_x0000_t202" style="position:absolute;margin-left:344pt;margin-top:167.7pt;width:125.8pt;height:20.65pt;z-index:251697152;visibility:visible;mso-wrap-style:square;mso-width-percent:0;mso-height-percent:0;mso-wrap-distance-left:9pt;mso-wrap-distance-top:0;mso-wrap-distance-right:9pt;mso-wrap-distance-bottom:0;mso-position-horizontal:absolute;mso-position-horizontal-relative:text;mso-position-vertical:absolute;mso-position-vertical-relative:text;mso-width-percent:0;mso-height-percent:0;mso-width-relative:page;mso-height-relative:page;v-text-anchor:top" o:gfxdata="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" filled="f" stroked="f">
+              <v:shape w14:anchorId="4CBC9A47" id="_x0000_s1068" type="#_x0000_t202" style="position:absolute;margin-left:344pt;margin-top:167.7pt;width:125.8pt;height:20.65pt;z-index:251691008;visibility:visible;mso-wrap-style:square;mso-width-percent:0;mso-height-percent:0;mso-wrap-distance-left:9pt;mso-wrap-distance-top:0;mso-wrap-distance-right:9pt;mso-wrap-distance-bottom:0;mso-position-horizontal:absolute;mso-position-horizontal-relative:text;mso-position-vertical:absolute;mso-position-vertical-relative:text;mso-width-percent:0;mso-height-percent:0;mso-width-relative:page;mso-height-relative:page;v-text-anchor:top" o:gfxdata="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" filled="f" stroked="f">
                 <v:textbox>
                   <w:txbxContent>
                     <w:p>
@@ -9846,7 +11309,7 @@
         <mc:AlternateContent>
           <mc:Choice Requires="wps">
             <w:drawing>
-              <wp:anchor distT="0" distB="0" distL="114300" distR="114300" simplePos="0" relativeHeight="251698176" behindDoc="0" locked="0" layoutInCell="1" allowOverlap="1" wp14:anchorId="52A66FA9" wp14:editId="2BD1ADD1">
+              <wp:anchor distT="0" distB="0" distL="114300" distR="114300" simplePos="0" relativeHeight="251693056" behindDoc="0" locked="0" layoutInCell="1" allowOverlap="1" wp14:anchorId="52A66FA9" wp14:editId="0F947A4A">
                 <wp:simplePos x="0" y="0"/>
                 <wp:positionH relativeFrom="column">
                   <wp:posOffset>4371340</wp:posOffset>
@@ -9937,7 +11400,7 @@
           </mc:Choice>
           <mc:Fallback>
             <w:pict>
-              <v:shape w14:anchorId="52A66FA9" id="_x0000_s1068" type="#_x0000_t202" style="position:absolute;margin-left:344.2pt;margin-top:193.9pt;width:125.8pt;height:20.65pt;z-index:251698176;visibility:visible;mso-wrap-style:square;mso-width-percent:0;mso-height-percent:0;mso-wrap-distance-left:9pt;mso-wrap-distance-top:0;mso-wrap-distance-right:9pt;mso-wrap-distance-bottom:0;mso-position-horizontal:absolute;mso-position-horizontal-relative:text;mso-position-vertical:absolute;mso-position-vertical-relative:text;mso-width-percent:0;mso-height-percent:0;mso-width-relative:page;mso-height-relative:page;v-text-anchor:top" o:gfxdata="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" filled="f" stroked="f">
+              <v:shape w14:anchorId="52A66FA9" id="_x0000_s1069" type="#_x0000_t202" style="position:absolute;margin-left:344.2pt;margin-top:193.9pt;width:125.8pt;height:20.65pt;z-index:251693056;visibility:visible;mso-wrap-style:square;mso-width-percent:0;mso-height-percent:0;mso-wrap-distance-left:9pt;mso-wrap-distance-top:0;mso-wrap-distance-right:9pt;mso-wrap-distance-bottom:0;mso-position-horizontal:absolute;mso-position-horizontal-relative:text;mso-position-vertical:absolute;mso-position-vertical-relative:text;mso-width-percent:0;mso-height-percent:0;mso-width-relative:page;mso-height-relative:page;v-text-anchor:top" o:gfxdata="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" filled="f" stroked="f">
                 <v:textbox>
                   <w:txbxContent>
                     <w:p>
@@ -9989,7 +11452,7 @@
         <mc:AlternateContent>
           <mc:Choice Requires="wps">
             <w:drawing>
-              <wp:anchor distT="0" distB="0" distL="114300" distR="114300" simplePos="0" relativeHeight="251683840" behindDoc="0" locked="0" layoutInCell="1" allowOverlap="1" wp14:anchorId="3ABAB305" wp14:editId="2605F45B">
+              <wp:anchor distT="0" distB="0" distL="114300" distR="114300" simplePos="0" relativeHeight="251666432" behindDoc="0" locked="0" layoutInCell="1" allowOverlap="1" wp14:anchorId="3ABAB305" wp14:editId="4E24219A">
                 <wp:simplePos x="0" y="0"/>
                 <wp:positionH relativeFrom="column">
                   <wp:posOffset>-238760</wp:posOffset>
@@ -10082,7 +11545,7 @@
           </mc:Choice>
           <mc:Fallback>
             <w:pict>
-              <v:shape w14:anchorId="3ABAB305" id="_x0000_s1069" type="#_x0000_t202" style="position:absolute;margin-left:-18.8pt;margin-top:244.35pt;width:128.3pt;height:23.15pt;z-index:251683840;visibility:visible;mso-wrap-style:square;mso-width-percent:0;mso-height-percent:0;mso-wrap-distance-left:9pt;mso-wrap-distance-top:0;mso-wrap-distance-right:9pt;mso-wrap-distance-bottom:0;mso-position-horizontal:absolute;mso-position-horizontal-relative:text;mso-position-vertical:absolute;mso-position-vertical-relative:text;mso-width-percent:0;mso-height-percent:0;mso-width-relative:page;mso-height-relative:page;v-text-anchor:top" o:gfxdata="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" filled="f" stroked="f">
+              <v:shape w14:anchorId="3ABAB305" id="_x0000_s1070" type="#_x0000_t202" style="position:absolute;margin-left:-18.8pt;margin-top:244.35pt;width:128.3pt;height:23.15pt;z-index:251666432;visibility:visible;mso-wrap-style:square;mso-width-percent:0;mso-height-percent:0;mso-wrap-distance-left:9pt;mso-wrap-distance-top:0;mso-wrap-distance-right:9pt;mso-wrap-distance-bottom:0;mso-position-horizontal:absolute;mso-position-horizontal-relative:text;mso-position-vertical:absolute;mso-position-vertical-relative:text;mso-width-percent:0;mso-height-percent:0;mso-width-relative:page;mso-height-relative:page;v-text-anchor:top" o:gfxdata="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" filled="f" stroked="f">
                 <v:textbox>
                   <w:txbxContent>
                     <w:p>
@@ -10118,7 +11581,7 @@
         <mc:AlternateContent>
           <mc:Choice Requires="wps">
             <w:drawing>
-              <wp:anchor distT="0" distB="0" distL="114300" distR="114300" simplePos="0" relativeHeight="251682816" behindDoc="0" locked="0" layoutInCell="1" allowOverlap="1" wp14:anchorId="6FD58961" wp14:editId="4D7C2132">
+              <wp:anchor distT="0" distB="0" distL="114300" distR="114300" simplePos="0" relativeHeight="251664384" behindDoc="0" locked="0" layoutInCell="1" allowOverlap="1" wp14:anchorId="6FD58961" wp14:editId="5B29FE0A">
                 <wp:simplePos x="0" y="0"/>
                 <wp:positionH relativeFrom="column">
                   <wp:posOffset>-331470</wp:posOffset>
@@ -10175,7 +11638,7 @@
           </mc:Choice>
           <mc:Fallback>
             <w:pict>
-              <v:line w14:anchorId="1662B086" id="Straight Connector 441" o:spid="_x0000_s1026" style="position:absolute;z-index:251682816;visibility:visible;mso-wrap-style:square;mso-width-percent:0;mso-wrap-distance-left:9pt;mso-wrap-distance-top:0;mso-wrap-distance-right:9pt;mso-wrap-distance-bottom:0;mso-position-horizontal:absolute;mso-position-horizontal-relative:text;mso-position-vertical:absolute;mso-position-vertical-relative:text;mso-width-percent:0;mso-width-relative:margin" from="-26.1pt,262.95pt" to="126.95pt,262.95pt" o:gfxdata="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" strokecolor="white [3212]"/>
+              <v:line w14:anchorId="7290ADB2" id="Straight Connector 441" o:spid="_x0000_s1026" style="position:absolute;z-index:251664384;visibility:visible;mso-wrap-style:square;mso-width-percent:0;mso-wrap-distance-left:9pt;mso-wrap-distance-top:0;mso-wrap-distance-right:9pt;mso-wrap-distance-bottom:0;mso-position-horizontal:absolute;mso-position-horizontal-relative:text;mso-position-vertical:absolute;mso-position-vertical-relative:text;mso-width-percent:0;mso-width-relative:margin" from="-26.1pt,262.95pt" to="126.95pt,262.95pt" o:gfxdata="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" strokecolor="white [3212]"/>
             </w:pict>
           </mc:Fallback>
         </mc:AlternateContent>
@@ -10187,7 +11650,7 @@
         <mc:AlternateContent>
           <mc:Choice Requires="wps">
             <w:drawing>
-              <wp:anchor distT="0" distB="0" distL="114300" distR="114300" simplePos="0" relativeHeight="251681792" behindDoc="0" locked="0" layoutInCell="1" allowOverlap="1" wp14:anchorId="33063C0B" wp14:editId="2E1268B6">
+              <wp:anchor distT="0" distB="0" distL="114300" distR="114300" simplePos="0" relativeHeight="251662336" behindDoc="0" locked="0" layoutInCell="1" allowOverlap="1" wp14:anchorId="33063C0B" wp14:editId="7503B174">
                 <wp:simplePos x="0" y="0"/>
                 <wp:positionH relativeFrom="column">
                   <wp:posOffset>-381000</wp:posOffset>
@@ -10535,7 +11998,7 @@
           </mc:Choice>
           <mc:Fallback>
             <w:pict>
-              <v:shape w14:anchorId="33063C0B" id="_x0000_s1070" type="#_x0000_t202" style="position:absolute;margin-left:-30pt;margin-top:274.95pt;width:164.15pt;height:179.25pt;z-index:251681792;visibility:visible;mso-wrap-style:square;mso-width-percent:0;mso-height-percent:0;mso-wrap-distance-left:9pt;mso-wrap-distance-top:0;mso-wrap-distance-right:9pt;mso-wrap-distance-bottom:0;mso-position-horizontal:absolute;mso-position-horizontal-relative:text;mso-position-vertical:absolute;mso-position-vertical-relative:text;mso-width-percent:0;mso-height-percent:0;mso-width-relative:page;mso-height-relative:page;v-text-anchor:top" o:gfxdata="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" filled="f" stroked="f">
+              <v:shape w14:anchorId="33063C0B" id="_x0000_s1071" type="#_x0000_t202" style="position:absolute;margin-left:-30pt;margin-top:274.95pt;width:164.15pt;height:179.25pt;z-index:251662336;visibility:visible;mso-wrap-style:square;mso-width-percent:0;mso-height-percent:0;mso-wrap-distance-left:9pt;mso-wrap-distance-top:0;mso-wrap-distance-right:9pt;mso-wrap-distance-bottom:0;mso-position-horizontal:absolute;mso-position-horizontal-relative:text;mso-position-vertical:absolute;mso-position-vertical-relative:text;mso-width-percent:0;mso-height-percent:0;mso-width-relative:page;mso-height-relative:page;v-text-anchor:top" o:gfxdata="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" filled="f" stroked="f">
                 <v:textbox>
                   <w:txbxContent>
                     <w:p>
@@ -10826,7 +12289,7 @@
         <mc:AlternateContent>
           <mc:Choice Requires="wps">
             <w:drawing>
-              <wp:anchor distT="0" distB="0" distL="114300" distR="114300" simplePos="0" relativeHeight="251680768" behindDoc="0" locked="0" layoutInCell="1" allowOverlap="1" wp14:anchorId="051D1B2D" wp14:editId="1347D707">
+              <wp:anchor distT="0" distB="0" distL="114300" distR="114300" simplePos="0" relativeHeight="251660288" behindDoc="0" locked="0" layoutInCell="1" allowOverlap="1" wp14:anchorId="051D1B2D" wp14:editId="29BB9798">
                 <wp:simplePos x="0" y="0"/>
                 <wp:positionH relativeFrom="column">
                   <wp:posOffset>-320040</wp:posOffset>
@@ -10896,7 +12359,7 @@
           </mc:Choice>
           <mc:Fallback>
             <w:pict>
-              <v:rect w14:anchorId="1847E1AA" id="Rectangle 439" o:spid="_x0000_s1026" style="position:absolute;margin-left:-25.2pt;margin-top:245.65pt;width:116.5pt;height:16.5pt;z-index:251680768;visibility:visible;mso-wrap-style:square;mso-width-percent:0;mso-height-percent:0;mso-wrap-distance-left:9pt;mso-wrap-distance-top:0;mso-wrap-distance-right:9pt;mso-wrap-distance-bottom:0;mso-position-horizontal:absolute;mso-position-horizontal-relative:text;mso-position-vertical:absolute;mso-position-vertical-relative:text;mso-width-percent:0;mso-height-percent:0;mso-width-relative:margin;mso-height-relative:margin;v-text-anchor:middle" o:gfxdata="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" fillcolor="white [3212]" strokecolor="white [3212]" strokeweight="2pt"/>
+              <v:rect w14:anchorId="5E9F6CE3" id="Rectangle 439" o:spid="_x0000_s1026" style="position:absolute;margin-left:-25.2pt;margin-top:245.65pt;width:116.5pt;height:16.5pt;z-index:251660288;visibility:visible;mso-wrap-style:square;mso-width-percent:0;mso-height-percent:0;mso-wrap-distance-left:9pt;mso-wrap-distance-top:0;mso-wrap-distance-right:9pt;mso-wrap-distance-bottom:0;mso-position-horizontal:absolute;mso-position-horizontal-relative:text;mso-position-vertical:absolute;mso-position-vertical-relative:text;mso-width-percent:0;mso-height-percent:0;mso-width-relative:margin;mso-height-relative:margin;v-text-anchor:middle" o:gfxdata="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" fillcolor="white [3212]" strokecolor="white [3212]" strokeweight="2pt"/>
             </w:pict>
           </mc:Fallback>
         </mc:AlternateContent>
@@ -10908,7 +12371,7 @@
         <mc:AlternateContent>
           <mc:Choice Requires="wps">
             <w:drawing>
-              <wp:anchor distT="0" distB="0" distL="114300" distR="114300" simplePos="0" relativeHeight="251677696" behindDoc="0" locked="0" layoutInCell="1" allowOverlap="1" wp14:anchorId="79A37222" wp14:editId="4610D0E7">
+              <wp:anchor distT="0" distB="0" distL="114300" distR="114300" simplePos="0" relativeHeight="251654144" behindDoc="0" locked="0" layoutInCell="1" allowOverlap="1" wp14:anchorId="79A37222" wp14:editId="1CB35DCA">
                 <wp:simplePos x="0" y="0"/>
                 <wp:positionH relativeFrom="column">
                   <wp:posOffset>-381000</wp:posOffset>
@@ -10968,26 +12431,6 @@
                               <w:spacing w:after="0" w:line="240" w:lineRule="auto"/>
                               <w:rPr>
                                 <w:rFonts w:ascii="Open Sans Light" w:hAnsi="Open Sans Light" w:cs="Open Sans Light"/>
-                                <w:color w:val="391724"/>
-                                <w:sz w:val="16"/>
-                                <w:szCs w:val="16"/>
-                              </w:rPr>
-                            </w:pPr>
-                            <w:r>
-                              <w:rPr>
-                                <w:rFonts w:ascii="Open Sans Light" w:hAnsi="Open Sans Light" w:cs="Open Sans Light"/>
-                                <w:color w:val="391724"/>
-                                <w:sz w:val="16"/>
-                                <w:szCs w:val="16"/>
-                              </w:rPr>
-                              <w:t>EACH CHARACTER TRAIT GIVES</w:t>
-                            </w:r>
-                          </w:p>
-                          <w:p>
-                            <w:pPr>
-                              <w:spacing w:after="0" w:line="240" w:lineRule="auto"/>
-                              <w:rPr>
-                                <w:rFonts w:ascii="Open Sans Light" w:hAnsi="Open Sans Light" w:cs="Open Sans Light"/>
                                 <w:i/>
                                 <w:color w:val="391724"/>
                                 <w:sz w:val="16"/>
@@ -11002,7 +12445,7 @@
                                 <w:sz w:val="16"/>
                                 <w:szCs w:val="16"/>
                               </w:rPr>
-                              <w:t>A quick explanation</w:t>
+                              <w:t>Detail Oriented</w:t>
                             </w:r>
                           </w:p>
                           <w:p>
@@ -11022,33 +12465,16 @@
                               <w:spacing w:after="0" w:line="240" w:lineRule="auto"/>
                               <w:rPr>
                                 <w:rFonts w:ascii="Open Sans Light" w:hAnsi="Open Sans Light" w:cs="Open Sans Light"/>
-                                <w:color w:val="391724"/>
-                                <w:sz w:val="16"/>
-                                <w:szCs w:val="16"/>
-                              </w:rPr>
-                            </w:pPr>
-                            <w:r>
-                              <w:rPr>
-                                <w:rFonts w:ascii="Open Sans Light" w:hAnsi="Open Sans Light" w:cs="Open Sans Light"/>
-                                <w:color w:val="391724"/>
-                                <w:sz w:val="16"/>
-                                <w:szCs w:val="16"/>
-                              </w:rPr>
-                              <w:t>YOU THE CHANCE TO TARGET</w:t>
-                            </w:r>
-                          </w:p>
-                          <w:p>
-                            <w:pPr>
-                              <w:spacing w:after="0" w:line="240" w:lineRule="auto"/>
-                              <w:rPr>
-                                <w:rFonts w:ascii="Open Sans Light" w:hAnsi="Open Sans Light" w:cs="Open Sans Light"/>
                                 <w:i/>
                                 <w:color w:val="391724"/>
                                 <w:sz w:val="16"/>
                                 <w:szCs w:val="16"/>
                               </w:rPr>
                             </w:pPr>
-                            <w:r>
+                          </w:p>
+                          <w:p>
+                            <w:pPr>
+                              <w:spacing w:after="0" w:line="240" w:lineRule="auto"/>
                               <w:rPr>
                                 <w:rFonts w:ascii="Open Sans Light" w:hAnsi="Open Sans Light" w:cs="Open Sans Light"/>
                                 <w:i/>
@@ -11056,12 +12482,8 @@
                                 <w:sz w:val="16"/>
                                 <w:szCs w:val="16"/>
                               </w:rPr>
-                              <w:t>A quick explanation</w:t>
-                            </w:r>
-                          </w:p>
-                          <w:p>
-                            <w:pPr>
-                              <w:spacing w:after="0" w:line="240" w:lineRule="auto"/>
+                            </w:pPr>
+                            <w:r>
                               <w:rPr>
                                 <w:rFonts w:ascii="Open Sans Light" w:hAnsi="Open Sans Light" w:cs="Open Sans Light"/>
                                 <w:i/>
@@ -11069,26 +12491,7 @@
                                 <w:sz w:val="16"/>
                                 <w:szCs w:val="16"/>
                               </w:rPr>
-                            </w:pPr>
-                          </w:p>
-                          <w:p>
-                            <w:pPr>
-                              <w:spacing w:after="0" w:line="240" w:lineRule="auto"/>
-                              <w:rPr>
-                                <w:rFonts w:ascii="Open Sans Light" w:hAnsi="Open Sans Light" w:cs="Open Sans Light"/>
-                                <w:color w:val="391724"/>
-                                <w:sz w:val="16"/>
-                                <w:szCs w:val="16"/>
-                              </w:rPr>
-                            </w:pPr>
-                            <w:r>
-                              <w:rPr>
-                                <w:rFonts w:ascii="Open Sans Light" w:hAnsi="Open Sans Light" w:cs="Open Sans Light"/>
-                                <w:color w:val="391724"/>
-                                <w:sz w:val="16"/>
-                                <w:szCs w:val="16"/>
-                              </w:rPr>
-                              <w:t>YOUR APPLICATION TO THE</w:t>
+                              <w:t>Highly Communicative</w:t>
                             </w:r>
                           </w:p>
                           <w:p>
@@ -11102,7 +12505,10 @@
                                 <w:szCs w:val="16"/>
                               </w:rPr>
                             </w:pPr>
-                            <w:r>
+                          </w:p>
+                          <w:p>
+                            <w:pPr>
+                              <w:spacing w:after="0" w:line="240" w:lineRule="auto"/>
                               <w:rPr>
                                 <w:rFonts w:ascii="Open Sans Light" w:hAnsi="Open Sans Light" w:cs="Open Sans Light"/>
                                 <w:i/>
@@ -11110,8 +12516,7 @@
                                 <w:sz w:val="16"/>
                                 <w:szCs w:val="16"/>
                               </w:rPr>
-                              <w:t>A quick explanation</w:t>
-                            </w:r>
+                            </w:pPr>
                           </w:p>
                           <w:p>
                             <w:pPr>
@@ -11124,30 +12529,7 @@
                                 <w:szCs w:val="16"/>
                               </w:rPr>
                             </w:pPr>
-                          </w:p>
-                          <w:p>
-                            <w:pPr>
-                              <w:spacing w:after="0" w:line="240" w:lineRule="auto"/>
-                              <w:rPr>
-                                <w:rFonts w:ascii="Open Sans Light" w:hAnsi="Open Sans Light" w:cs="Open Sans Light"/>
-                                <w:color w:val="391724"/>
-                                <w:sz w:val="16"/>
-                                <w:szCs w:val="16"/>
-                              </w:rPr>
-                            </w:pPr>
                             <w:r>
-                              <w:rPr>
-                                <w:rFonts w:ascii="Open Sans Light" w:hAnsi="Open Sans Light" w:cs="Open Sans Light"/>
-                                <w:color w:val="391724"/>
-                                <w:sz w:val="16"/>
-                                <w:szCs w:val="16"/>
-                              </w:rPr>
-                              <w:t>EMPLOYER READING IT</w:t>
-                            </w:r>
-                          </w:p>
-                          <w:p>
-                            <w:pPr>
-                              <w:spacing w:after="0" w:line="240" w:lineRule="auto"/>
                               <w:rPr>
                                 <w:rFonts w:ascii="Open Sans Light" w:hAnsi="Open Sans Light" w:cs="Open Sans Light"/>
                                 <w:i/>
@@ -11155,8 +12537,12 @@
                                 <w:sz w:val="16"/>
                                 <w:szCs w:val="16"/>
                               </w:rPr>
-                            </w:pPr>
-                            <w:r>
+                              <w:t>Leadership Oriented</w:t>
+                            </w:r>
+                          </w:p>
+                          <w:p>
+                            <w:pPr>
+                              <w:spacing w:after="0" w:line="240" w:lineRule="auto"/>
                               <w:rPr>
                                 <w:rFonts w:ascii="Open Sans Light" w:hAnsi="Open Sans Light" w:cs="Open Sans Light"/>
                                 <w:i/>
@@ -11164,8 +12550,7 @@
                                 <w:sz w:val="16"/>
                                 <w:szCs w:val="16"/>
                               </w:rPr>
-                              <w:t>A quick explanation</w:t>
-                            </w:r>
+                            </w:pPr>
                           </w:p>
                           <w:p>
                             <w:pPr>
@@ -11184,26 +12569,6 @@
                               <w:spacing w:after="0" w:line="240" w:lineRule="auto"/>
                               <w:rPr>
                                 <w:rFonts w:ascii="Open Sans Light" w:hAnsi="Open Sans Light" w:cs="Open Sans Light"/>
-                                <w:color w:val="391724"/>
-                                <w:sz w:val="16"/>
-                                <w:szCs w:val="16"/>
-                              </w:rPr>
-                            </w:pPr>
-                            <w:r>
-                              <w:rPr>
-                                <w:rFonts w:ascii="Open Sans Light" w:hAnsi="Open Sans Light" w:cs="Open Sans Light"/>
-                                <w:color w:val="391724"/>
-                                <w:sz w:val="16"/>
-                                <w:szCs w:val="16"/>
-                              </w:rPr>
-                              <w:t>MAKE YOURSELF RELEVANT!</w:t>
-                            </w:r>
-                          </w:p>
-                          <w:p>
-                            <w:pPr>
-                              <w:spacing w:after="0" w:line="240" w:lineRule="auto"/>
-                              <w:rPr>
-                                <w:rFonts w:ascii="Open Sans Light" w:hAnsi="Open Sans Light" w:cs="Open Sans Light"/>
                                 <w:i/>
                                 <w:color w:val="391724"/>
                                 <w:sz w:val="16"/>
@@ -11218,8 +12583,66 @@
                                 <w:sz w:val="16"/>
                                 <w:szCs w:val="16"/>
                               </w:rPr>
-                              <w:t>A quick explanation</w:t>
+                              <w:t>Curiosity</w:t>
                             </w:r>
+                          </w:p>
+                          <w:p>
+                            <w:pPr>
+                              <w:spacing w:after="0" w:line="240" w:lineRule="auto"/>
+                              <w:rPr>
+                                <w:rFonts w:ascii="Open Sans Light" w:hAnsi="Open Sans Light" w:cs="Open Sans Light"/>
+                                <w:i/>
+                                <w:color w:val="391724"/>
+                                <w:sz w:val="16"/>
+                                <w:szCs w:val="16"/>
+                              </w:rPr>
+                            </w:pPr>
+                          </w:p>
+                          <w:p>
+                            <w:pPr>
+                              <w:spacing w:after="0" w:line="240" w:lineRule="auto"/>
+                              <w:rPr>
+                                <w:rFonts w:ascii="Open Sans Light" w:hAnsi="Open Sans Light" w:cs="Open Sans Light"/>
+                                <w:i/>
+                                <w:color w:val="391724"/>
+                                <w:sz w:val="16"/>
+                                <w:szCs w:val="16"/>
+                              </w:rPr>
+                            </w:pPr>
+                          </w:p>
+                          <w:p>
+                            <w:pPr>
+                              <w:spacing w:after="0" w:line="240" w:lineRule="auto"/>
+                              <w:rPr>
+                                <w:rFonts w:ascii="Open Sans Light" w:hAnsi="Open Sans Light" w:cs="Open Sans Light"/>
+                                <w:i/>
+                                <w:color w:val="391724"/>
+                                <w:sz w:val="16"/>
+                                <w:szCs w:val="16"/>
+                              </w:rPr>
+                            </w:pPr>
+                            <w:r>
+                              <w:rPr>
+                                <w:rFonts w:ascii="Open Sans Light" w:hAnsi="Open Sans Light" w:cs="Open Sans Light"/>
+                                <w:i/>
+                                <w:color w:val="391724"/>
+                                <w:sz w:val="16"/>
+                                <w:szCs w:val="16"/>
+                              </w:rPr>
+                              <w:t>Service Oriented</w:t>
+                            </w:r>
+                          </w:p>
+                          <w:p>
+                            <w:pPr>
+                              <w:spacing w:after="0" w:line="240" w:lineRule="auto"/>
+                              <w:rPr>
+                                <w:rFonts w:ascii="Open Sans Light" w:hAnsi="Open Sans Light" w:cs="Open Sans Light"/>
+                                <w:i/>
+                                <w:color w:val="391724"/>
+                                <w:sz w:val="16"/>
+                                <w:szCs w:val="16"/>
+                              </w:rPr>
+                            </w:pPr>
                           </w:p>
                           <w:p>
                             <w:pPr>
@@ -11310,7 +12733,7 @@
           </mc:Choice>
           <mc:Fallback>
             <w:pict>
-              <v:shape w14:anchorId="79A37222" id="_x0000_s1071" type="#_x0000_t202" style="position:absolute;margin-left:-30pt;margin-top:51.35pt;width:164.15pt;height:179.25pt;z-index:251677696;visibility:visible;mso-wrap-style:square;mso-width-percent:0;mso-height-percent:0;mso-wrap-distance-left:9pt;mso-wrap-distance-top:0;mso-wrap-distance-right:9pt;mso-wrap-distance-bottom:0;mso-position-horizontal:absolute;mso-position-horizontal-relative:text;mso-position-vertical:absolute;mso-position-vertical-relative:text;mso-width-percent:0;mso-height-percent:0;mso-width-relative:page;mso-height-relative:page;v-text-anchor:top" o:gfxdata="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" filled="f" stroked="f">
+              <v:shape w14:anchorId="79A37222" id="_x0000_s1072" type="#_x0000_t202" style="position:absolute;margin-left:-30pt;margin-top:51.35pt;width:164.15pt;height:179.25pt;z-index:251654144;visibility:visible;mso-wrap-style:square;mso-width-percent:0;mso-height-percent:0;mso-wrap-distance-left:9pt;mso-wrap-distance-top:0;mso-wrap-distance-right:9pt;mso-wrap-distance-bottom:0;mso-position-horizontal:absolute;mso-position-horizontal-relative:text;mso-position-vertical:absolute;mso-position-vertical-relative:text;mso-width-percent:0;mso-height-percent:0;mso-width-relative:page;mso-height-relative:page;v-text-anchor:top" o:gfxdata="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" filled="f" stroked="f">
                 <v:textbox>
                   <w:txbxContent>
                     <w:p>
@@ -11318,26 +12741,6 @@
                         <w:spacing w:after="0" w:line="240" w:lineRule="auto"/>
                         <w:rPr>
                           <w:rFonts w:ascii="Open Sans Light" w:hAnsi="Open Sans Light" w:cs="Open Sans Light"/>
-                          <w:color w:val="391724"/>
-                          <w:sz w:val="16"/>
-                          <w:szCs w:val="16"/>
-                        </w:rPr>
-                      </w:pPr>
-                      <w:r>
-                        <w:rPr>
-                          <w:rFonts w:ascii="Open Sans Light" w:hAnsi="Open Sans Light" w:cs="Open Sans Light"/>
-                          <w:color w:val="391724"/>
-                          <w:sz w:val="16"/>
-                          <w:szCs w:val="16"/>
-                        </w:rPr>
-                        <w:t>EACH CHARACTER TRAIT GIVES</w:t>
-                      </w:r>
-                    </w:p>
-                    <w:p>
-                      <w:pPr>
-                        <w:spacing w:after="0" w:line="240" w:lineRule="auto"/>
-                        <w:rPr>
-                          <w:rFonts w:ascii="Open Sans Light" w:hAnsi="Open Sans Light" w:cs="Open Sans Light"/>
                           <w:i/>
                           <w:color w:val="391724"/>
                           <w:sz w:val="16"/>
@@ -11352,7 +12755,7 @@
                           <w:sz w:val="16"/>
                           <w:szCs w:val="16"/>
                         </w:rPr>
-                        <w:t>A quick explanation</w:t>
+                        <w:t>Detail Oriented</w:t>
                       </w:r>
                     </w:p>
                     <w:p>
@@ -11372,33 +12775,16 @@
                         <w:spacing w:after="0" w:line="240" w:lineRule="auto"/>
                         <w:rPr>
                           <w:rFonts w:ascii="Open Sans Light" w:hAnsi="Open Sans Light" w:cs="Open Sans Light"/>
-                          <w:color w:val="391724"/>
-                          <w:sz w:val="16"/>
-                          <w:szCs w:val="16"/>
-                        </w:rPr>
-                      </w:pPr>
-                      <w:r>
-                        <w:rPr>
-                          <w:rFonts w:ascii="Open Sans Light" w:hAnsi="Open Sans Light" w:cs="Open Sans Light"/>
-                          <w:color w:val="391724"/>
-                          <w:sz w:val="16"/>
-                          <w:szCs w:val="16"/>
-                        </w:rPr>
-                        <w:t>YOU THE CHANCE TO TARGET</w:t>
-                      </w:r>
-                    </w:p>
-                    <w:p>
-                      <w:pPr>
-                        <w:spacing w:after="0" w:line="240" w:lineRule="auto"/>
-                        <w:rPr>
-                          <w:rFonts w:ascii="Open Sans Light" w:hAnsi="Open Sans Light" w:cs="Open Sans Light"/>
                           <w:i/>
                           <w:color w:val="391724"/>
                           <w:sz w:val="16"/>
                           <w:szCs w:val="16"/>
                         </w:rPr>
                       </w:pPr>
-                      <w:r>
+                    </w:p>
+                    <w:p>
+                      <w:pPr>
+                        <w:spacing w:after="0" w:line="240" w:lineRule="auto"/>
                         <w:rPr>
                           <w:rFonts w:ascii="Open Sans Light" w:hAnsi="Open Sans Light" w:cs="Open Sans Light"/>
                           <w:i/>
@@ -11406,12 +12792,8 @@
                           <w:sz w:val="16"/>
                           <w:szCs w:val="16"/>
                         </w:rPr>
-                        <w:t>A quick explanation</w:t>
-                      </w:r>
-                    </w:p>
-                    <w:p>
-                      <w:pPr>
-                        <w:spacing w:after="0" w:line="240" w:lineRule="auto"/>
+                      </w:pPr>
+                      <w:r>
                         <w:rPr>
                           <w:rFonts w:ascii="Open Sans Light" w:hAnsi="Open Sans Light" w:cs="Open Sans Light"/>
                           <w:i/>
@@ -11419,26 +12801,7 @@
                           <w:sz w:val="16"/>
                           <w:szCs w:val="16"/>
                         </w:rPr>
-                      </w:pPr>
-                    </w:p>
-                    <w:p>
-                      <w:pPr>
-                        <w:spacing w:after="0" w:line="240" w:lineRule="auto"/>
-                        <w:rPr>
-                          <w:rFonts w:ascii="Open Sans Light" w:hAnsi="Open Sans Light" w:cs="Open Sans Light"/>
-                          <w:color w:val="391724"/>
-                          <w:sz w:val="16"/>
-                          <w:szCs w:val="16"/>
-                        </w:rPr>
-                      </w:pPr>
-                      <w:r>
-                        <w:rPr>
-                          <w:rFonts w:ascii="Open Sans Light" w:hAnsi="Open Sans Light" w:cs="Open Sans Light"/>
-                          <w:color w:val="391724"/>
-                          <w:sz w:val="16"/>
-                          <w:szCs w:val="16"/>
-                        </w:rPr>
-                        <w:t>YOUR APPLICATION TO THE</w:t>
+                        <w:t>Highly Communicative</w:t>
                       </w:r>
                     </w:p>
                     <w:p>
@@ -11452,7 +12815,10 @@
                           <w:szCs w:val="16"/>
                         </w:rPr>
                       </w:pPr>
-                      <w:r>
+                    </w:p>
+                    <w:p>
+                      <w:pPr>
+                        <w:spacing w:after="0" w:line="240" w:lineRule="auto"/>
                         <w:rPr>
                           <w:rFonts w:ascii="Open Sans Light" w:hAnsi="Open Sans Light" w:cs="Open Sans Light"/>
                           <w:i/>
@@ -11460,8 +12826,7 @@
                           <w:sz w:val="16"/>
                           <w:szCs w:val="16"/>
                         </w:rPr>
-                        <w:t>A quick explanation</w:t>
-                      </w:r>
+                      </w:pPr>
                     </w:p>
                     <w:p>
                       <w:pPr>
@@ -11474,30 +12839,7 @@
                           <w:szCs w:val="16"/>
                         </w:rPr>
                       </w:pPr>
-                    </w:p>
-                    <w:p>
-                      <w:pPr>
-                        <w:spacing w:after="0" w:line="240" w:lineRule="auto"/>
-                        <w:rPr>
-                          <w:rFonts w:ascii="Open Sans Light" w:hAnsi="Open Sans Light" w:cs="Open Sans Light"/>
-                          <w:color w:val="391724"/>
-                          <w:sz w:val="16"/>
-                          <w:szCs w:val="16"/>
-                        </w:rPr>
-                      </w:pPr>
                       <w:r>
-                        <w:rPr>
-                          <w:rFonts w:ascii="Open Sans Light" w:hAnsi="Open Sans Light" w:cs="Open Sans Light"/>
-                          <w:color w:val="391724"/>
-                          <w:sz w:val="16"/>
-                          <w:szCs w:val="16"/>
-                        </w:rPr>
-                        <w:t>EMPLOYER READING IT</w:t>
-                      </w:r>
-                    </w:p>
-                    <w:p>
-                      <w:pPr>
-                        <w:spacing w:after="0" w:line="240" w:lineRule="auto"/>
                         <w:rPr>
                           <w:rFonts w:ascii="Open Sans Light" w:hAnsi="Open Sans Light" w:cs="Open Sans Light"/>
                           <w:i/>
@@ -11505,8 +12847,12 @@
                           <w:sz w:val="16"/>
                           <w:szCs w:val="16"/>
                         </w:rPr>
-                      </w:pPr>
-                      <w:r>
+                        <w:t>Leadership Oriented</w:t>
+                      </w:r>
+                    </w:p>
+                    <w:p>
+                      <w:pPr>
+                        <w:spacing w:after="0" w:line="240" w:lineRule="auto"/>
                         <w:rPr>
                           <w:rFonts w:ascii="Open Sans Light" w:hAnsi="Open Sans Light" w:cs="Open Sans Light"/>
                           <w:i/>
@@ -11514,8 +12860,7 @@
                           <w:sz w:val="16"/>
                           <w:szCs w:val="16"/>
                         </w:rPr>
-                        <w:t>A quick explanation</w:t>
-                      </w:r>
+                      </w:pPr>
                     </w:p>
                     <w:p>
                       <w:pPr>
@@ -11534,26 +12879,6 @@
                         <w:spacing w:after="0" w:line="240" w:lineRule="auto"/>
                         <w:rPr>
                           <w:rFonts w:ascii="Open Sans Light" w:hAnsi="Open Sans Light" w:cs="Open Sans Light"/>
-                          <w:color w:val="391724"/>
-                          <w:sz w:val="16"/>
-                          <w:szCs w:val="16"/>
-                        </w:rPr>
-                      </w:pPr>
-                      <w:r>
-                        <w:rPr>
-                          <w:rFonts w:ascii="Open Sans Light" w:hAnsi="Open Sans Light" w:cs="Open Sans Light"/>
-                          <w:color w:val="391724"/>
-                          <w:sz w:val="16"/>
-                          <w:szCs w:val="16"/>
-                        </w:rPr>
-                        <w:t>MAKE YOURSELF RELEVANT!</w:t>
-                      </w:r>
-                    </w:p>
-                    <w:p>
-                      <w:pPr>
-                        <w:spacing w:after="0" w:line="240" w:lineRule="auto"/>
-                        <w:rPr>
-                          <w:rFonts w:ascii="Open Sans Light" w:hAnsi="Open Sans Light" w:cs="Open Sans Light"/>
                           <w:i/>
                           <w:color w:val="391724"/>
                           <w:sz w:val="16"/>
@@ -11568,8 +12893,66 @@
                           <w:sz w:val="16"/>
                           <w:szCs w:val="16"/>
                         </w:rPr>
-                        <w:t>A quick explanation</w:t>
+                        <w:t>Curiosity</w:t>
                       </w:r>
+                    </w:p>
+                    <w:p>
+                      <w:pPr>
+                        <w:spacing w:after="0" w:line="240" w:lineRule="auto"/>
+                        <w:rPr>
+                          <w:rFonts w:ascii="Open Sans Light" w:hAnsi="Open Sans Light" w:cs="Open Sans Light"/>
+                          <w:i/>
+                          <w:color w:val="391724"/>
+                          <w:sz w:val="16"/>
+                          <w:szCs w:val="16"/>
+                        </w:rPr>
+                      </w:pPr>
+                    </w:p>
+                    <w:p>
+                      <w:pPr>
+                        <w:spacing w:after="0" w:line="240" w:lineRule="auto"/>
+                        <w:rPr>
+                          <w:rFonts w:ascii="Open Sans Light" w:hAnsi="Open Sans Light" w:cs="Open Sans Light"/>
+                          <w:i/>
+                          <w:color w:val="391724"/>
+                          <w:sz w:val="16"/>
+                          <w:szCs w:val="16"/>
+                        </w:rPr>
+                      </w:pPr>
+                    </w:p>
+                    <w:p>
+                      <w:pPr>
+                        <w:spacing w:after="0" w:line="240" w:lineRule="auto"/>
+                        <w:rPr>
+                          <w:rFonts w:ascii="Open Sans Light" w:hAnsi="Open Sans Light" w:cs="Open Sans Light"/>
+                          <w:i/>
+                          <w:color w:val="391724"/>
+                          <w:sz w:val="16"/>
+                          <w:szCs w:val="16"/>
+                        </w:rPr>
+                      </w:pPr>
+                      <w:r>
+                        <w:rPr>
+                          <w:rFonts w:ascii="Open Sans Light" w:hAnsi="Open Sans Light" w:cs="Open Sans Light"/>
+                          <w:i/>
+                          <w:color w:val="391724"/>
+                          <w:sz w:val="16"/>
+                          <w:szCs w:val="16"/>
+                        </w:rPr>
+                        <w:t>Service Oriented</w:t>
+                      </w:r>
+                    </w:p>
+                    <w:p>
+                      <w:pPr>
+                        <w:spacing w:after="0" w:line="240" w:lineRule="auto"/>
+                        <w:rPr>
+                          <w:rFonts w:ascii="Open Sans Light" w:hAnsi="Open Sans Light" w:cs="Open Sans Light"/>
+                          <w:i/>
+                          <w:color w:val="391724"/>
+                          <w:sz w:val="16"/>
+                          <w:szCs w:val="16"/>
+                        </w:rPr>
+                      </w:pPr>
                     </w:p>
                     <w:p>
                       <w:pPr>
@@ -11655,7 +13038,7 @@
         <mc:AlternateContent>
           <mc:Choice Requires="wps">
             <w:drawing>
-              <wp:anchor distT="0" distB="0" distL="114300" distR="114300" simplePos="0" relativeHeight="251676672" behindDoc="0" locked="0" layoutInCell="1" allowOverlap="1" wp14:anchorId="57D7F4F5" wp14:editId="0E2B11F3">
+              <wp:anchor distT="0" distB="0" distL="114300" distR="114300" simplePos="0" relativeHeight="251652096" behindDoc="0" locked="0" layoutInCell="1" allowOverlap="1" wp14:anchorId="57D7F4F5" wp14:editId="2821D15F">
                 <wp:simplePos x="0" y="0"/>
                 <wp:positionH relativeFrom="column">
                   <wp:posOffset>-320040</wp:posOffset>
@@ -11725,7 +13108,7 @@
           </mc:Choice>
           <mc:Fallback>
             <w:pict>
-              <v:rect w14:anchorId="58636143" id="Rectangle 423" o:spid="_x0000_s1026" style="position:absolute;margin-left:-25.2pt;margin-top:22.05pt;width:116.5pt;height:16.5pt;z-index:251676672;visibility:visible;mso-wrap-style:square;mso-width-percent:0;mso-height-percent:0;mso-wrap-distance-left:9pt;mso-wrap-distance-top:0;mso-wrap-distance-right:9pt;mso-wrap-distance-bottom:0;mso-position-horizontal:absolute;mso-position-horizontal-relative:text;mso-position-vertical:absolute;mso-position-vertical-relative:text;mso-width-percent:0;mso-height-percent:0;mso-width-relative:margin;mso-height-relative:margin;v-text-anchor:middle" o:gfxdata="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" fillcolor="white [3212]" strokecolor="white [3212]" strokeweight="2pt"/>
+              <v:rect w14:anchorId="6CAB8534" id="Rectangle 423" o:spid="_x0000_s1026" style="position:absolute;margin-left:-25.2pt;margin-top:22.05pt;width:116.5pt;height:16.5pt;z-index:251652096;visibility:visible;mso-wrap-style:square;mso-width-percent:0;mso-height-percent:0;mso-wrap-distance-left:9pt;mso-wrap-distance-top:0;mso-wrap-distance-right:9pt;mso-wrap-distance-bottom:0;mso-position-horizontal:absolute;mso-position-horizontal-relative:text;mso-position-vertical:absolute;mso-position-vertical-relative:text;mso-width-percent:0;mso-height-percent:0;mso-width-relative:margin;mso-height-relative:margin;v-text-anchor:middle" o:gfxdata="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" fillcolor="white [3212]" strokecolor="white [3212]" strokeweight="2pt"/>
             </w:pict>
           </mc:Fallback>
         </mc:AlternateContent>
@@ -11737,7 +13120,7 @@
         <mc:AlternateContent>
           <mc:Choice Requires="wps">
             <w:drawing>
-              <wp:anchor distT="0" distB="0" distL="114300" distR="114300" simplePos="0" relativeHeight="251678720" behindDoc="0" locked="0" layoutInCell="1" allowOverlap="1" wp14:anchorId="4BD3AD8B" wp14:editId="255C5D90">
+              <wp:anchor distT="0" distB="0" distL="114300" distR="114300" simplePos="0" relativeHeight="251656192" behindDoc="0" locked="0" layoutInCell="1" allowOverlap="1" wp14:anchorId="4BD3AD8B" wp14:editId="3469EBD3">
                 <wp:simplePos x="0" y="0"/>
                 <wp:positionH relativeFrom="column">
                   <wp:posOffset>-331470</wp:posOffset>
@@ -11794,7 +13177,7 @@
           </mc:Choice>
           <mc:Fallback>
             <w:pict>
-              <v:line w14:anchorId="7039F406" id="Straight Connector 425" o:spid="_x0000_s1026" style="position:absolute;z-index:251678720;visibility:visible;mso-wrap-style:square;mso-width-percent:0;mso-wrap-distance-left:9pt;mso-wrap-distance-top:0;mso-wrap-distance-right:9pt;mso-wrap-distance-bottom:0;mso-position-horizontal:absolute;mso-position-horizontal-relative:text;mso-position-vertical:absolute;mso-position-vertical-relative:text;mso-width-percent:0;mso-width-relative:margin" from="-26.1pt,39.35pt" to="126.95pt,39.35pt" o:gfxdata="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" strokecolor="white [3212]"/>
+              <v:line w14:anchorId="533FD3EE" id="Straight Connector 425" o:spid="_x0000_s1026" style="position:absolute;z-index:251656192;visibility:visible;mso-wrap-style:square;mso-width-percent:0;mso-wrap-distance-left:9pt;mso-wrap-distance-top:0;mso-wrap-distance-right:9pt;mso-wrap-distance-bottom:0;mso-position-horizontal:absolute;mso-position-horizontal-relative:text;mso-position-vertical:absolute;mso-position-vertical-relative:text;mso-width-percent:0;mso-width-relative:margin" from="-26.1pt,39.35pt" to="126.95pt,39.35pt" o:gfxdata="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" strokecolor="white [3212]"/>
             </w:pict>
           </mc:Fallback>
         </mc:AlternateContent>
@@ -11806,7 +13189,7 @@
         <mc:AlternateContent>
           <mc:Choice Requires="wps">
             <w:drawing>
-              <wp:anchor distT="0" distB="0" distL="114300" distR="114300" simplePos="0" relativeHeight="251684864" behindDoc="0" locked="0" layoutInCell="1" allowOverlap="1" wp14:anchorId="5C03FE29" wp14:editId="637E1F53">
+              <wp:anchor distT="0" distB="0" distL="114300" distR="114300" simplePos="0" relativeHeight="251668480" behindDoc="0" locked="0" layoutInCell="1" allowOverlap="1" wp14:anchorId="5C03FE29" wp14:editId="5E88CDF9">
                 <wp:simplePos x="0" y="0"/>
                 <wp:positionH relativeFrom="column">
                   <wp:posOffset>-391160</wp:posOffset>
@@ -11878,7 +13261,25 @@
                                 <w:sz w:val="18"/>
                                 <w:szCs w:val="18"/>
                               </w:rPr>
-                              <w:t>FIRST NAME LAST NAME</w:t>
+                              <w:t>KELSEY</w:t>
+                            </w:r>
+                            <w:r>
+                              <w:rPr>
+                                <w:rFonts w:ascii="Raleway" w:hAnsi="Raleway" w:cs="Open Sans Light"/>
+                                <w:color w:val="391724"/>
+                                <w:sz w:val="18"/>
+                                <w:szCs w:val="18"/>
+                              </w:rPr>
+                              <w:t xml:space="preserve"> </w:t>
+                            </w:r>
+                            <w:r>
+                              <w:rPr>
+                                <w:rFonts w:ascii="Raleway" w:hAnsi="Raleway" w:cs="Open Sans Light"/>
+                                <w:color w:val="391724"/>
+                                <w:sz w:val="18"/>
+                                <w:szCs w:val="18"/>
+                              </w:rPr>
+                              <w:t>TOBIN</w:t>
                             </w:r>
                           </w:p>
                         </w:txbxContent>
@@ -11900,7 +13301,7 @@
           </mc:Choice>
           <mc:Fallback>
             <w:pict>
-              <v:shape w14:anchorId="5C03FE29" id="_x0000_s1072" type="#_x0000_t202" style="position:absolute;margin-left:-30.8pt;margin-top:531.05pt;width:221.05pt;height:79.35pt;z-index:251684864;visibility:visible;mso-wrap-style:square;mso-width-percent:0;mso-height-percent:0;mso-wrap-distance-left:9pt;mso-wrap-distance-top:0;mso-wrap-distance-right:9pt;mso-wrap-distance-bottom:0;mso-position-horizontal:absolute;mso-position-horizontal-relative:text;mso-position-vertical:absolute;mso-position-vertical-relative:text;mso-width-percent:0;mso-height-percent:0;mso-width-relative:page;mso-height-relative:page;v-text-anchor:top" o:gfxdata="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" filled="f" stroked="f">
+              <v:shape w14:anchorId="5C03FE29" id="_x0000_s1073" type="#_x0000_t202" style="position:absolute;margin-left:-30.8pt;margin-top:531.05pt;width:221.05pt;height:79.35pt;z-index:251668480;visibility:visible;mso-wrap-style:square;mso-width-percent:0;mso-height-percent:0;mso-wrap-distance-left:9pt;mso-wrap-distance-top:0;mso-wrap-distance-right:9pt;mso-wrap-distance-bottom:0;mso-position-horizontal:absolute;mso-position-horizontal-relative:text;mso-position-vertical:absolute;mso-position-vertical-relative:text;mso-width-percent:0;mso-height-percent:0;mso-width-relative:page;mso-height-relative:page;v-text-anchor:top" o:gfxdata="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" filled="f" stroked="f">
                 <v:textbox>
                   <w:txbxContent>
                     <w:p>
@@ -11920,142 +13321,25 @@
                           <w:sz w:val="18"/>
                           <w:szCs w:val="18"/>
                         </w:rPr>
-                        <w:t>FIRST NAME LAST NAME</w:t>
+                        <w:t>KELSEY</w:t>
                       </w:r>
-                    </w:p>
-                  </w:txbxContent>
-                </v:textbox>
-              </v:shape>
-            </w:pict>
-          </mc:Fallback>
-        </mc:AlternateContent>
-      </w:r>
-      <w:r>
-        <w:rPr>
-          <w:noProof/>
-        </w:rPr>
-        <mc:AlternateContent>
-          <mc:Choice Requires="wps">
-            <w:drawing>
-              <wp:anchor distT="0" distB="0" distL="114300" distR="114300" simplePos="0" relativeHeight="251685888" behindDoc="0" locked="0" layoutInCell="1" allowOverlap="1" wp14:anchorId="7623D533" wp14:editId="78848DF6">
-                <wp:simplePos x="0" y="0"/>
-                <wp:positionH relativeFrom="column">
-                  <wp:posOffset>-393065</wp:posOffset>
-                </wp:positionH>
-                <wp:positionV relativeFrom="paragraph">
-                  <wp:posOffset>6988175</wp:posOffset>
-                </wp:positionV>
-                <wp:extent cx="2812415" cy="341630"/>
-                <wp:effectExtent l="0" t="0" r="0" b="1270"/>
-                <wp:wrapNone/>
-                <wp:docPr id="444" name="Text Box 6"/>
-                <wp:cNvGraphicFramePr>
-                  <a:graphicFrameLocks xmlns:a="http://schemas.openxmlformats.org/drawingml/2006/main"/>
-                </wp:cNvGraphicFramePr>
-                <a:graphic xmlns:a="http://schemas.openxmlformats.org/drawingml/2006/main">
-                  <a:graphicData uri="http://schemas.microsoft.com/office/word/2010/wordprocessingShape">
-                    <wps:wsp>
-                      <wps:cNvSpPr txBox="1">
-                        <a:spLocks noChangeArrowheads="1"/>
-                      </wps:cNvSpPr>
-                      <wps:spPr bwMode="auto">
-                        <a:xfrm>
-                          <a:off x="0" y="0"/>
-                          <a:ext cx="2812415" cy="341630"/>
-                        </a:xfrm>
-                        <a:prstGeom prst="rect">
-                          <a:avLst/>
-                        </a:prstGeom>
-                        <a:noFill/>
-                        <a:ln>
-                          <a:noFill/>
-                        </a:ln>
-                        <a:extLst>
-                          <a:ext uri="{909E8E84-426E-40DD-AFC4-6F175D3DCCD1}">
-                            <a14:hiddenFill xmlns:a14="http://schemas.microsoft.com/office/drawing/2010/main">
-                              <a:solidFill>
-                                <a:srgbClr val="FFFFFF"/>
-                              </a:solidFill>
-                            </a14:hiddenFill>
-                          </a:ext>
-                          <a:ext uri="{91240B29-F687-4F45-9708-019B960494DF}">
-                            <a14:hiddenLine xmlns:a14="http://schemas.microsoft.com/office/drawing/2010/main" w="9525">
-                              <a:solidFill>
-                                <a:srgbClr val="000000"/>
-                              </a:solidFill>
-                              <a:miter lim="800000"/>
-                              <a:headEnd/>
-                              <a:tailEnd/>
-                            </a14:hiddenLine>
-                          </a:ext>
-                        </a:extLst>
-                      </wps:spPr>
-                      <wps:txbx>
-                        <w:txbxContent>
-                          <w:p>
-                            <w:pPr>
-                              <w:spacing w:after="0" w:line="240" w:lineRule="auto"/>
-                              <w:rPr>
-                                <w:rFonts w:ascii="Open Sans Light" w:hAnsi="Open Sans Light" w:cs="Open Sans Light"/>
-                                <w:i/>
-                                <w:color w:val="404040" w:themeColor="text1" w:themeTint="BF"/>
-                                <w:sz w:val="16"/>
-                                <w:szCs w:val="16"/>
-                              </w:rPr>
-                            </w:pPr>
-                            <w:r>
-                              <w:rPr>
-                                <w:rFonts w:ascii="Open Sans Light" w:hAnsi="Open Sans Light" w:cs="Open Sans Light"/>
-                                <w:i/>
-                                <w:color w:val="404040" w:themeColor="text1" w:themeTint="BF"/>
-                                <w:sz w:val="16"/>
-                                <w:szCs w:val="16"/>
-                              </w:rPr>
-                              <w:t>JOB TITLE</w:t>
-                            </w:r>
-                          </w:p>
-                        </w:txbxContent>
-                      </wps:txbx>
-                      <wps:bodyPr rot="0" vert="horz" wrap="square" lIns="91440" tIns="45720" rIns="91440" bIns="45720" anchor="t" anchorCtr="0" upright="1">
-                        <a:noAutofit/>
-                      </wps:bodyPr>
-                    </wps:wsp>
-                  </a:graphicData>
-                </a:graphic>
-                <wp14:sizeRelH relativeFrom="page">
-                  <wp14:pctWidth>0</wp14:pctWidth>
-                </wp14:sizeRelH>
-                <wp14:sizeRelV relativeFrom="page">
-                  <wp14:pctHeight>0</wp14:pctHeight>
-                </wp14:sizeRelV>
-              </wp:anchor>
-            </w:drawing>
-          </mc:Choice>
-          <mc:Fallback>
-            <w:pict>
-              <v:shape w14:anchorId="7623D533" id="_x0000_s1073" type="#_x0000_t202" style="position:absolute;margin-left:-30.95pt;margin-top:550.25pt;width:221.45pt;height:26.9pt;z-index:251685888;visibility:visible;mso-wrap-style:square;mso-width-percent:0;mso-height-percent:0;mso-wrap-distance-left:9pt;mso-wrap-distance-top:0;mso-wrap-distance-right:9pt;mso-wrap-distance-bottom:0;mso-position-horizontal:absolute;mso-position-horizontal-relative:text;mso-position-vertical:absolute;mso-position-vertical-relative:text;mso-width-percent:0;mso-height-percent:0;mso-width-relative:page;mso-height-relative:page;v-text-anchor:top" o:gfxdata="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" filled="f" stroked="f">
-                <v:textbox>
-                  <w:txbxContent>
-                    <w:p>
-                      <w:pPr>
-                        <w:spacing w:after="0" w:line="240" w:lineRule="auto"/>
-                        <w:rPr>
-                          <w:rFonts w:ascii="Open Sans Light" w:hAnsi="Open Sans Light" w:cs="Open Sans Light"/>
-                          <w:i/>
-                          <w:color w:val="404040" w:themeColor="text1" w:themeTint="BF"/>
-                          <w:sz w:val="16"/>
-                          <w:szCs w:val="16"/>
-                        </w:rPr>
-                      </w:pPr>
                       <w:r>
                         <w:rPr>
-                          <w:rFonts w:ascii="Open Sans Light" w:hAnsi="Open Sans Light" w:cs="Open Sans Light"/>
-                          <w:i/>
-                          <w:color w:val="404040" w:themeColor="text1" w:themeTint="BF"/>
-                          <w:sz w:val="16"/>
-                          <w:szCs w:val="16"/>
-                        </w:rPr>
-                        <w:t>JOB TITLE</w:t>
+                          <w:rFonts w:ascii="Raleway" w:hAnsi="Raleway" w:cs="Open Sans Light"/>
+                          <w:color w:val="391724"/>
+                          <w:sz w:val="18"/>
+                          <w:szCs w:val="18"/>
+                        </w:rPr>
+                        <w:t xml:space="preserve"> </w:t>
+                      </w:r>
+                      <w:r>
+                        <w:rPr>
+                          <w:rFonts w:ascii="Raleway" w:hAnsi="Raleway" w:cs="Open Sans Light"/>
+                          <w:color w:val="391724"/>
+                          <w:sz w:val="18"/>
+                          <w:szCs w:val="18"/>
+                        </w:rPr>
+                        <w:t>TOBIN</w:t>
                       </w:r>
                     </w:p>
                   </w:txbxContent>
@@ -12073,7 +13357,7 @@
         <mc:AlternateContent>
           <mc:Choice Requires="wps">
             <w:drawing>
-              <wp:anchor distT="0" distB="0" distL="114300" distR="114300" simplePos="0" relativeHeight="251664384" behindDoc="0" locked="0" layoutInCell="1" allowOverlap="1" wp14:anchorId="21839E34" wp14:editId="10471C44">
+              <wp:anchor distT="0" distB="0" distL="114300" distR="114300" simplePos="0" relativeHeight="251676672" behindDoc="0" locked="0" layoutInCell="1" allowOverlap="1" wp14:anchorId="21839E34" wp14:editId="4152BEDF">
                 <wp:simplePos x="0" y="0"/>
                 <wp:positionH relativeFrom="column">
                   <wp:posOffset>-915035</wp:posOffset>
@@ -12144,7 +13428,7 @@
           </mc:Choice>
           <mc:Fallback>
             <w:pict>
-              <v:shape w14:anchorId="21839E34" id="Text Box 95" o:spid="_x0000_s1074" type="#_x0000_t202" style="position:absolute;margin-left:-72.05pt;margin-top:20.95pt;width:232.45pt;height:654.3pt;z-index:251664384;visibility:visible;mso-wrap-style:square;mso-width-percent:0;mso-wrap-distance-left:9pt;mso-wrap-distance-top:0;mso-wrap-distance-right:9pt;mso-wrap-distance-bottom:0;mso-position-horizontal:absolute;mso-position-horizontal-relative:text;mso-position-vertical:absolute;mso-position-vertical-relative:text;mso-width-percent:0;mso-width-relative:margin;v-text-anchor:top" o:gfxdata="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" fillcolor="#f2f2f2 [3052]" stroked="f" strokeweight=".5pt">
+              <v:shape w14:anchorId="21839E34" id="Text Box 95" o:spid="_x0000_s1074" type="#_x0000_t202" style="position:absolute;margin-left:-72.05pt;margin-top:20.95pt;width:232.45pt;height:654.3pt;z-index:251676672;visibility:visible;mso-wrap-style:square;mso-width-percent:0;mso-wrap-distance-left:9pt;mso-wrap-distance-top:0;mso-wrap-distance-right:9pt;mso-wrap-distance-bottom:0;mso-position-horizontal:absolute;mso-position-horizontal-relative:text;mso-position-vertical:absolute;mso-position-vertical-relative:text;mso-width-percent:0;mso-width-relative:margin;v-text-anchor:top" o:gfxdata="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" fillcolor="#f2f2f2 [3052]" stroked="f" strokeweight=".5pt">
                 <v:textbox>
                   <w:txbxContent>
                     <w:p/>
@@ -12219,6 +13503,119 @@
 <file path=word/numbering.xml><?xml version="1.0" encoding="utf-8"?>
 <w:numbering xmlns:wpc="http://schemas.microsoft.com/office/word/2010/wordprocessingCanvas" xmlns:cx="http://schemas.microsoft.com/office/drawing/2014/chartex" xmlns:cx1="http://schemas.microsoft.com/office/drawing/2015/9/8/chartex" xmlns:cx2="http://schemas.microsoft.com/office/drawing/2015/10/21/chartex" xmlns:cx3="http://schemas.microsoft.com/office/drawing/2016/5/9/chartex" xmlns:cx4="http://schemas.microsoft.com/office/drawing/2016/5/10/chartex" xmlns:cx5="http://schemas.microsoft.com/office/drawing/2016/5/11/chartex" xmlns:cx6="http://schemas.microsoft.com/office/drawing/2016/5/12/chartex" xmlns:cx7="http://schemas.microsoft.com/office/drawing/2016/5/13/chartex" xmlns:cx8="http://schemas.microsoft.com/office/drawing/2016/5/14/chartex" xmlns:mc="http://schemas.openxmlformats.org/markup-compatibility/2006" xmlns:aink="http://schemas.microsoft.com/office/drawing/2016/ink" xmlns:am3d="http://schemas.microsoft.com/office/drawing/2017/model3d" xmlns:o="urn:schemas-microsoft-com:office:office" xmlns:r="http://schemas.openxmlformats.org/officeDocument/2006/relationships" xmlns:m="http://schemas.openxmlformats.org/officeDocument/2006/math" xmlns:v="urn:schemas-microsoft-com:vml" xmlns:wp14="http://schemas.microsoft.com/office/word/2010/wordprocessingDrawing" xmlns:wp="http://schemas.openxmlformats.org/drawingml/2006/wordprocessingDrawing" xmlns:w10="urn:schemas-microsoft-com:office:word" xmlns:w="http://schemas.openxmlformats.org/wordprocessingml/2006/main" xmlns:w14="http://schemas.microsoft.com/office/word/2010/wordml" xmlns:w15="http://schemas.microsoft.com/office/word/2012/wordml" xmlns:w16cid="http://schemas.microsoft.com/office/word/2016/wordml/cid" xmlns:w16se="http://schemas.microsoft.com/office/word/2015/wordml/symex" xmlns:wpg="http://schemas.microsoft.com/office/word/2010/wordprocessingGroup" xmlns:wpi="http://schemas.microsoft.com/office/word/2010/wordprocessingInk" xmlns:wne="http://schemas.microsoft.com/office/word/2006/wordml" xmlns:wps="http://schemas.microsoft.com/office/word/2010/wordprocessingShape" mc:Ignorable="w14 w15 w16se w16cid wp14">
   <w:abstractNum w:abstractNumId="0" w15:restartNumberingAfterBreak="0">
+    <w:nsid w:val="0EEB7804"/>
+    <w:multiLevelType w:val="hybridMultilevel"/>
+    <w:tmpl w:val="59A0E28C"/>
+    <w:lvl w:ilvl="0" w:tplc="04090001">
+      <w:start w:val="1"/>
+      <w:numFmt w:val="bullet"/>
+      <w:lvlText w:val=""/>
+      <w:lvlJc w:val="left"/>
+      <w:pPr>
+        <w:ind w:left="720" w:hanging="360"/>
+      </w:pPr>
+      <w:rPr>
+        <w:rFonts w:ascii="Symbol" w:hAnsi="Symbol" w:hint="default"/>
+      </w:rPr>
+    </w:lvl>
+    <w:lvl w:ilvl="1" w:tplc="04090003" w:tentative="1">
+      <w:start w:val="1"/>
+      <w:numFmt w:val="bullet"/>
+      <w:lvlText w:val="o"/>
+      <w:lvlJc w:val="left"/>
+      <w:pPr>
+        <w:ind w:left="1440" w:hanging="360"/>
+      </w:pPr>
+      <w:rPr>
+        <w:rFonts w:ascii="Courier New" w:hAnsi="Courier New" w:cs="Courier New" w:hint="default"/>
+      </w:rPr>
+    </w:lvl>
+    <w:lvl w:ilvl="2" w:tplc="04090005" w:tentative="1">
+      <w:start w:val="1"/>
+      <w:numFmt w:val="bullet"/>
+      <w:lvlText w:val=""/>
+      <w:lvlJc w:val="left"/>
+      <w:pPr>
+        <w:ind w:left="2160" w:hanging="360"/>
+      </w:pPr>
+      <w:rPr>
+        <w:rFonts w:ascii="Wingdings" w:hAnsi="Wingdings" w:hint="default"/>
+      </w:rPr>
+    </w:lvl>
+    <w:lvl w:ilvl="3" w:tplc="04090001" w:tentative="1">
+      <w:start w:val="1"/>
+      <w:numFmt w:val="bullet"/>
+      <w:lvlText w:val=""/>
+      <w:lvlJc w:val="left"/>
+      <w:pPr>
+        <w:ind w:left="2880" w:hanging="360"/>
+      </w:pPr>
+      <w:rPr>
+        <w:rFonts w:ascii="Symbol" w:hAnsi="Symbol" w:hint="default"/>
+      </w:rPr>
+    </w:lvl>
+    <w:lvl w:ilvl="4" w:tplc="04090003" w:tentative="1">
+      <w:start w:val="1"/>
+      <w:numFmt w:val="bullet"/>
+      <w:lvlText w:val="o"/>
+      <w:lvlJc w:val="left"/>
+      <w:pPr>
+        <w:ind w:left="3600" w:hanging="360"/>
+      </w:pPr>
+      <w:rPr>
+        <w:rFonts w:ascii="Courier New" w:hAnsi="Courier New" w:cs="Courier New" w:hint="default"/>
+      </w:rPr>
+    </w:lvl>
+    <w:lvl w:ilvl="5" w:tplc="04090005" w:tentative="1">
+      <w:start w:val="1"/>
+      <w:numFmt w:val="bullet"/>
+      <w:lvlText w:val=""/>
+      <w:lvlJc w:val="left"/>
+      <w:pPr>
+        <w:ind w:left="4320" w:hanging="360"/>
+      </w:pPr>
+      <w:rPr>
+        <w:rFonts w:ascii="Wingdings" w:hAnsi="Wingdings" w:hint="default"/>
+      </w:rPr>
+    </w:lvl>
+    <w:lvl w:ilvl="6" w:tplc="04090001" w:tentative="1">
+      <w:start w:val="1"/>
+      <w:numFmt w:val="bullet"/>
+      <w:lvlText w:val=""/>
+      <w:lvlJc w:val="left"/>
+      <w:pPr>
+        <w:ind w:left="5040" w:hanging="360"/>
+      </w:pPr>
+      <w:rPr>
+        <w:rFonts w:ascii="Symbol" w:hAnsi="Symbol" w:hint="default"/>
+      </w:rPr>
+    </w:lvl>
+    <w:lvl w:ilvl="7" w:tplc="04090003" w:tentative="1">
+      <w:start w:val="1"/>
+      <w:numFmt w:val="bullet"/>
+      <w:lvlText w:val="o"/>
+      <w:lvlJc w:val="left"/>
+      <w:pPr>
+        <w:ind w:left="5760" w:hanging="360"/>
+      </w:pPr>
+      <w:rPr>
+        <w:rFonts w:ascii="Courier New" w:hAnsi="Courier New" w:cs="Courier New" w:hint="default"/>
+      </w:rPr>
+    </w:lvl>
+    <w:lvl w:ilvl="8" w:tplc="04090005" w:tentative="1">
+      <w:start w:val="1"/>
+      <w:numFmt w:val="bullet"/>
+      <w:lvlText w:val=""/>
+      <w:lvlJc w:val="left"/>
+      <w:pPr>
+        <w:ind w:left="6480" w:hanging="360"/>
+      </w:pPr>
+      <w:rPr>
+        <w:rFonts w:ascii="Wingdings" w:hAnsi="Wingdings" w:hint="default"/>
+      </w:rPr>
+    </w:lvl>
+  </w:abstractNum>
+  <w:abstractNum w:abstractNumId="1" w15:restartNumberingAfterBreak="0">
     <w:nsid w:val="2B4B17C2"/>
     <w:multiLevelType w:val="hybridMultilevel"/>
     <w:tmpl w:val="3CA28172"/>
@@ -12331,7 +13728,7 @@
       </w:rPr>
     </w:lvl>
   </w:abstractNum>
-  <w:abstractNum w:abstractNumId="1" w15:restartNumberingAfterBreak="0">
+  <w:abstractNum w:abstractNumId="2" w15:restartNumberingAfterBreak="0">
     <w:nsid w:val="36DF59EC"/>
     <w:multiLevelType w:val="hybridMultilevel"/>
     <w:tmpl w:val="DCC65418"/>
@@ -12444,7 +13841,120 @@
       </w:rPr>
     </w:lvl>
   </w:abstractNum>
-  <w:abstractNum w:abstractNumId="2" w15:restartNumberingAfterBreak="0">
+  <w:abstractNum w:abstractNumId="3" w15:restartNumberingAfterBreak="0">
+    <w:nsid w:val="3AA80BD8"/>
+    <w:multiLevelType w:val="hybridMultilevel"/>
+    <w:tmpl w:val="FEFEFD1C"/>
+    <w:lvl w:ilvl="0" w:tplc="04090001">
+      <w:start w:val="1"/>
+      <w:numFmt w:val="bullet"/>
+      <w:lvlText w:val=""/>
+      <w:lvlJc w:val="left"/>
+      <w:pPr>
+        <w:ind w:left="720" w:hanging="360"/>
+      </w:pPr>
+      <w:rPr>
+        <w:rFonts w:ascii="Symbol" w:hAnsi="Symbol" w:hint="default"/>
+      </w:rPr>
+    </w:lvl>
+    <w:lvl w:ilvl="1" w:tplc="04090003" w:tentative="1">
+      <w:start w:val="1"/>
+      <w:numFmt w:val="bullet"/>
+      <w:lvlText w:val="o"/>
+      <w:lvlJc w:val="left"/>
+      <w:pPr>
+        <w:ind w:left="1440" w:hanging="360"/>
+      </w:pPr>
+      <w:rPr>
+        <w:rFonts w:ascii="Courier New" w:hAnsi="Courier New" w:cs="Courier New" w:hint="default"/>
+      </w:rPr>
+    </w:lvl>
+    <w:lvl w:ilvl="2" w:tplc="04090005" w:tentative="1">
+      <w:start w:val="1"/>
+      <w:numFmt w:val="bullet"/>
+      <w:lvlText w:val=""/>
+      <w:lvlJc w:val="left"/>
+      <w:pPr>
+        <w:ind w:left="2160" w:hanging="360"/>
+      </w:pPr>
+      <w:rPr>
+        <w:rFonts w:ascii="Wingdings" w:hAnsi="Wingdings" w:hint="default"/>
+      </w:rPr>
+    </w:lvl>
+    <w:lvl w:ilvl="3" w:tplc="04090001" w:tentative="1">
+      <w:start w:val="1"/>
+      <w:numFmt w:val="bullet"/>
+      <w:lvlText w:val=""/>
+      <w:lvlJc w:val="left"/>
+      <w:pPr>
+        <w:ind w:left="2880" w:hanging="360"/>
+      </w:pPr>
+      <w:rPr>
+        <w:rFonts w:ascii="Symbol" w:hAnsi="Symbol" w:hint="default"/>
+      </w:rPr>
+    </w:lvl>
+    <w:lvl w:ilvl="4" w:tplc="04090003" w:tentative="1">
+      <w:start w:val="1"/>
+      <w:numFmt w:val="bullet"/>
+      <w:lvlText w:val="o"/>
+      <w:lvlJc w:val="left"/>
+      <w:pPr>
+        <w:ind w:left="3600" w:hanging="360"/>
+      </w:pPr>
+      <w:rPr>
+        <w:rFonts w:ascii="Courier New" w:hAnsi="Courier New" w:cs="Courier New" w:hint="default"/>
+      </w:rPr>
+    </w:lvl>
+    <w:lvl w:ilvl="5" w:tplc="04090005" w:tentative="1">
+      <w:start w:val="1"/>
+      <w:numFmt w:val="bullet"/>
+      <w:lvlText w:val=""/>
+      <w:lvlJc w:val="left"/>
+      <w:pPr>
+        <w:ind w:left="4320" w:hanging="360"/>
+      </w:pPr>
+      <w:rPr>
+        <w:rFonts w:ascii="Wingdings" w:hAnsi="Wingdings" w:hint="default"/>
+      </w:rPr>
+    </w:lvl>
+    <w:lvl w:ilvl="6" w:tplc="04090001" w:tentative="1">
+      <w:start w:val="1"/>
+      <w:numFmt w:val="bullet"/>
+      <w:lvlText w:val=""/>
+      <w:lvlJc w:val="left"/>
+      <w:pPr>
+        <w:ind w:left="5040" w:hanging="360"/>
+      </w:pPr>
+      <w:rPr>
+        <w:rFonts w:ascii="Symbol" w:hAnsi="Symbol" w:hint="default"/>
+      </w:rPr>
+    </w:lvl>
+    <w:lvl w:ilvl="7" w:tplc="04090003" w:tentative="1">
+      <w:start w:val="1"/>
+      <w:numFmt w:val="bullet"/>
+      <w:lvlText w:val="o"/>
+      <w:lvlJc w:val="left"/>
+      <w:pPr>
+        <w:ind w:left="5760" w:hanging="360"/>
+      </w:pPr>
+      <w:rPr>
+        <w:rFonts w:ascii="Courier New" w:hAnsi="Courier New" w:cs="Courier New" w:hint="default"/>
+      </w:rPr>
+    </w:lvl>
+    <w:lvl w:ilvl="8" w:tplc="04090005" w:tentative="1">
+      <w:start w:val="1"/>
+      <w:numFmt w:val="bullet"/>
+      <w:lvlText w:val=""/>
+      <w:lvlJc w:val="left"/>
+      <w:pPr>
+        <w:ind w:left="6480" w:hanging="360"/>
+      </w:pPr>
+      <w:rPr>
+        <w:rFonts w:ascii="Wingdings" w:hAnsi="Wingdings" w:hint="default"/>
+      </w:rPr>
+    </w:lvl>
+  </w:abstractNum>
+  <w:abstractNum w:abstractNumId="4" w15:restartNumberingAfterBreak="0">
     <w:nsid w:val="4E611838"/>
     <w:multiLevelType w:val="hybridMultilevel"/>
     <w:tmpl w:val="077A0CAA"/>
@@ -12557,7 +14067,120 @@
       </w:rPr>
     </w:lvl>
   </w:abstractNum>
-  <w:abstractNum w:abstractNumId="3" w15:restartNumberingAfterBreak="0">
+  <w:abstractNum w:abstractNumId="5" w15:restartNumberingAfterBreak="0">
+    <w:nsid w:val="71D127C6"/>
+    <w:multiLevelType w:val="hybridMultilevel"/>
+    <w:tmpl w:val="1A825864"/>
+    <w:lvl w:ilvl="0" w:tplc="04090001">
+      <w:start w:val="1"/>
+      <w:numFmt w:val="bullet"/>
+      <w:lvlText w:val=""/>
+      <w:lvlJc w:val="left"/>
+      <w:pPr>
+        <w:ind w:left="720" w:hanging="360"/>
+      </w:pPr>
+      <w:rPr>
+        <w:rFonts w:ascii="Symbol" w:hAnsi="Symbol" w:hint="default"/>
+      </w:rPr>
+    </w:lvl>
+    <w:lvl w:ilvl="1" w:tplc="04090003" w:tentative="1">
+      <w:start w:val="1"/>
+      <w:numFmt w:val="bullet"/>
+      <w:lvlText w:val="o"/>
+      <w:lvlJc w:val="left"/>
+      <w:pPr>
+        <w:ind w:left="1440" w:hanging="360"/>
+      </w:pPr>
+      <w:rPr>
+        <w:rFonts w:ascii="Courier New" w:hAnsi="Courier New" w:cs="Courier New" w:hint="default"/>
+      </w:rPr>
+    </w:lvl>
+    <w:lvl w:ilvl="2" w:tplc="04090005" w:tentative="1">
+      <w:start w:val="1"/>
+      <w:numFmt w:val="bullet"/>
+      <w:lvlText w:val=""/>
+      <w:lvlJc w:val="left"/>
+      <w:pPr>
+        <w:ind w:left="2160" w:hanging="360"/>
+      </w:pPr>
+      <w:rPr>
+        <w:rFonts w:ascii="Wingdings" w:hAnsi="Wingdings" w:hint="default"/>
+      </w:rPr>
+    </w:lvl>
+    <w:lvl w:ilvl="3" w:tplc="04090001" w:tentative="1">
+      <w:start w:val="1"/>
+      <w:numFmt w:val="bullet"/>
+      <w:lvlText w:val=""/>
+      <w:lvlJc w:val="left"/>
+      <w:pPr>
+        <w:ind w:left="2880" w:hanging="360"/>
+      </w:pPr>
+      <w:rPr>
+        <w:rFonts w:ascii="Symbol" w:hAnsi="Symbol" w:hint="default"/>
+      </w:rPr>
+    </w:lvl>
+    <w:lvl w:ilvl="4" w:tplc="04090003" w:tentative="1">
+      <w:start w:val="1"/>
+      <w:numFmt w:val="bullet"/>
+      <w:lvlText w:val="o"/>
+      <w:lvlJc w:val="left"/>
+      <w:pPr>
+        <w:ind w:left="3600" w:hanging="360"/>
+      </w:pPr>
+      <w:rPr>
+        <w:rFonts w:ascii="Courier New" w:hAnsi="Courier New" w:cs="Courier New" w:hint="default"/>
+      </w:rPr>
+    </w:lvl>
+    <w:lvl w:ilvl="5" w:tplc="04090005" w:tentative="1">
+      <w:start w:val="1"/>
+      <w:numFmt w:val="bullet"/>
+      <w:lvlText w:val=""/>
+      <w:lvlJc w:val="left"/>
+      <w:pPr>
+        <w:ind w:left="4320" w:hanging="360"/>
+      </w:pPr>
+      <w:rPr>
+        <w:rFonts w:ascii="Wingdings" w:hAnsi="Wingdings" w:hint="default"/>
+      </w:rPr>
+    </w:lvl>
+    <w:lvl w:ilvl="6" w:tplc="04090001" w:tentative="1">
+      <w:start w:val="1"/>
+      <w:numFmt w:val="bullet"/>
+      <w:lvlText w:val=""/>
+      <w:lvlJc w:val="left"/>
+      <w:pPr>
+        <w:ind w:left="5040" w:hanging="360"/>
+      </w:pPr>
+      <w:rPr>
+        <w:rFonts w:ascii="Symbol" w:hAnsi="Symbol" w:hint="default"/>
+      </w:rPr>
+    </w:lvl>
+    <w:lvl w:ilvl="7" w:tplc="04090003" w:tentative="1">
+      <w:start w:val="1"/>
+      <w:numFmt w:val="bullet"/>
+      <w:lvlText w:val="o"/>
+      <w:lvlJc w:val="left"/>
+      <w:pPr>
+        <w:ind w:left="5760" w:hanging="360"/>
+      </w:pPr>
+      <w:rPr>
+        <w:rFonts w:ascii="Courier New" w:hAnsi="Courier New" w:cs="Courier New" w:hint="default"/>
+      </w:rPr>
+    </w:lvl>
+    <w:lvl w:ilvl="8" w:tplc="04090005" w:tentative="1">
+      <w:start w:val="1"/>
+      <w:numFmt w:val="bullet"/>
+      <w:lvlText w:val=""/>
+      <w:lvlJc w:val="left"/>
+      <w:pPr>
+        <w:ind w:left="6480" w:hanging="360"/>
+      </w:pPr>
+      <w:rPr>
+        <w:rFonts w:ascii="Wingdings" w:hAnsi="Wingdings" w:hint="default"/>
+      </w:rPr>
+    </w:lvl>
+  </w:abstractNum>
+  <w:abstractNum w:abstractNumId="6" w15:restartNumberingAfterBreak="0">
     <w:nsid w:val="7CD67467"/>
     <w:multiLevelType w:val="hybridMultilevel"/>
     <w:tmpl w:val="E3BEA418"/>
@@ -12671,15 +14294,24 @@
     </w:lvl>
   </w:abstractNum>
   <w:num w:numId="1">
+    <w:abstractNumId w:val="6"/>
+  </w:num>
+  <w:num w:numId="2">
+    <w:abstractNumId w:val="4"/>
+  </w:num>
+  <w:num w:numId="3">
+    <w:abstractNumId w:val="2"/>
+  </w:num>
+  <w:num w:numId="4">
+    <w:abstractNumId w:val="1"/>
+  </w:num>
+  <w:num w:numId="5">
+    <w:abstractNumId w:val="5"/>
+  </w:num>
+  <w:num w:numId="6">
     <w:abstractNumId w:val="3"/>
   </w:num>
-  <w:num w:numId="2">
-    <w:abstractNumId w:val="2"/>
-  </w:num>
-  <w:num w:numId="3">
-    <w:abstractNumId w:val="1"/>
-  </w:num>
-  <w:num w:numId="4">
+  <w:num w:numId="7">
     <w:abstractNumId w:val="0"/>
   </w:num>
 </w:numbering>
